--- a/Documents/Documents de conceptions/Backlog_de_produit.docx
+++ b/Documents/Documents de conceptions/Backlog_de_produit.docx
@@ -1,6 +1,6 @@
 
 <file path=word/document.xml><?xml version="1.0" encoding="utf-8"?>
-<w:document xmlns:wpc="http://schemas.microsoft.com/office/word/2010/wordprocessingCanvas" xmlns:cx="http://schemas.microsoft.com/office/drawing/2014/chartex" xmlns:cx1="http://schemas.microsoft.com/office/drawing/2015/9/8/chartex" xmlns:mc="http://schemas.openxmlformats.org/markup-compatibility/2006" xmlns:o="urn:schemas-microsoft-com:office:office" xmlns:r="http://schemas.openxmlformats.org/officeDocument/2006/relationships" xmlns:m="http://schemas.openxmlformats.org/officeDocument/2006/math" xmlns:v="urn:schemas-microsoft-com:vml" xmlns:wp14="http://schemas.microsoft.com/office/word/2010/wordprocessingDrawing" xmlns:wp="http://schemas.openxmlformats.org/drawingml/2006/wordprocessingDrawing" xmlns:w10="urn:schemas-microsoft-com:office:word" xmlns:w="http://schemas.openxmlformats.org/wordprocessingml/2006/main" xmlns:w14="http://schemas.microsoft.com/office/word/2010/wordml" xmlns:w15="http://schemas.microsoft.com/office/word/2012/wordml" xmlns:w16se="http://schemas.microsoft.com/office/word/2015/wordml/symex" xmlns:wpg="http://schemas.microsoft.com/office/word/2010/wordprocessingGroup" xmlns:wpi="http://schemas.microsoft.com/office/word/2010/wordprocessingInk" xmlns:wne="http://schemas.microsoft.com/office/word/2006/wordml" xmlns:wps="http://schemas.microsoft.com/office/word/2010/wordprocessingShape" mc:Ignorable="w14 w15 w16se wp14">
+<w:document xmlns:wpc="http://schemas.microsoft.com/office/word/2010/wordprocessingCanvas" xmlns:cx="http://schemas.microsoft.com/office/drawing/2014/chartex" xmlns:cx1="http://schemas.microsoft.com/office/drawing/2015/9/8/chartex" xmlns:cx2="http://schemas.microsoft.com/office/drawing/2015/10/21/chartex" xmlns:cx3="http://schemas.microsoft.com/office/drawing/2016/5/9/chartex" xmlns:cx4="http://schemas.microsoft.com/office/drawing/2016/5/10/chartex" xmlns:cx5="http://schemas.microsoft.com/office/drawing/2016/5/11/chartex" xmlns:cx6="http://schemas.microsoft.com/office/drawing/2016/5/12/chartex" xmlns:cx7="http://schemas.microsoft.com/office/drawing/2016/5/13/chartex" xmlns:cx8="http://schemas.microsoft.com/office/drawing/2016/5/14/chartex" xmlns:mc="http://schemas.openxmlformats.org/markup-compatibility/2006" xmlns:aink="http://schemas.microsoft.com/office/drawing/2016/ink" xmlns:am3d="http://schemas.microsoft.com/office/drawing/2017/model3d" xmlns:o="urn:schemas-microsoft-com:office:office" xmlns:r="http://schemas.openxmlformats.org/officeDocument/2006/relationships" xmlns:m="http://schemas.openxmlformats.org/officeDocument/2006/math" xmlns:v="urn:schemas-microsoft-com:vml" xmlns:wp14="http://schemas.microsoft.com/office/word/2010/wordprocessingDrawing" xmlns:wp="http://schemas.openxmlformats.org/drawingml/2006/wordprocessingDrawing" xmlns:w10="urn:schemas-microsoft-com:office:word" xmlns:w="http://schemas.openxmlformats.org/wordprocessingml/2006/main" xmlns:w14="http://schemas.microsoft.com/office/word/2010/wordml" xmlns:w15="http://schemas.microsoft.com/office/word/2012/wordml" xmlns:w16cid="http://schemas.microsoft.com/office/word/2016/wordml/cid" xmlns:w16se="http://schemas.microsoft.com/office/word/2015/wordml/symex" xmlns:wpg="http://schemas.microsoft.com/office/word/2010/wordprocessingGroup" xmlns:wpi="http://schemas.microsoft.com/office/word/2010/wordprocessingInk" xmlns:wne="http://schemas.microsoft.com/office/word/2006/wordml" xmlns:wps="http://schemas.microsoft.com/office/word/2010/wordprocessingShape" mc:Ignorable="w14 w15 w16se w16cid wp14">
   <w:body>
     <w:p>
       <w:pPr>
@@ -148,60 +148,24 @@
           <w:szCs w:val="22"/>
           <w:lang w:val="fr-CA"/>
         </w:rPr>
-        <w:t xml:space="preserve">Jérôme </w:t>
+        <w:t>Jérôme Pagé – Responsable des livrables</w:t>
       </w:r>
-      <w:proofErr w:type="spellStart"/>
-      <w:r>
+    </w:p>
+    <w:p>
+      <w:pPr>
         <w:rPr>
           <w:sz w:val="22"/>
           <w:szCs w:val="22"/>
           <w:lang w:val="fr-CA"/>
         </w:rPr>
-        <w:t>Pagé</w:t>
-      </w:r>
-      <w:proofErr w:type="spellEnd"/>
+      </w:pPr>
       <w:r>
         <w:rPr>
           <w:sz w:val="22"/>
           <w:szCs w:val="22"/>
           <w:lang w:val="fr-CA"/>
         </w:rPr>
-        <w:t xml:space="preserve"> – Responsable des livrables</w:t>
-      </w:r>
-    </w:p>
-    <w:p>
-      <w:pPr>
-        <w:rPr>
-          <w:sz w:val="22"/>
-          <w:szCs w:val="22"/>
-          <w:lang w:val="fr-CA"/>
-        </w:rPr>
-      </w:pPr>
-      <w:r>
-        <w:rPr>
-          <w:sz w:val="22"/>
-          <w:szCs w:val="22"/>
-          <w:lang w:val="fr-CA"/>
-        </w:rPr>
-        <w:t xml:space="preserve">Simon Lepage – </w:t>
-      </w:r>
-      <w:proofErr w:type="spellStart"/>
-      <w:r>
-        <w:rPr>
-          <w:sz w:val="22"/>
-          <w:szCs w:val="22"/>
-          <w:lang w:val="fr-CA"/>
-        </w:rPr>
-        <w:t>Scrum</w:t>
-      </w:r>
-      <w:proofErr w:type="spellEnd"/>
-      <w:r>
-        <w:rPr>
-          <w:sz w:val="22"/>
-          <w:szCs w:val="22"/>
-          <w:lang w:val="fr-CA"/>
-        </w:rPr>
-        <w:t xml:space="preserve"> master</w:t>
+        <w:t>Simon Lepage – Scrum master</w:t>
       </w:r>
     </w:p>
     <w:p>
@@ -595,13 +559,15 @@
               <w:contextualSpacing/>
               <w:rPr>
                 <w:rFonts w:eastAsia="Cambria"/>
-                <w:sz w:val="24"/>
-                <w:lang w:val="fr-CA"/>
-              </w:rPr>
-            </w:pPr>
-            <w:r>
-              <w:rPr>
-                <w:rFonts w:eastAsia="Cambria"/>
+                <w:b/>
+                <w:sz w:val="24"/>
+                <w:lang w:val="fr-CA"/>
+              </w:rPr>
+            </w:pPr>
+            <w:r>
+              <w:rPr>
+                <w:rFonts w:eastAsia="Cambria"/>
+                <w:b/>
                 <w:sz w:val="24"/>
                 <w:lang w:val="fr-CA"/>
               </w:rPr>
@@ -651,27 +617,7 @@
                 <w:highlight w:val="green"/>
                 <w:lang w:val="fr-CA"/>
               </w:rPr>
-              <w:t xml:space="preserve">Faire le </w:t>
-            </w:r>
-            <w:proofErr w:type="spellStart"/>
-            <w:r>
-              <w:rPr>
-                <w:rFonts w:eastAsia="Cambria"/>
-                <w:sz w:val="24"/>
-                <w:highlight w:val="green"/>
-                <w:lang w:val="fr-CA"/>
-              </w:rPr>
-              <w:t>backbone</w:t>
-            </w:r>
-            <w:proofErr w:type="spellEnd"/>
-            <w:r>
-              <w:rPr>
-                <w:rFonts w:eastAsia="Cambria"/>
-                <w:sz w:val="24"/>
-                <w:highlight w:val="green"/>
-                <w:lang w:val="fr-CA"/>
-              </w:rPr>
-              <w:t xml:space="preserve"> du MVC.</w:t>
+              <w:t>Faire le backbone du MVC.</w:t>
             </w:r>
           </w:p>
           <w:p>
@@ -842,7 +788,7 @@
                 <w:sz w:val="24"/>
                 <w:lang w:val="fr-CA"/>
               </w:rPr>
-              <w:t xml:space="preserve"> de gestion des </w:t>
+              <w:t xml:space="preserve"> de gestion des Materials (produire un </w:t>
             </w:r>
             <w:proofErr w:type="spellStart"/>
             <w:r>
@@ -851,7 +797,7 @@
                 <w:sz w:val="24"/>
                 <w:lang w:val="fr-CA"/>
               </w:rPr>
-              <w:t>Materials</w:t>
+              <w:t>Material</w:t>
             </w:r>
             <w:proofErr w:type="spellEnd"/>
             <w:r>
@@ -860,25 +806,17 @@
                 <w:sz w:val="24"/>
                 <w:lang w:val="fr-CA"/>
               </w:rPr>
-              <w:t xml:space="preserve"> (produire un </w:t>
-            </w:r>
-            <w:proofErr w:type="spellStart"/>
-            <w:r>
-              <w:rPr>
-                <w:rFonts w:eastAsia="Cambria"/>
-                <w:sz w:val="24"/>
-                <w:lang w:val="fr-CA"/>
-              </w:rPr>
-              <w:t>Material</w:t>
-            </w:r>
-            <w:proofErr w:type="spellEnd"/>
-            <w:r>
-              <w:rPr>
-                <w:rFonts w:eastAsia="Cambria"/>
-                <w:sz w:val="24"/>
-                <w:lang w:val="fr-CA"/>
-              </w:rPr>
-              <w:t xml:space="preserve"> et pour chaque équation envoyée, la fusionner avec une copie du </w:t>
+              <w:t xml:space="preserve"> et pour chaque équation envoyée, la fusionner </w:t>
+            </w:r>
+            <w:bookmarkStart w:id="0" w:name="_GoBack"/>
+            <w:bookmarkEnd w:id="0"/>
+            <w:r>
+              <w:rPr>
+                <w:rFonts w:eastAsia="Cambria"/>
+                <w:sz w:val="24"/>
+                <w:lang w:val="fr-CA"/>
+              </w:rPr>
+              <w:t xml:space="preserve">avec une copie du </w:t>
             </w:r>
             <w:proofErr w:type="spellStart"/>
             <w:r>
@@ -1007,13 +945,15 @@
               <w:contextualSpacing/>
               <w:rPr>
                 <w:rFonts w:eastAsia="Cambria"/>
-                <w:sz w:val="24"/>
-                <w:lang w:val="fr-CA"/>
-              </w:rPr>
-            </w:pPr>
-            <w:r>
-              <w:rPr>
-                <w:rFonts w:eastAsia="Cambria"/>
+                <w:b/>
+                <w:sz w:val="24"/>
+                <w:lang w:val="fr-CA"/>
+              </w:rPr>
+            </w:pPr>
+            <w:r>
+              <w:rPr>
+                <w:rFonts w:eastAsia="Cambria"/>
+                <w:b/>
                 <w:sz w:val="24"/>
                 <w:lang w:val="fr-CA"/>
               </w:rPr>
@@ -1320,8 +1260,6 @@
           <w:lang w:val="fr-CA"/>
         </w:rPr>
       </w:pPr>
-      <w:bookmarkStart w:id="0" w:name="_GoBack"/>
-      <w:bookmarkEnd w:id="0"/>
     </w:p>
     <w:tbl>
       <w:tblPr>
@@ -2098,7 +2036,7 @@
 </file>
 
 <file path=word/numbering.xml><?xml version="1.0" encoding="utf-8"?>
-<w:numbering xmlns:wpc="http://schemas.microsoft.com/office/word/2010/wordprocessingCanvas" xmlns:cx="http://schemas.microsoft.com/office/drawing/2014/chartex" xmlns:cx1="http://schemas.microsoft.com/office/drawing/2015/9/8/chartex" xmlns:mc="http://schemas.openxmlformats.org/markup-compatibility/2006" xmlns:o="urn:schemas-microsoft-com:office:office" xmlns:r="http://schemas.openxmlformats.org/officeDocument/2006/relationships" xmlns:m="http://schemas.openxmlformats.org/officeDocument/2006/math" xmlns:v="urn:schemas-microsoft-com:vml" xmlns:wp14="http://schemas.microsoft.com/office/word/2010/wordprocessingDrawing" xmlns:wp="http://schemas.openxmlformats.org/drawingml/2006/wordprocessingDrawing" xmlns:w10="urn:schemas-microsoft-com:office:word" xmlns:w="http://schemas.openxmlformats.org/wordprocessingml/2006/main" xmlns:w14="http://schemas.microsoft.com/office/word/2010/wordml" xmlns:w15="http://schemas.microsoft.com/office/word/2012/wordml" xmlns:w16se="http://schemas.microsoft.com/office/word/2015/wordml/symex" xmlns:wpg="http://schemas.microsoft.com/office/word/2010/wordprocessingGroup" xmlns:wpi="http://schemas.microsoft.com/office/word/2010/wordprocessingInk" xmlns:wne="http://schemas.microsoft.com/office/word/2006/wordml" xmlns:wps="http://schemas.microsoft.com/office/word/2010/wordprocessingShape" mc:Ignorable="w14 w15 w16se wp14">
+<w:numbering xmlns:wpc="http://schemas.microsoft.com/office/word/2010/wordprocessingCanvas" xmlns:cx="http://schemas.microsoft.com/office/drawing/2014/chartex" xmlns:cx1="http://schemas.microsoft.com/office/drawing/2015/9/8/chartex" xmlns:cx2="http://schemas.microsoft.com/office/drawing/2015/10/21/chartex" xmlns:cx3="http://schemas.microsoft.com/office/drawing/2016/5/9/chartex" xmlns:cx4="http://schemas.microsoft.com/office/drawing/2016/5/10/chartex" xmlns:cx5="http://schemas.microsoft.com/office/drawing/2016/5/11/chartex" xmlns:cx6="http://schemas.microsoft.com/office/drawing/2016/5/12/chartex" xmlns:cx7="http://schemas.microsoft.com/office/drawing/2016/5/13/chartex" xmlns:cx8="http://schemas.microsoft.com/office/drawing/2016/5/14/chartex" xmlns:mc="http://schemas.openxmlformats.org/markup-compatibility/2006" xmlns:aink="http://schemas.microsoft.com/office/drawing/2016/ink" xmlns:am3d="http://schemas.microsoft.com/office/drawing/2017/model3d" xmlns:o="urn:schemas-microsoft-com:office:office" xmlns:r="http://schemas.openxmlformats.org/officeDocument/2006/relationships" xmlns:m="http://schemas.openxmlformats.org/officeDocument/2006/math" xmlns:v="urn:schemas-microsoft-com:vml" xmlns:wp14="http://schemas.microsoft.com/office/word/2010/wordprocessingDrawing" xmlns:wp="http://schemas.openxmlformats.org/drawingml/2006/wordprocessingDrawing" xmlns:w10="urn:schemas-microsoft-com:office:word" xmlns:w="http://schemas.openxmlformats.org/wordprocessingml/2006/main" xmlns:w14="http://schemas.microsoft.com/office/word/2010/wordml" xmlns:w15="http://schemas.microsoft.com/office/word/2012/wordml" xmlns:w16cid="http://schemas.microsoft.com/office/word/2016/wordml/cid" xmlns:w16se="http://schemas.microsoft.com/office/word/2015/wordml/symex" xmlns:wpg="http://schemas.microsoft.com/office/word/2010/wordprocessingGroup" xmlns:wpi="http://schemas.microsoft.com/office/word/2010/wordprocessingInk" xmlns:wne="http://schemas.microsoft.com/office/word/2006/wordml" xmlns:wps="http://schemas.microsoft.com/office/word/2010/wordprocessingShape" mc:Ignorable="w14 w15 w16se w16cid wp14">
   <w:abstractNum w:abstractNumId="0" w15:restartNumberingAfterBreak="0">
     <w:nsid w:val="010714A3"/>
     <w:multiLevelType w:val="hybridMultilevel"/>
@@ -2870,7 +2808,7 @@
 </file>
 
 <file path=word/styles.xml><?xml version="1.0" encoding="utf-8"?>
-<w:styles xmlns:mc="http://schemas.openxmlformats.org/markup-compatibility/2006" xmlns:r="http://schemas.openxmlformats.org/officeDocument/2006/relationships" xmlns:w="http://schemas.openxmlformats.org/wordprocessingml/2006/main" xmlns:w14="http://schemas.microsoft.com/office/word/2010/wordml" xmlns:w15="http://schemas.microsoft.com/office/word/2012/wordml" xmlns:w16se="http://schemas.microsoft.com/office/word/2015/wordml/symex" mc:Ignorable="w14 w15 w16se">
+<w:styles xmlns:mc="http://schemas.openxmlformats.org/markup-compatibility/2006" xmlns:r="http://schemas.openxmlformats.org/officeDocument/2006/relationships" xmlns:w="http://schemas.openxmlformats.org/wordprocessingml/2006/main" xmlns:w14="http://schemas.microsoft.com/office/word/2010/wordml" xmlns:w15="http://schemas.microsoft.com/office/word/2012/wordml" xmlns:w16cid="http://schemas.microsoft.com/office/word/2016/wordml/cid" xmlns:w16se="http://schemas.microsoft.com/office/word/2015/wordml/symex" mc:Ignorable="w14 w15 w16se w16cid">
   <w:docDefaults>
     <w:rPrDefault>
       <w:rPr>
@@ -2886,7 +2824,7 @@
       </w:pPr>
     </w:pPrDefault>
   </w:docDefaults>
-  <w:latentStyles w:defLockedState="0" w:defUIPriority="99" w:defSemiHidden="0" w:defUnhideWhenUsed="0" w:defQFormat="0" w:count="371">
+  <w:latentStyles w:defLockedState="0" w:defUIPriority="99" w:defSemiHidden="0" w:defUnhideWhenUsed="0" w:defQFormat="0" w:count="375">
     <w:lsdException w:name="Normal" w:uiPriority="0" w:qFormat="1"/>
     <w:lsdException w:name="heading 1" w:uiPriority="9" w:qFormat="1"/>
     <w:lsdException w:name="heading 2" w:semiHidden="1" w:uiPriority="9" w:unhideWhenUsed="1" w:qFormat="1"/>
@@ -2992,7 +2930,6 @@
     <w:lsdException w:name="HTML Sample" w:semiHidden="1" w:unhideWhenUsed="1"/>
     <w:lsdException w:name="HTML Typewriter" w:semiHidden="1" w:unhideWhenUsed="1"/>
     <w:lsdException w:name="HTML Variable" w:semiHidden="1" w:unhideWhenUsed="1"/>
-    <w:lsdException w:name="Normal Table" w:semiHidden="1" w:unhideWhenUsed="1"/>
     <w:lsdException w:name="annotation subject" w:semiHidden="1" w:unhideWhenUsed="1"/>
     <w:lsdException w:name="No List" w:semiHidden="1" w:unhideWhenUsed="1"/>
     <w:lsdException w:name="Outline List 1" w:semiHidden="1" w:unhideWhenUsed="1"/>
@@ -3036,10 +2973,8 @@
     <w:lsdException w:name="Table Elegant" w:semiHidden="1" w:unhideWhenUsed="1"/>
     <w:lsdException w:name="Table Professional" w:semiHidden="1" w:unhideWhenUsed="1"/>
     <w:lsdException w:name="Table Subtle 1" w:semiHidden="1" w:unhideWhenUsed="1"/>
-    <w:lsdException w:name="Table Subtle 2" w:semiHidden="1" w:unhideWhenUsed="1"/>
     <w:lsdException w:name="Table Web 1" w:semiHidden="1" w:unhideWhenUsed="1"/>
     <w:lsdException w:name="Table Web 2" w:semiHidden="1" w:unhideWhenUsed="1"/>
-    <w:lsdException w:name="Table Web 3" w:semiHidden="1" w:unhideWhenUsed="1"/>
     <w:lsdException w:name="Balloon Text" w:semiHidden="1" w:unhideWhenUsed="1"/>
     <w:lsdException w:name="Table Grid" w:uiPriority="59"/>
     <w:lsdException w:name="Table Theme" w:semiHidden="1" w:unhideWhenUsed="1"/>
@@ -3258,6 +3193,10 @@
     <w:lsdException w:name="List Table 5 Dark Accent 6" w:uiPriority="50"/>
     <w:lsdException w:name="List Table 6 Colorful Accent 6" w:uiPriority="51"/>
     <w:lsdException w:name="List Table 7 Colorful Accent 6" w:uiPriority="52"/>
+    <w:lsdException w:name="Mention" w:semiHidden="1" w:unhideWhenUsed="1"/>
+    <w:lsdException w:name="Smart Hyperlink" w:semiHidden="1" w:unhideWhenUsed="1"/>
+    <w:lsdException w:name="Hashtag" w:semiHidden="1" w:unhideWhenUsed="1"/>
+    <w:lsdException w:name="Unresolved Mention" w:semiHidden="1" w:unhideWhenUsed="1"/>
   </w:latentStyles>
   <w:style w:type="paragraph" w:default="1" w:styleId="Normal">
     <w:name w:val="Normal"/>

--- a/Documents/Documents de conceptions/Backlog_de_produit.docx
+++ b/Documents/Documents de conceptions/Backlog_de_produit.docx
@@ -1,6 +1,6 @@
 
 <file path=word/document.xml><?xml version="1.0" encoding="utf-8"?>
-<w:document xmlns:wpc="http://schemas.microsoft.com/office/word/2010/wordprocessingCanvas" xmlns:cx="http://schemas.microsoft.com/office/drawing/2014/chartex" xmlns:cx1="http://schemas.microsoft.com/office/drawing/2015/9/8/chartex" xmlns:cx2="http://schemas.microsoft.com/office/drawing/2015/10/21/chartex" xmlns:cx3="http://schemas.microsoft.com/office/drawing/2016/5/9/chartex" xmlns:cx4="http://schemas.microsoft.com/office/drawing/2016/5/10/chartex" xmlns:cx5="http://schemas.microsoft.com/office/drawing/2016/5/11/chartex" xmlns:cx6="http://schemas.microsoft.com/office/drawing/2016/5/12/chartex" xmlns:cx7="http://schemas.microsoft.com/office/drawing/2016/5/13/chartex" xmlns:cx8="http://schemas.microsoft.com/office/drawing/2016/5/14/chartex" xmlns:mc="http://schemas.openxmlformats.org/markup-compatibility/2006" xmlns:aink="http://schemas.microsoft.com/office/drawing/2016/ink" xmlns:am3d="http://schemas.microsoft.com/office/drawing/2017/model3d" xmlns:o="urn:schemas-microsoft-com:office:office" xmlns:r="http://schemas.openxmlformats.org/officeDocument/2006/relationships" xmlns:m="http://schemas.openxmlformats.org/officeDocument/2006/math" xmlns:v="urn:schemas-microsoft-com:vml" xmlns:wp14="http://schemas.microsoft.com/office/word/2010/wordprocessingDrawing" xmlns:wp="http://schemas.openxmlformats.org/drawingml/2006/wordprocessingDrawing" xmlns:w10="urn:schemas-microsoft-com:office:word" xmlns:w="http://schemas.openxmlformats.org/wordprocessingml/2006/main" xmlns:w14="http://schemas.microsoft.com/office/word/2010/wordml" xmlns:w15="http://schemas.microsoft.com/office/word/2012/wordml" xmlns:w16cid="http://schemas.microsoft.com/office/word/2016/wordml/cid" xmlns:w16se="http://schemas.microsoft.com/office/word/2015/wordml/symex" xmlns:wpg="http://schemas.microsoft.com/office/word/2010/wordprocessingGroup" xmlns:wpi="http://schemas.microsoft.com/office/word/2010/wordprocessingInk" xmlns:wne="http://schemas.microsoft.com/office/word/2006/wordml" xmlns:wps="http://schemas.microsoft.com/office/word/2010/wordprocessingShape" mc:Ignorable="w14 w15 w16se w16cid wp14">
+<w:document xmlns:wpc="http://schemas.microsoft.com/office/word/2010/wordprocessingCanvas" xmlns:cx="http://schemas.microsoft.com/office/drawing/2014/chartex" xmlns:cx1="http://schemas.microsoft.com/office/drawing/2015/9/8/chartex" xmlns:mc="http://schemas.openxmlformats.org/markup-compatibility/2006" xmlns:o="urn:schemas-microsoft-com:office:office" xmlns:r="http://schemas.openxmlformats.org/officeDocument/2006/relationships" xmlns:m="http://schemas.openxmlformats.org/officeDocument/2006/math" xmlns:v="urn:schemas-microsoft-com:vml" xmlns:wp14="http://schemas.microsoft.com/office/word/2010/wordprocessingDrawing" xmlns:wp="http://schemas.openxmlformats.org/drawingml/2006/wordprocessingDrawing" xmlns:w10="urn:schemas-microsoft-com:office:word" xmlns:w="http://schemas.openxmlformats.org/wordprocessingml/2006/main" xmlns:w14="http://schemas.microsoft.com/office/word/2010/wordml" xmlns:w15="http://schemas.microsoft.com/office/word/2012/wordml" xmlns:w16se="http://schemas.microsoft.com/office/word/2015/wordml/symex" xmlns:wpg="http://schemas.microsoft.com/office/word/2010/wordprocessingGroup" xmlns:wpi="http://schemas.microsoft.com/office/word/2010/wordprocessingInk" xmlns:wne="http://schemas.microsoft.com/office/word/2006/wordml" xmlns:wps="http://schemas.microsoft.com/office/word/2010/wordprocessingShape" mc:Ignorable="w14 w15 w16se wp14">
   <w:body>
     <w:p>
       <w:pPr>
@@ -21,9 +21,8 @@
           <w:szCs w:val="28"/>
           <w:lang w:val="fr-CA"/>
         </w:rPr>
-        <w:t>« </w:t>
+        <w:t>« Backlog » de produit</w:t>
       </w:r>
-      <w:proofErr w:type="spellStart"/>
       <w:r>
         <w:rPr>
           <w:rFonts w:ascii="Arial" w:hAnsi="Arial" w:cs="Arial"/>
@@ -32,9 +31,8 @@
           <w:szCs w:val="28"/>
           <w:lang w:val="fr-CA"/>
         </w:rPr>
-        <w:t>Backlog</w:t>
+        <w:t xml:space="preserve"> : </w:t>
       </w:r>
-      <w:proofErr w:type="spellEnd"/>
       <w:r>
         <w:rPr>
           <w:rFonts w:ascii="Arial" w:hAnsi="Arial" w:cs="Arial"/>
@@ -43,39 +41,7 @@
           <w:szCs w:val="28"/>
           <w:lang w:val="fr-CA"/>
         </w:rPr>
-        <w:t> » de produit</w:t>
-      </w:r>
-      <w:r>
-        <w:rPr>
-          <w:rFonts w:ascii="Arial" w:hAnsi="Arial" w:cs="Arial"/>
-          <w:b/>
-          <w:sz w:val="28"/>
-          <w:szCs w:val="28"/>
-          <w:lang w:val="fr-CA"/>
-        </w:rPr>
-        <w:t xml:space="preserve"> : </w:t>
-      </w:r>
-      <w:proofErr w:type="spellStart"/>
-      <w:r>
-        <w:rPr>
-          <w:rFonts w:ascii="Arial" w:hAnsi="Arial" w:cs="Arial"/>
-          <w:b/>
-          <w:sz w:val="28"/>
-          <w:szCs w:val="28"/>
-          <w:lang w:val="fr-CA"/>
-        </w:rPr>
-        <w:t>Curved</w:t>
-      </w:r>
-      <w:proofErr w:type="spellEnd"/>
-      <w:r>
-        <w:rPr>
-          <w:rFonts w:ascii="Arial" w:hAnsi="Arial" w:cs="Arial"/>
-          <w:b/>
-          <w:sz w:val="28"/>
-          <w:szCs w:val="28"/>
-          <w:lang w:val="fr-CA"/>
-        </w:rPr>
-        <w:t xml:space="preserve"> Fractals</w:t>
+        <w:t>Curved Fractals</w:t>
       </w:r>
     </w:p>
     <w:p>
@@ -108,7 +74,6 @@
         </w:rPr>
         <w:t xml:space="preserve">Conçu par : </w:t>
       </w:r>
-      <w:proofErr w:type="spellStart"/>
       <w:r>
         <w:rPr>
           <w:rFonts w:ascii="Arial" w:hAnsi="Arial" w:cs="Arial"/>
@@ -118,7 +83,6 @@
         </w:rPr>
         <w:t>JeeGo</w:t>
       </w:r>
-      <w:proofErr w:type="spellEnd"/>
     </w:p>
     <w:p>
       <w:pPr>
@@ -165,59 +129,59 @@
           <w:szCs w:val="22"/>
           <w:lang w:val="fr-CA"/>
         </w:rPr>
-        <w:t>Simon Lepage – Scrum master</w:t>
+        <w:t xml:space="preserve">Simon Lepage – </w:t>
       </w:r>
-    </w:p>
-    <w:p>
-      <w:pPr>
+      <w:r>
         <w:rPr>
           <w:sz w:val="22"/>
           <w:szCs w:val="22"/>
           <w:lang w:val="fr-CA"/>
         </w:rPr>
-      </w:pPr>
-      <w:r>
+        <w:t>Secrétaire</w:t>
+      </w:r>
+    </w:p>
+    <w:p>
+      <w:pPr>
         <w:rPr>
           <w:sz w:val="22"/>
           <w:szCs w:val="22"/>
           <w:lang w:val="fr-CA"/>
         </w:rPr>
-        <w:t>Jonathan Simard – Secrétaire</w:t>
-      </w:r>
-    </w:p>
-    <w:p>
-      <w:pPr>
+      </w:pPr>
+      <w:r>
         <w:rPr>
           <w:sz w:val="22"/>
           <w:szCs w:val="22"/>
           <w:lang w:val="fr-CA"/>
         </w:rPr>
-      </w:pPr>
+        <w:t xml:space="preserve">Jonathan Simard – </w:t>
+      </w:r>
       <w:r>
         <w:rPr>
           <w:sz w:val="22"/>
           <w:szCs w:val="22"/>
           <w:lang w:val="fr-CA"/>
         </w:rPr>
-        <w:t>Ludovic D’Anjou-</w:t>
+        <w:t>Scrum master</w:t>
       </w:r>
-      <w:proofErr w:type="spellStart"/>
-      <w:r>
+      <w:bookmarkStart w:id="0" w:name="_GoBack"/>
+      <w:bookmarkEnd w:id="0"/>
+    </w:p>
+    <w:p>
+      <w:pPr>
         <w:rPr>
           <w:sz w:val="22"/>
           <w:szCs w:val="22"/>
           <w:lang w:val="fr-CA"/>
         </w:rPr>
-        <w:t>Madore</w:t>
-      </w:r>
-      <w:proofErr w:type="spellEnd"/>
+      </w:pPr>
       <w:r>
         <w:rPr>
           <w:sz w:val="22"/>
           <w:szCs w:val="22"/>
           <w:lang w:val="fr-CA"/>
         </w:rPr>
-        <w:t xml:space="preserve"> – Directeur de produit</w:t>
+        <w:t>Ludovic D’Anjou-Madore – Directeur de produit</w:t>
       </w:r>
     </w:p>
     <w:p>
@@ -297,21 +261,7 @@
         <w:rPr>
           <w:highlight w:val="yellow"/>
         </w:rPr>
-        <w:t>font partie du « </w:t>
-      </w:r>
-      <w:proofErr w:type="spellStart"/>
-      <w:r>
-        <w:rPr>
-          <w:highlight w:val="yellow"/>
-        </w:rPr>
-        <w:t>backlog</w:t>
-      </w:r>
-      <w:proofErr w:type="spellEnd"/>
-      <w:r>
-        <w:rPr>
-          <w:highlight w:val="yellow"/>
-        </w:rPr>
-        <w:t xml:space="preserve"> de sprint » courant.</w:t>
+        <w:t>font partie du « backlog de sprint » courant.</w:t>
       </w:r>
     </w:p>
     <w:p>
@@ -370,21 +320,7 @@
         <w:rPr>
           <w:lang w:val="fr-CA"/>
         </w:rPr>
-        <w:t>« </w:t>
-      </w:r>
-      <w:proofErr w:type="spellStart"/>
-      <w:r>
-        <w:rPr>
-          <w:lang w:val="fr-CA"/>
-        </w:rPr>
-        <w:t>Backlog</w:t>
-      </w:r>
-      <w:proofErr w:type="spellEnd"/>
-      <w:r>
-        <w:rPr>
-          <w:lang w:val="fr-CA"/>
-        </w:rPr>
-        <w:t> » de produit</w:t>
+        <w:t>« Backlog » de produit</w:t>
       </w:r>
     </w:p>
     <w:p>
@@ -675,7 +611,7 @@
               <w:rPr>
                 <w:rFonts w:eastAsia="Cambria"/>
                 <w:sz w:val="24"/>
-                <w:highlight w:val="yellow"/>
+                <w:highlight w:val="green"/>
                 <w:lang w:val="fr-CA"/>
               </w:rPr>
             </w:pPr>
@@ -683,30 +619,10 @@
               <w:rPr>
                 <w:rFonts w:eastAsia="Cambria"/>
                 <w:sz w:val="24"/>
-                <w:highlight w:val="yellow"/>
-                <w:lang w:val="fr-CA"/>
-              </w:rPr>
-              <w:t xml:space="preserve">Configurer et produire une infrastructure d'affichage avec </w:t>
-            </w:r>
-            <w:proofErr w:type="spellStart"/>
-            <w:r>
-              <w:rPr>
-                <w:rFonts w:eastAsia="Cambria"/>
-                <w:sz w:val="24"/>
-                <w:highlight w:val="yellow"/>
-                <w:lang w:val="fr-CA"/>
-              </w:rPr>
-              <w:t>Jmonkey</w:t>
-            </w:r>
-            <w:proofErr w:type="spellEnd"/>
-            <w:r>
-              <w:rPr>
-                <w:rFonts w:eastAsia="Cambria"/>
-                <w:sz w:val="24"/>
-                <w:highlight w:val="yellow"/>
-                <w:lang w:val="fr-CA"/>
-              </w:rPr>
-              <w:t>.</w:t>
+                <w:highlight w:val="green"/>
+                <w:lang w:val="fr-CA"/>
+              </w:rPr>
+              <w:t>Configurer et produire une infrastructure d'affichage avec Jmonkey.</w:t>
             </w:r>
           </w:p>
           <w:p>
@@ -729,27 +645,7 @@
                 <w:highlight w:val="green"/>
                 <w:lang w:val="fr-CA"/>
               </w:rPr>
-              <w:t xml:space="preserve">Faire un </w:t>
-            </w:r>
-            <w:proofErr w:type="spellStart"/>
-            <w:r>
-              <w:rPr>
-                <w:rFonts w:eastAsia="Cambria"/>
-                <w:sz w:val="24"/>
-                <w:highlight w:val="green"/>
-                <w:lang w:val="fr-CA"/>
-              </w:rPr>
-              <w:t>shader</w:t>
-            </w:r>
-            <w:proofErr w:type="spellEnd"/>
-            <w:r>
-              <w:rPr>
-                <w:rFonts w:eastAsia="Cambria"/>
-                <w:sz w:val="24"/>
-                <w:highlight w:val="green"/>
-                <w:lang w:val="fr-CA"/>
-              </w:rPr>
-              <w:t xml:space="preserve"> générique sur lequel on ajoutera l'équation.</w:t>
+              <w:t>Faire un shader générique sur lequel on ajoutera l'équation.</w:t>
             </w:r>
           </w:p>
           <w:p>
@@ -768,119 +664,10 @@
               <w:rPr>
                 <w:rFonts w:eastAsia="Cambria"/>
                 <w:sz w:val="24"/>
-                <w:lang w:val="fr-CA"/>
-              </w:rPr>
-              <w:t xml:space="preserve">Concevoir un </w:t>
-            </w:r>
-            <w:proofErr w:type="spellStart"/>
-            <w:r>
-              <w:rPr>
-                <w:rFonts w:eastAsia="Cambria"/>
-                <w:sz w:val="24"/>
-                <w:lang w:val="fr-CA"/>
-              </w:rPr>
-              <w:t>systeme</w:t>
-            </w:r>
-            <w:proofErr w:type="spellEnd"/>
-            <w:r>
-              <w:rPr>
-                <w:rFonts w:eastAsia="Cambria"/>
-                <w:sz w:val="24"/>
-                <w:lang w:val="fr-CA"/>
-              </w:rPr>
-              <w:t xml:space="preserve"> de gestion des Materials (produire un </w:t>
-            </w:r>
-            <w:proofErr w:type="spellStart"/>
-            <w:r>
-              <w:rPr>
-                <w:rFonts w:eastAsia="Cambria"/>
-                <w:sz w:val="24"/>
-                <w:lang w:val="fr-CA"/>
-              </w:rPr>
-              <w:t>Material</w:t>
-            </w:r>
-            <w:proofErr w:type="spellEnd"/>
-            <w:r>
-              <w:rPr>
-                <w:rFonts w:eastAsia="Cambria"/>
-                <w:sz w:val="24"/>
-                <w:lang w:val="fr-CA"/>
-              </w:rPr>
-              <w:t xml:space="preserve"> et pour chaque équation envoyée, la fusionner </w:t>
-            </w:r>
-            <w:bookmarkStart w:id="0" w:name="_GoBack"/>
-            <w:bookmarkEnd w:id="0"/>
-            <w:r>
-              <w:rPr>
-                <w:rFonts w:eastAsia="Cambria"/>
-                <w:sz w:val="24"/>
-                <w:lang w:val="fr-CA"/>
-              </w:rPr>
-              <w:t xml:space="preserve">avec une copie du </w:t>
-            </w:r>
-            <w:proofErr w:type="spellStart"/>
-            <w:r>
-              <w:rPr>
-                <w:rFonts w:eastAsia="Cambria"/>
-                <w:sz w:val="24"/>
-                <w:lang w:val="fr-CA"/>
-              </w:rPr>
-              <w:t>shader</w:t>
-            </w:r>
-            <w:proofErr w:type="spellEnd"/>
-            <w:r>
-              <w:rPr>
-                <w:rFonts w:eastAsia="Cambria"/>
-                <w:sz w:val="24"/>
-                <w:lang w:val="fr-CA"/>
-              </w:rPr>
-              <w:t xml:space="preserve"> </w:t>
-            </w:r>
-            <w:proofErr w:type="spellStart"/>
-            <w:r>
-              <w:rPr>
-                <w:rFonts w:eastAsia="Cambria"/>
-                <w:sz w:val="24"/>
-                <w:lang w:val="fr-CA"/>
-              </w:rPr>
-              <w:t>generique</w:t>
-            </w:r>
-            <w:proofErr w:type="spellEnd"/>
-            <w:r>
-              <w:rPr>
-                <w:rFonts w:eastAsia="Cambria"/>
-                <w:sz w:val="24"/>
-                <w:lang w:val="fr-CA"/>
-              </w:rPr>
-              <w:t xml:space="preserve"> et le charger dans </w:t>
-            </w:r>
-            <w:proofErr w:type="gramStart"/>
-            <w:r>
-              <w:rPr>
-                <w:rFonts w:eastAsia="Cambria"/>
-                <w:sz w:val="24"/>
-                <w:lang w:val="fr-CA"/>
-              </w:rPr>
-              <w:t xml:space="preserve">le  </w:t>
-            </w:r>
-            <w:proofErr w:type="spellStart"/>
-            <w:r>
-              <w:rPr>
-                <w:rFonts w:eastAsia="Cambria"/>
-                <w:sz w:val="24"/>
-                <w:lang w:val="fr-CA"/>
-              </w:rPr>
-              <w:t>Material</w:t>
-            </w:r>
-            <w:proofErr w:type="spellEnd"/>
-            <w:proofErr w:type="gramEnd"/>
-            <w:r>
-              <w:rPr>
-                <w:rFonts w:eastAsia="Cambria"/>
-                <w:sz w:val="24"/>
-                <w:lang w:val="fr-CA"/>
-              </w:rPr>
-              <w:t xml:space="preserve"> de base et réafficher).</w:t>
+                <w:highlight w:val="green"/>
+                <w:lang w:val="fr-CA"/>
+              </w:rPr>
+              <w:t>Concevoir un systeme de gestion des Materials (produire un Material et pour chaque équation envoyée, la fusionner avec une copie du shader generique et le charger dans le  Material de base et réafficher).</w:t>
             </w:r>
           </w:p>
           <w:p>
@@ -903,27 +690,7 @@
                 <w:highlight w:val="green"/>
                 <w:lang w:val="fr-CA"/>
               </w:rPr>
-              <w:t xml:space="preserve">Afficher un </w:t>
-            </w:r>
-            <w:proofErr w:type="spellStart"/>
-            <w:r>
-              <w:rPr>
-                <w:rFonts w:eastAsia="Cambria"/>
-                <w:sz w:val="24"/>
-                <w:highlight w:val="green"/>
-                <w:lang w:val="fr-CA"/>
-              </w:rPr>
-              <w:t>Material</w:t>
-            </w:r>
-            <w:proofErr w:type="spellEnd"/>
-            <w:r>
-              <w:rPr>
-                <w:rFonts w:eastAsia="Cambria"/>
-                <w:sz w:val="24"/>
-                <w:highlight w:val="green"/>
-                <w:lang w:val="fr-CA"/>
-              </w:rPr>
-              <w:t>.</w:t>
+              <w:t>Afficher un Material.</w:t>
             </w:r>
           </w:p>
           <w:p>
@@ -976,6 +743,7 @@
               <w:rPr>
                 <w:rFonts w:eastAsia="Cambria"/>
                 <w:sz w:val="24"/>
+                <w:highlight w:val="green"/>
                 <w:lang w:val="fr-CA"/>
               </w:rPr>
               <w:t>Configurer le menu de la couleur.</w:t>
@@ -1001,19 +769,8 @@
                 <w:highlight w:val="green"/>
                 <w:lang w:val="fr-CA"/>
               </w:rPr>
-              <w:t xml:space="preserve">Traduction en vecteur </w:t>
-            </w:r>
-            <w:proofErr w:type="spellStart"/>
-            <w:r>
-              <w:rPr>
-                <w:rFonts w:eastAsia="Cambria"/>
-                <w:sz w:val="24"/>
-                <w:highlight w:val="green"/>
-                <w:lang w:val="fr-CA"/>
-              </w:rPr>
-              <w:t>rgb</w:t>
-            </w:r>
-            <w:proofErr w:type="spellEnd"/>
+              <w:t>Traduction en vecteur rgb</w:t>
+            </w:r>
           </w:p>
           <w:p>
             <w:pPr>
@@ -1031,20 +788,11 @@
               <w:rPr>
                 <w:rFonts w:eastAsia="Cambria"/>
                 <w:sz w:val="24"/>
-                <w:lang w:val="fr-CA"/>
-              </w:rPr>
-              <w:t xml:space="preserve">Envoie des vecteurs aux </w:t>
-            </w:r>
-            <w:proofErr w:type="spellStart"/>
-            <w:r>
-              <w:rPr>
-                <w:rFonts w:eastAsia="Cambria"/>
-                <w:sz w:val="24"/>
-                <w:lang w:val="fr-CA"/>
-              </w:rPr>
-              <w:t>shaders</w:t>
-            </w:r>
-            <w:proofErr w:type="spellEnd"/>
+                <w:highlight w:val="green"/>
+                <w:lang w:val="fr-CA"/>
+              </w:rPr>
+              <w:t>Envoie des vecteurs aux shaders</w:t>
+            </w:r>
           </w:p>
         </w:tc>
       </w:tr>
@@ -1164,23 +912,8 @@
               <w:rPr>
                 <w:rFonts w:eastAsia="Cambria"/>
               </w:rPr>
-              <w:t>2j/</w:t>
-            </w:r>
-            <w:proofErr w:type="spellStart"/>
-            <w:r>
-              <w:rPr>
-                <w:rFonts w:eastAsia="Cambria"/>
-              </w:rPr>
-              <w:t>personne</w:t>
-            </w:r>
-            <w:proofErr w:type="spellEnd"/>
-            <w:r>
-              <w:rPr>
-                <w:rFonts w:eastAsia="Cambria"/>
-              </w:rPr>
-              <w:t xml:space="preserve"> </w:t>
-            </w:r>
-            <w:proofErr w:type="spellStart"/>
+              <w:t xml:space="preserve">2j/personne </w:t>
+            </w:r>
             <w:r>
               <w:rPr>
                 <w:rFonts w:eastAsia="Cambria"/>
@@ -1188,7 +921,6 @@
               </w:rPr>
               <w:t>ou</w:t>
             </w:r>
-            <w:proofErr w:type="spellEnd"/>
             <w:r>
               <w:rPr>
                 <w:rFonts w:eastAsia="Cambria"/>
@@ -1264,7 +996,7 @@
     <w:tbl>
       <w:tblPr>
         <w:tblStyle w:val="Grilledutableau2"/>
-        <w:tblpPr w:leftFromText="141" w:rightFromText="141" w:vertAnchor="text" w:horzAnchor="margin" w:tblpY="120"/>
+        <w:tblpPr w:leftFromText="141" w:rightFromText="141" w:vertAnchor="text" w:horzAnchor="margin" w:tblpY="-45"/>
         <w:tblW w:w="9498" w:type="dxa"/>
         <w:tblLook w:val="04A0" w:firstRow="1" w:lastRow="0" w:firstColumn="1" w:lastColumn="0" w:noHBand="0" w:noVBand="1"/>
       </w:tblPr>
@@ -1487,12 +1219,14 @@
               <w:jc w:val="both"/>
               <w:rPr>
                 <w:rFonts w:eastAsia="Cambria"/>
-                <w:lang w:val="fr-CA" w:eastAsia="fr-CA"/>
-              </w:rPr>
-            </w:pPr>
-            <w:r>
-              <w:rPr>
-                <w:rFonts w:eastAsia="Cambria"/>
+                <w:highlight w:val="green"/>
+                <w:lang w:val="fr-CA" w:eastAsia="fr-CA"/>
+              </w:rPr>
+            </w:pPr>
+            <w:r>
+              <w:rPr>
+                <w:rFonts w:eastAsia="Cambria"/>
+                <w:highlight w:val="green"/>
                 <w:lang w:val="fr-CA" w:eastAsia="fr-CA"/>
               </w:rPr>
               <w:t xml:space="preserve">Lors du déplacement de la souris avec le bouton gauche enfoncé, mesurer la translation </w:t>
@@ -1510,12 +1244,14 @@
               <w:jc w:val="both"/>
               <w:rPr>
                 <w:rFonts w:eastAsia="Cambria"/>
-                <w:lang w:val="fr-CA" w:eastAsia="fr-CA"/>
-              </w:rPr>
-            </w:pPr>
-            <w:r>
-              <w:rPr>
-                <w:rFonts w:eastAsia="Cambria"/>
+                <w:highlight w:val="green"/>
+                <w:lang w:val="fr-CA" w:eastAsia="fr-CA"/>
+              </w:rPr>
+            </w:pPr>
+            <w:r>
+              <w:rPr>
+                <w:rFonts w:eastAsia="Cambria"/>
+                <w:highlight w:val="green"/>
                 <w:lang w:val="fr-CA" w:eastAsia="fr-CA"/>
               </w:rPr>
               <w:t xml:space="preserve">Encoder la translation dans une matrice. </w:t>
@@ -1533,31 +1269,17 @@
               <w:jc w:val="both"/>
               <w:rPr>
                 <w:rFonts w:eastAsia="Cambria"/>
-                <w:lang w:val="fr-CA" w:eastAsia="fr-CA"/>
-              </w:rPr>
-            </w:pPr>
-            <w:r>
-              <w:rPr>
-                <w:rFonts w:eastAsia="Cambria"/>
-                <w:lang w:val="fr-CA" w:eastAsia="fr-CA"/>
-              </w:rPr>
-              <w:t xml:space="preserve">Envoyer la matrice au </w:t>
-            </w:r>
-            <w:proofErr w:type="spellStart"/>
-            <w:r>
-              <w:rPr>
-                <w:rFonts w:eastAsia="Cambria"/>
-                <w:lang w:val="fr-CA" w:eastAsia="fr-CA"/>
-              </w:rPr>
-              <w:t>shaders</w:t>
-            </w:r>
-            <w:proofErr w:type="spellEnd"/>
-            <w:r>
-              <w:rPr>
-                <w:rFonts w:eastAsia="Cambria"/>
-                <w:lang w:val="fr-CA" w:eastAsia="fr-CA"/>
-              </w:rPr>
-              <w:t xml:space="preserve"> </w:t>
+                <w:highlight w:val="green"/>
+                <w:lang w:val="fr-CA" w:eastAsia="fr-CA"/>
+              </w:rPr>
+            </w:pPr>
+            <w:r>
+              <w:rPr>
+                <w:rFonts w:eastAsia="Cambria"/>
+                <w:highlight w:val="green"/>
+                <w:lang w:val="fr-CA" w:eastAsia="fr-CA"/>
+              </w:rPr>
+              <w:t xml:space="preserve">Envoyer la matrice au shaders </w:t>
             </w:r>
           </w:p>
           <w:p>
@@ -1572,31 +1294,25 @@
               <w:jc w:val="both"/>
               <w:rPr>
                 <w:rFonts w:eastAsia="Cambria"/>
-                <w:lang w:val="fr-CA" w:eastAsia="fr-CA"/>
-              </w:rPr>
-            </w:pPr>
-            <w:r>
-              <w:rPr>
-                <w:rFonts w:eastAsia="Cambria"/>
-                <w:lang w:val="fr-CA" w:eastAsia="fr-CA"/>
-              </w:rPr>
-              <w:t xml:space="preserve">Dans les </w:t>
-            </w:r>
-            <w:proofErr w:type="spellStart"/>
-            <w:r>
-              <w:rPr>
-                <w:rFonts w:eastAsia="Cambria"/>
-                <w:lang w:val="fr-CA" w:eastAsia="fr-CA"/>
-              </w:rPr>
-              <w:t>shaders</w:t>
-            </w:r>
-            <w:proofErr w:type="spellEnd"/>
-            <w:r>
-              <w:rPr>
-                <w:rFonts w:eastAsia="Cambria"/>
-                <w:lang w:val="fr-CA" w:eastAsia="fr-CA"/>
-              </w:rPr>
-              <w:t>, effectué la translation sur la matrice</w:t>
+                <w:highlight w:val="green"/>
+                <w:lang w:val="fr-CA" w:eastAsia="fr-CA"/>
+              </w:rPr>
+            </w:pPr>
+            <w:r>
+              <w:rPr>
+                <w:rFonts w:eastAsia="Cambria"/>
+                <w:highlight w:val="green"/>
+                <w:lang w:val="fr-CA" w:eastAsia="fr-CA"/>
+              </w:rPr>
+              <w:t>Dans les shaders, effectuer</w:t>
+            </w:r>
+            <w:r>
+              <w:rPr>
+                <w:rFonts w:eastAsia="Cambria"/>
+                <w:highlight w:val="green"/>
+                <w:lang w:val="fr-CA" w:eastAsia="fr-CA"/>
+              </w:rPr>
+              <w:t xml:space="preserve"> la translation sur la matrice</w:t>
             </w:r>
           </w:p>
           <w:p>
@@ -1639,12 +1355,14 @@
               <w:jc w:val="both"/>
               <w:rPr>
                 <w:rFonts w:eastAsia="Cambria"/>
-                <w:lang w:val="fr-CA" w:eastAsia="fr-CA"/>
-              </w:rPr>
-            </w:pPr>
-            <w:r>
-              <w:rPr>
-                <w:rFonts w:eastAsia="Cambria"/>
+                <w:highlight w:val="green"/>
+                <w:lang w:val="fr-CA" w:eastAsia="fr-CA"/>
+              </w:rPr>
+            </w:pPr>
+            <w:r>
+              <w:rPr>
+                <w:rFonts w:eastAsia="Cambria"/>
+                <w:highlight w:val="green"/>
                 <w:lang w:val="fr-CA" w:eastAsia="fr-CA"/>
               </w:rPr>
               <w:t>Lorsque du roulement de la mollette de la souris, enregistrer le zoom demandé</w:t>
@@ -1662,12 +1380,14 @@
               <w:jc w:val="both"/>
               <w:rPr>
                 <w:rFonts w:eastAsia="Cambria"/>
-                <w:lang w:val="fr-CA" w:eastAsia="fr-CA"/>
-              </w:rPr>
-            </w:pPr>
-            <w:r>
-              <w:rPr>
-                <w:rFonts w:eastAsia="Cambria"/>
+                <w:highlight w:val="green"/>
+                <w:lang w:val="fr-CA" w:eastAsia="fr-CA"/>
+              </w:rPr>
+            </w:pPr>
+            <w:r>
+              <w:rPr>
+                <w:rFonts w:eastAsia="Cambria"/>
+                <w:highlight w:val="green"/>
                 <w:lang w:val="fr-CA" w:eastAsia="fr-CA"/>
               </w:rPr>
               <w:t>Effectué le zoom demandé</w:t>
@@ -1697,12 +1417,14 @@
               <w:jc w:val="both"/>
               <w:rPr>
                 <w:rFonts w:eastAsia="Cambria"/>
-                <w:lang w:val="fr-CA" w:eastAsia="fr-CA"/>
-              </w:rPr>
-            </w:pPr>
-            <w:r>
-              <w:rPr>
-                <w:rFonts w:eastAsia="Cambria"/>
+                <w:highlight w:val="yellow"/>
+                <w:lang w:val="fr-CA" w:eastAsia="fr-CA"/>
+              </w:rPr>
+            </w:pPr>
+            <w:r>
+              <w:rPr>
+                <w:rFonts w:eastAsia="Cambria"/>
+                <w:highlight w:val="yellow"/>
                 <w:lang w:val="fr-CA" w:eastAsia="fr-CA"/>
               </w:rPr>
               <w:t>3.1. Recevoir le zoom de l’utilisateur et le délai entrer chaque zoom</w:t>
@@ -1716,12 +1438,14 @@
               <w:jc w:val="both"/>
               <w:rPr>
                 <w:rFonts w:eastAsia="Cambria"/>
-                <w:lang w:val="fr-CA" w:eastAsia="fr-CA"/>
-              </w:rPr>
-            </w:pPr>
-            <w:r>
-              <w:rPr>
-                <w:rFonts w:eastAsia="Cambria"/>
+                <w:strike/>
+                <w:lang w:val="fr-CA" w:eastAsia="fr-CA"/>
+              </w:rPr>
+            </w:pPr>
+            <w:r>
+              <w:rPr>
+                <w:rFonts w:eastAsia="Cambria"/>
+                <w:strike/>
                 <w:lang w:val="fr-CA" w:eastAsia="fr-CA"/>
               </w:rPr>
               <w:t>3.2. Enregistrer la position de la souris</w:t>
@@ -1741,9 +1465,17 @@
             <w:r>
               <w:rPr>
                 <w:rFonts w:eastAsia="Cambria"/>
-                <w:lang w:val="fr-CA" w:eastAsia="fr-CA"/>
-              </w:rPr>
-              <w:t xml:space="preserve">3.3 Effectuer une répétition de zoom le nombre de fois demandé par l’utilisateur </w:t>
+                <w:highlight w:val="yellow"/>
+                <w:lang w:val="fr-CA" w:eastAsia="fr-CA"/>
+              </w:rPr>
+              <w:t>3.3 Effectuer une répétition de zoom le nombre de fois demandé par l’utilisateur</w:t>
+            </w:r>
+            <w:r>
+              <w:rPr>
+                <w:rFonts w:eastAsia="Cambria"/>
+                <w:lang w:val="fr-CA" w:eastAsia="fr-CA"/>
+              </w:rPr>
+              <w:t xml:space="preserve"> </w:t>
             </w:r>
           </w:p>
           <w:p>
@@ -1775,9 +1507,17 @@
             <w:r>
               <w:rPr>
                 <w:rFonts w:eastAsia="Cambria"/>
-                <w:lang w:val="fr-CA" w:eastAsia="fr-CA"/>
-              </w:rPr>
-              <w:t xml:space="preserve">4.1. Lorsque l’utilisateur pèse sur la touche escape, affiché la fractale dans sa position originale (zoom de 0 et translation de 0)  </w:t>
+                <w:highlight w:val="yellow"/>
+                <w:lang w:val="fr-CA" w:eastAsia="fr-CA"/>
+              </w:rPr>
+              <w:t>4.1. Lorsque l’utilisateur pèse sur la touche escape, affiché la fractale dans sa position originale (zoom de 0 et translation de 0)</w:t>
+            </w:r>
+            <w:r>
+              <w:rPr>
+                <w:rFonts w:eastAsia="Cambria"/>
+                <w:lang w:val="fr-CA" w:eastAsia="fr-CA"/>
+              </w:rPr>
+              <w:t xml:space="preserve">  </w:t>
             </w:r>
           </w:p>
         </w:tc>
@@ -2014,6 +1754,781 @@
                 <w:lang w:val="fr-CA" w:eastAsia="fr-CA"/>
               </w:rPr>
             </w:pPr>
+            <w:r>
+              <w:rPr>
+                <w:rFonts w:eastAsia="Cambria"/>
+                <w:lang w:val="fr-CA" w:eastAsia="fr-CA"/>
+              </w:rPr>
+              <w:t>La fonctionnalité d’enregistrer la position de la souris a été enlevée de ce sprint, et elle ne sera peut-être pas implémentée du tout. La translation et le zoom sont fonctionnels, mais ils devront être peaufinés plus tard (au sprint 4 ou 5).</w:t>
+            </w:r>
+          </w:p>
+        </w:tc>
+      </w:tr>
+    </w:tbl>
+    <w:p>
+      <w:pPr>
+        <w:rPr>
+          <w:lang w:val="fr-CA"/>
+        </w:rPr>
+      </w:pPr>
+    </w:p>
+    <w:p>
+      <w:pPr>
+        <w:rPr>
+          <w:lang w:val="fr-CA"/>
+        </w:rPr>
+      </w:pPr>
+    </w:p>
+    <w:p>
+      <w:pPr>
+        <w:rPr>
+          <w:lang w:val="fr-CA"/>
+        </w:rPr>
+      </w:pPr>
+    </w:p>
+    <w:p>
+      <w:pPr>
+        <w:rPr>
+          <w:lang w:val="fr-CA"/>
+        </w:rPr>
+      </w:pPr>
+    </w:p>
+    <w:p>
+      <w:pPr>
+        <w:rPr>
+          <w:lang w:val="fr-CA"/>
+        </w:rPr>
+      </w:pPr>
+    </w:p>
+    <w:p>
+      <w:pPr>
+        <w:rPr>
+          <w:lang w:val="fr-CA"/>
+        </w:rPr>
+      </w:pPr>
+    </w:p>
+    <w:p>
+      <w:pPr>
+        <w:rPr>
+          <w:lang w:val="fr-CA"/>
+        </w:rPr>
+      </w:pPr>
+    </w:p>
+    <w:p>
+      <w:pPr>
+        <w:rPr>
+          <w:lang w:val="fr-CA"/>
+        </w:rPr>
+      </w:pPr>
+    </w:p>
+    <w:p>
+      <w:pPr>
+        <w:rPr>
+          <w:lang w:val="fr-CA"/>
+        </w:rPr>
+      </w:pPr>
+    </w:p>
+    <w:p>
+      <w:pPr>
+        <w:rPr>
+          <w:lang w:val="fr-CA"/>
+        </w:rPr>
+      </w:pPr>
+    </w:p>
+    <w:p>
+      <w:pPr>
+        <w:rPr>
+          <w:lang w:val="fr-CA"/>
+        </w:rPr>
+      </w:pPr>
+    </w:p>
+    <w:p>
+      <w:pPr>
+        <w:rPr>
+          <w:lang w:val="fr-CA"/>
+        </w:rPr>
+      </w:pPr>
+    </w:p>
+    <w:p>
+      <w:pPr>
+        <w:rPr>
+          <w:lang w:val="fr-CA"/>
+        </w:rPr>
+      </w:pPr>
+    </w:p>
+    <w:p>
+      <w:pPr>
+        <w:rPr>
+          <w:lang w:val="fr-CA"/>
+        </w:rPr>
+      </w:pPr>
+    </w:p>
+    <w:p>
+      <w:pPr>
+        <w:rPr>
+          <w:lang w:val="fr-CA"/>
+        </w:rPr>
+      </w:pPr>
+    </w:p>
+    <w:p>
+      <w:pPr>
+        <w:rPr>
+          <w:lang w:val="fr-CA"/>
+        </w:rPr>
+      </w:pPr>
+    </w:p>
+    <w:p>
+      <w:pPr>
+        <w:rPr>
+          <w:lang w:val="fr-CA"/>
+        </w:rPr>
+      </w:pPr>
+    </w:p>
+    <w:p>
+      <w:pPr>
+        <w:rPr>
+          <w:lang w:val="fr-CA"/>
+        </w:rPr>
+      </w:pPr>
+    </w:p>
+    <w:p>
+      <w:pPr>
+        <w:rPr>
+          <w:lang w:val="fr-CA"/>
+        </w:rPr>
+      </w:pPr>
+    </w:p>
+    <w:p>
+      <w:pPr>
+        <w:rPr>
+          <w:lang w:val="fr-CA"/>
+        </w:rPr>
+      </w:pPr>
+    </w:p>
+    <w:p>
+      <w:pPr>
+        <w:rPr>
+          <w:lang w:val="fr-CA"/>
+        </w:rPr>
+      </w:pPr>
+    </w:p>
+    <w:p>
+      <w:pPr>
+        <w:rPr>
+          <w:lang w:val="fr-CA"/>
+        </w:rPr>
+      </w:pPr>
+    </w:p>
+    <w:p>
+      <w:pPr>
+        <w:rPr>
+          <w:lang w:val="fr-CA"/>
+        </w:rPr>
+      </w:pPr>
+    </w:p>
+    <w:p>
+      <w:pPr>
+        <w:rPr>
+          <w:lang w:val="fr-CA"/>
+        </w:rPr>
+      </w:pPr>
+    </w:p>
+    <w:p>
+      <w:pPr>
+        <w:rPr>
+          <w:lang w:val="fr-CA"/>
+        </w:rPr>
+      </w:pPr>
+    </w:p>
+    <w:p>
+      <w:pPr>
+        <w:rPr>
+          <w:lang w:val="fr-CA"/>
+        </w:rPr>
+      </w:pPr>
+    </w:p>
+    <w:p>
+      <w:pPr>
+        <w:rPr>
+          <w:lang w:val="fr-CA"/>
+        </w:rPr>
+      </w:pPr>
+    </w:p>
+    <w:p>
+      <w:pPr>
+        <w:rPr>
+          <w:lang w:val="fr-CA"/>
+        </w:rPr>
+      </w:pPr>
+    </w:p>
+    <w:p>
+      <w:pPr>
+        <w:rPr>
+          <w:lang w:val="fr-CA"/>
+        </w:rPr>
+      </w:pPr>
+    </w:p>
+    <w:p>
+      <w:pPr>
+        <w:rPr>
+          <w:lang w:val="fr-CA"/>
+        </w:rPr>
+      </w:pPr>
+    </w:p>
+    <w:p>
+      <w:pPr>
+        <w:rPr>
+          <w:lang w:val="fr-CA"/>
+        </w:rPr>
+      </w:pPr>
+    </w:p>
+    <w:p>
+      <w:pPr>
+        <w:rPr>
+          <w:lang w:val="fr-CA"/>
+        </w:rPr>
+      </w:pPr>
+    </w:p>
+    <w:p>
+      <w:pPr>
+        <w:rPr>
+          <w:lang w:val="fr-CA"/>
+        </w:rPr>
+      </w:pPr>
+    </w:p>
+    <w:p>
+      <w:pPr>
+        <w:rPr>
+          <w:lang w:val="fr-CA"/>
+        </w:rPr>
+      </w:pPr>
+    </w:p>
+    <w:tbl>
+      <w:tblPr>
+        <w:tblStyle w:val="Grilledutableau"/>
+        <w:tblW w:w="9498" w:type="dxa"/>
+        <w:tblInd w:w="-5" w:type="dxa"/>
+        <w:tblLook w:val="04A0" w:firstRow="1" w:lastRow="0" w:firstColumn="1" w:lastColumn="0" w:noHBand="0" w:noVBand="1"/>
+      </w:tblPr>
+      <w:tblGrid>
+        <w:gridCol w:w="1985"/>
+        <w:gridCol w:w="7513"/>
+      </w:tblGrid>
+      <w:tr>
+        <w:tc>
+          <w:tcPr>
+            <w:tcW w:w="9498" w:type="dxa"/>
+            <w:gridSpan w:val="2"/>
+            <w:tcBorders>
+              <w:top w:val="single" w:sz="4" w:space="0" w:color="auto"/>
+              <w:left w:val="single" w:sz="4" w:space="0" w:color="auto"/>
+              <w:bottom w:val="single" w:sz="4" w:space="0" w:color="auto"/>
+              <w:right w:val="single" w:sz="4" w:space="0" w:color="auto"/>
+            </w:tcBorders>
+            <w:shd w:val="clear" w:color="auto" w:fill="A6A6A6" w:themeFill="background1" w:themeFillShade="A6"/>
+          </w:tcPr>
+          <w:p>
+            <w:pPr>
+              <w:jc w:val="both"/>
+              <w:rPr>
+                <w:rFonts w:eastAsia="Cambria"/>
+                <w:b/>
+              </w:rPr>
+            </w:pPr>
+            <w:r>
+              <w:rPr>
+                <w:rFonts w:eastAsia="Cambria"/>
+                <w:b/>
+              </w:rPr>
+              <w:t>3</w:t>
+            </w:r>
+          </w:p>
+        </w:tc>
+      </w:tr>
+      <w:tr>
+        <w:tc>
+          <w:tcPr>
+            <w:tcW w:w="1985" w:type="dxa"/>
+            <w:tcBorders>
+              <w:top w:val="single" w:sz="4" w:space="0" w:color="auto"/>
+              <w:left w:val="single" w:sz="4" w:space="0" w:color="auto"/>
+              <w:bottom w:val="single" w:sz="4" w:space="0" w:color="auto"/>
+              <w:right w:val="single" w:sz="4" w:space="0" w:color="auto"/>
+            </w:tcBorders>
+          </w:tcPr>
+          <w:p>
+            <w:pPr>
+              <w:jc w:val="both"/>
+              <w:rPr>
+                <w:rFonts w:eastAsia="Cambria"/>
+                <w:lang w:val="fr-CA"/>
+              </w:rPr>
+            </w:pPr>
+            <w:r>
+              <w:rPr>
+                <w:rFonts w:eastAsia="Cambria"/>
+              </w:rPr>
+              <w:t>Acteur ou rôle :</w:t>
+            </w:r>
+          </w:p>
+        </w:tc>
+        <w:tc>
+          <w:tcPr>
+            <w:tcW w:w="7513" w:type="dxa"/>
+            <w:tcBorders>
+              <w:top w:val="single" w:sz="4" w:space="0" w:color="auto"/>
+              <w:left w:val="single" w:sz="4" w:space="0" w:color="auto"/>
+              <w:bottom w:val="single" w:sz="4" w:space="0" w:color="auto"/>
+              <w:right w:val="single" w:sz="4" w:space="0" w:color="auto"/>
+            </w:tcBorders>
+          </w:tcPr>
+          <w:p>
+            <w:pPr>
+              <w:jc w:val="both"/>
+              <w:rPr>
+                <w:rFonts w:eastAsia="Cambria"/>
+              </w:rPr>
+            </w:pPr>
+            <w:r>
+              <w:rPr>
+                <w:rFonts w:eastAsia="Cambria"/>
+              </w:rPr>
+              <w:t>Utilisateur</w:t>
+            </w:r>
+          </w:p>
+        </w:tc>
+      </w:tr>
+      <w:tr>
+        <w:trPr>
+          <w:trHeight w:val="555"/>
+        </w:trPr>
+        <w:tc>
+          <w:tcPr>
+            <w:tcW w:w="1985" w:type="dxa"/>
+            <w:tcBorders>
+              <w:top w:val="single" w:sz="4" w:space="0" w:color="auto"/>
+              <w:left w:val="single" w:sz="4" w:space="0" w:color="auto"/>
+              <w:bottom w:val="single" w:sz="4" w:space="0" w:color="auto"/>
+              <w:right w:val="single" w:sz="4" w:space="0" w:color="auto"/>
+            </w:tcBorders>
+            <w:hideMark/>
+          </w:tcPr>
+          <w:p>
+            <w:pPr>
+              <w:jc w:val="both"/>
+              <w:rPr>
+                <w:rFonts w:eastAsia="Cambria"/>
+              </w:rPr>
+            </w:pPr>
+            <w:r>
+              <w:t>Scénario ou story :</w:t>
+            </w:r>
+          </w:p>
+        </w:tc>
+        <w:tc>
+          <w:tcPr>
+            <w:tcW w:w="7513" w:type="dxa"/>
+            <w:tcBorders>
+              <w:top w:val="single" w:sz="4" w:space="0" w:color="auto"/>
+              <w:left w:val="single" w:sz="4" w:space="0" w:color="auto"/>
+              <w:bottom w:val="single" w:sz="4" w:space="0" w:color="auto"/>
+              <w:right w:val="single" w:sz="4" w:space="0" w:color="auto"/>
+            </w:tcBorders>
+            <w:hideMark/>
+          </w:tcPr>
+          <w:p>
+            <w:pPr>
+              <w:jc w:val="both"/>
+              <w:rPr>
+                <w:rFonts w:eastAsia="Cambria"/>
+                <w:lang w:val="fr-CA"/>
+              </w:rPr>
+            </w:pPr>
+            <w:r>
+              <w:rPr>
+                <w:rFonts w:eastAsia="Cambria"/>
+                <w:lang w:val="fr-CA"/>
+              </w:rPr>
+              <w:t>En tant qu’utilisateur, je veux pouvoir spécifier les composantes du champ tensoriel métrique et voir les effets de la courbure de celui-ci sur une fractale</w:t>
+            </w:r>
+          </w:p>
+        </w:tc>
+      </w:tr>
+      <w:tr>
+        <w:tc>
+          <w:tcPr>
+            <w:tcW w:w="1985" w:type="dxa"/>
+            <w:tcBorders>
+              <w:top w:val="single" w:sz="4" w:space="0" w:color="auto"/>
+              <w:left w:val="single" w:sz="4" w:space="0" w:color="auto"/>
+              <w:bottom w:val="single" w:sz="4" w:space="0" w:color="auto"/>
+              <w:right w:val="single" w:sz="4" w:space="0" w:color="auto"/>
+            </w:tcBorders>
+            <w:hideMark/>
+          </w:tcPr>
+          <w:p>
+            <w:pPr>
+              <w:jc w:val="both"/>
+              <w:rPr>
+                <w:rFonts w:eastAsia="Cambria"/>
+              </w:rPr>
+            </w:pPr>
+            <w:r>
+              <w:t>Détail ou description :</w:t>
+            </w:r>
+          </w:p>
+        </w:tc>
+        <w:tc>
+          <w:tcPr>
+            <w:tcW w:w="7513" w:type="dxa"/>
+            <w:tcBorders>
+              <w:top w:val="single" w:sz="4" w:space="0" w:color="auto"/>
+              <w:left w:val="single" w:sz="4" w:space="0" w:color="auto"/>
+              <w:bottom w:val="single" w:sz="4" w:space="0" w:color="auto"/>
+              <w:right w:val="single" w:sz="4" w:space="0" w:color="auto"/>
+            </w:tcBorders>
+            <w:hideMark/>
+          </w:tcPr>
+          <w:p>
+            <w:pPr>
+              <w:pStyle w:val="Paragraphedeliste"/>
+              <w:numPr>
+                <w:ilvl w:val="0"/>
+                <w:numId w:val="8"/>
+              </w:numPr>
+              <w:spacing w:line="271" w:lineRule="auto"/>
+              <w:jc w:val="both"/>
+              <w:rPr>
+                <w:rFonts w:eastAsia="Cambria"/>
+                <w:sz w:val="20"/>
+                <w:szCs w:val="20"/>
+              </w:rPr>
+            </w:pPr>
+            <w:r>
+              <w:rPr>
+                <w:rFonts w:eastAsia="Cambria"/>
+                <w:sz w:val="20"/>
+                <w:szCs w:val="20"/>
+              </w:rPr>
+              <w:t>Recevoir les chaines de caractères de l’utilisateur représentant les composantes du champ tensoriel métrique.</w:t>
+            </w:r>
+          </w:p>
+          <w:p>
+            <w:pPr>
+              <w:pStyle w:val="Paragraphedeliste"/>
+              <w:numPr>
+                <w:ilvl w:val="0"/>
+                <w:numId w:val="8"/>
+              </w:numPr>
+              <w:spacing w:line="271" w:lineRule="auto"/>
+              <w:jc w:val="both"/>
+              <w:rPr>
+                <w:rFonts w:eastAsia="Cambria"/>
+                <w:sz w:val="20"/>
+                <w:szCs w:val="20"/>
+              </w:rPr>
+            </w:pPr>
+            <w:r>
+              <w:rPr>
+                <w:rFonts w:eastAsia="Cambria"/>
+                <w:sz w:val="20"/>
+                <w:szCs w:val="20"/>
+              </w:rPr>
+              <w:t>Valider la structure et la syntaxe des composantes et les interpréter pour construire le champ tensoriel métrique en Java.</w:t>
+            </w:r>
+          </w:p>
+          <w:p>
+            <w:pPr>
+              <w:pStyle w:val="Paragraphedeliste"/>
+              <w:numPr>
+                <w:ilvl w:val="0"/>
+                <w:numId w:val="8"/>
+              </w:numPr>
+              <w:spacing w:line="271" w:lineRule="auto"/>
+              <w:jc w:val="both"/>
+              <w:rPr>
+                <w:rFonts w:eastAsia="Cambria"/>
+                <w:sz w:val="20"/>
+                <w:szCs w:val="20"/>
+              </w:rPr>
+            </w:pPr>
+            <w:r>
+              <w:rPr>
+                <w:rFonts w:eastAsia="Cambria"/>
+                <w:sz w:val="20"/>
+                <w:szCs w:val="20"/>
+              </w:rPr>
+              <w:t>Construire une texture 3D (2D Array Textures ou un tableau 2x2 de matrices 2x2 sur OGL 4.3 et +) en évaluant le tenseur à chaque pixel (les composantes x et y de la texture représentent la position de chaque pixel et le niveau (pour le 2DTextures Array) représente la nième composante du tenseur a un point (pour le tableau 2x2, en fixant la position, on obtient une matrice, la représentation locale du tenseur métrique).</w:t>
+            </w:r>
+          </w:p>
+          <w:p>
+            <w:pPr>
+              <w:pStyle w:val="Paragraphedeliste"/>
+              <w:numPr>
+                <w:ilvl w:val="0"/>
+                <w:numId w:val="8"/>
+              </w:numPr>
+              <w:spacing w:line="271" w:lineRule="auto"/>
+              <w:jc w:val="both"/>
+              <w:rPr>
+                <w:rFonts w:eastAsia="Cambria"/>
+                <w:sz w:val="20"/>
+                <w:szCs w:val="20"/>
+              </w:rPr>
+            </w:pPr>
+            <w:r>
+              <w:rPr>
+                <w:rFonts w:eastAsia="Cambria"/>
+                <w:sz w:val="20"/>
+                <w:szCs w:val="20"/>
+              </w:rPr>
+              <w:t>Envoyer la structure de données choisie sur le shader et calculer la déformation pour chaque pixel.</w:t>
+            </w:r>
+          </w:p>
+        </w:tc>
+      </w:tr>
+      <w:tr>
+        <w:tc>
+          <w:tcPr>
+            <w:tcW w:w="1985" w:type="dxa"/>
+            <w:tcBorders>
+              <w:top w:val="single" w:sz="4" w:space="0" w:color="auto"/>
+              <w:left w:val="single" w:sz="4" w:space="0" w:color="auto"/>
+              <w:bottom w:val="single" w:sz="4" w:space="0" w:color="auto"/>
+              <w:right w:val="single" w:sz="4" w:space="0" w:color="auto"/>
+            </w:tcBorders>
+            <w:hideMark/>
+          </w:tcPr>
+          <w:p>
+            <w:pPr>
+              <w:jc w:val="both"/>
+              <w:rPr>
+                <w:rFonts w:eastAsia="Cambria"/>
+              </w:rPr>
+            </w:pPr>
+            <w:r>
+              <w:t>Tests d’acceptation :</w:t>
+            </w:r>
+          </w:p>
+        </w:tc>
+        <w:tc>
+          <w:tcPr>
+            <w:tcW w:w="7513" w:type="dxa"/>
+            <w:tcBorders>
+              <w:top w:val="single" w:sz="4" w:space="0" w:color="auto"/>
+              <w:left w:val="single" w:sz="4" w:space="0" w:color="auto"/>
+              <w:bottom w:val="single" w:sz="4" w:space="0" w:color="auto"/>
+              <w:right w:val="single" w:sz="4" w:space="0" w:color="auto"/>
+            </w:tcBorders>
+            <w:hideMark/>
+          </w:tcPr>
+          <w:p>
+            <w:pPr>
+              <w:jc w:val="both"/>
+              <w:rPr>
+                <w:rFonts w:eastAsia="Cambria"/>
+                <w:lang w:val="fr-CA"/>
+              </w:rPr>
+            </w:pPr>
+            <w:r>
+              <w:rPr>
+                <w:rFonts w:eastAsia="Cambria"/>
+                <w:lang w:val="fr-CA"/>
+              </w:rPr>
+              <w:t>Afficher l’ensemble de Mandelbrot et confirmation visuelle de la déformation.</w:t>
+            </w:r>
+          </w:p>
+        </w:tc>
+      </w:tr>
+      <w:tr>
+        <w:tc>
+          <w:tcPr>
+            <w:tcW w:w="1985" w:type="dxa"/>
+            <w:tcBorders>
+              <w:top w:val="single" w:sz="4" w:space="0" w:color="auto"/>
+              <w:left w:val="single" w:sz="4" w:space="0" w:color="auto"/>
+              <w:bottom w:val="single" w:sz="4" w:space="0" w:color="auto"/>
+              <w:right w:val="single" w:sz="4" w:space="0" w:color="auto"/>
+            </w:tcBorders>
+            <w:hideMark/>
+          </w:tcPr>
+          <w:p>
+            <w:pPr>
+              <w:jc w:val="both"/>
+              <w:rPr>
+                <w:rFonts w:eastAsia="Cambria"/>
+              </w:rPr>
+            </w:pPr>
+            <w:r>
+              <w:t>Complexité :</w:t>
+            </w:r>
+          </w:p>
+        </w:tc>
+        <w:tc>
+          <w:tcPr>
+            <w:tcW w:w="7513" w:type="dxa"/>
+            <w:tcBorders>
+              <w:top w:val="single" w:sz="4" w:space="0" w:color="auto"/>
+              <w:left w:val="single" w:sz="4" w:space="0" w:color="auto"/>
+              <w:bottom w:val="single" w:sz="4" w:space="0" w:color="auto"/>
+              <w:right w:val="single" w:sz="4" w:space="0" w:color="auto"/>
+            </w:tcBorders>
+            <w:hideMark/>
+          </w:tcPr>
+          <w:p>
+            <w:pPr>
+              <w:jc w:val="both"/>
+              <w:rPr>
+                <w:rFonts w:eastAsia="Cambria"/>
+              </w:rPr>
+            </w:pPr>
+            <w:r>
+              <w:rPr>
+                <w:rFonts w:eastAsia="Cambria"/>
+              </w:rPr>
+              <w:t>7</w:t>
+            </w:r>
+          </w:p>
+        </w:tc>
+      </w:tr>
+      <w:tr>
+        <w:tc>
+          <w:tcPr>
+            <w:tcW w:w="1985" w:type="dxa"/>
+            <w:tcBorders>
+              <w:top w:val="single" w:sz="4" w:space="0" w:color="auto"/>
+              <w:left w:val="single" w:sz="4" w:space="0" w:color="auto"/>
+              <w:bottom w:val="single" w:sz="4" w:space="0" w:color="auto"/>
+              <w:right w:val="single" w:sz="4" w:space="0" w:color="auto"/>
+            </w:tcBorders>
+            <w:hideMark/>
+          </w:tcPr>
+          <w:p>
+            <w:pPr>
+              <w:jc w:val="both"/>
+              <w:rPr>
+                <w:rFonts w:eastAsia="Cambria"/>
+              </w:rPr>
+            </w:pPr>
+            <w:r>
+              <w:t>Effort :</w:t>
+            </w:r>
+          </w:p>
+        </w:tc>
+        <w:tc>
+          <w:tcPr>
+            <w:tcW w:w="7513" w:type="dxa"/>
+            <w:tcBorders>
+              <w:top w:val="single" w:sz="4" w:space="0" w:color="auto"/>
+              <w:left w:val="single" w:sz="4" w:space="0" w:color="auto"/>
+              <w:bottom w:val="single" w:sz="4" w:space="0" w:color="auto"/>
+              <w:right w:val="single" w:sz="4" w:space="0" w:color="auto"/>
+            </w:tcBorders>
+            <w:hideMark/>
+          </w:tcPr>
+          <w:p>
+            <w:pPr>
+              <w:jc w:val="both"/>
+              <w:rPr>
+                <w:rFonts w:eastAsia="Cambria"/>
+              </w:rPr>
+            </w:pPr>
+            <w:r>
+              <w:rPr>
+                <w:rFonts w:eastAsia="Cambria"/>
+              </w:rPr>
+              <w:t xml:space="preserve">3j/personne </w:t>
+            </w:r>
+            <w:r>
+              <w:rPr>
+                <w:rFonts w:eastAsia="Cambria"/>
+                <w:b/>
+              </w:rPr>
+              <w:t>ou</w:t>
+            </w:r>
+            <w:r>
+              <w:rPr>
+                <w:rFonts w:eastAsia="Cambria"/>
+              </w:rPr>
+              <w:t xml:space="preserve"> 4</w:t>
+            </w:r>
+          </w:p>
+        </w:tc>
+      </w:tr>
+      <w:tr>
+        <w:tc>
+          <w:tcPr>
+            <w:tcW w:w="1985" w:type="dxa"/>
+            <w:tcBorders>
+              <w:top w:val="single" w:sz="4" w:space="0" w:color="auto"/>
+              <w:left w:val="single" w:sz="4" w:space="0" w:color="auto"/>
+              <w:bottom w:val="single" w:sz="4" w:space="0" w:color="auto"/>
+              <w:right w:val="single" w:sz="4" w:space="0" w:color="auto"/>
+            </w:tcBorders>
+            <w:hideMark/>
+          </w:tcPr>
+          <w:p>
+            <w:pPr>
+              <w:jc w:val="both"/>
+              <w:rPr>
+                <w:rFonts w:eastAsia="Cambria"/>
+              </w:rPr>
+            </w:pPr>
+            <w:r>
+              <w:t>Commentaires :</w:t>
+            </w:r>
+          </w:p>
+        </w:tc>
+        <w:tc>
+          <w:tcPr>
+            <w:tcW w:w="7513" w:type="dxa"/>
+            <w:tcBorders>
+              <w:top w:val="single" w:sz="4" w:space="0" w:color="auto"/>
+              <w:left w:val="single" w:sz="4" w:space="0" w:color="auto"/>
+              <w:bottom w:val="single" w:sz="4" w:space="0" w:color="auto"/>
+              <w:right w:val="single" w:sz="4" w:space="0" w:color="auto"/>
+            </w:tcBorders>
+            <w:hideMark/>
+          </w:tcPr>
+          <w:p>
+            <w:pPr>
+              <w:jc w:val="both"/>
+              <w:rPr>
+                <w:rFonts w:eastAsia="Cambria"/>
+                <w:lang w:val="fr-CA"/>
+              </w:rPr>
+            </w:pPr>
+            <w:r>
+              <w:rPr>
+                <w:rFonts w:eastAsia="Cambria"/>
+                <w:lang w:val="fr-CA"/>
+              </w:rPr>
+              <w:t>-Lors du changement de tenseur spécifié par l’utilisateur, on recalcule une texture et on met à jour la référence dans le shader</w:t>
+            </w:r>
+          </w:p>
+          <w:p>
+            <w:pPr>
+              <w:jc w:val="both"/>
+              <w:rPr>
+                <w:rFonts w:eastAsia="Cambria"/>
+                <w:lang w:val="fr-CA"/>
+              </w:rPr>
+            </w:pPr>
+            <w:r>
+              <w:rPr>
+                <w:rFonts w:eastAsia="Cambria"/>
+                <w:lang w:val="fr-CA"/>
+              </w:rPr>
+              <w:t xml:space="preserve">-lors d’un zoom, on doit « zoomer » aussi les coordonnés d’accès à la représentation en </w:t>
+            </w:r>
+            <w:r>
+              <w:rPr>
+                <w:rFonts w:eastAsia="Cambria"/>
+                <w:lang w:val="fr-CA"/>
+              </w:rPr>
+              <w:lastRenderedPageBreak/>
+              <w:t xml:space="preserve">mémoire du tenseur. Donc, si on utilise une texture 3d, l’interpolation ce fait automatique pour chaque niveau. Si on utilise un tableau de matrice, dans chaque direction, on doit interpoler entre les composantes. (par exemple : voir l’interpolation linéaire dans la description des concepts) </w:t>
+            </w:r>
           </w:p>
         </w:tc>
       </w:tr>
@@ -2036,7 +2551,7 @@
 </file>
 
 <file path=word/numbering.xml><?xml version="1.0" encoding="utf-8"?>
-<w:numbering xmlns:wpc="http://schemas.microsoft.com/office/word/2010/wordprocessingCanvas" xmlns:cx="http://schemas.microsoft.com/office/drawing/2014/chartex" xmlns:cx1="http://schemas.microsoft.com/office/drawing/2015/9/8/chartex" xmlns:cx2="http://schemas.microsoft.com/office/drawing/2015/10/21/chartex" xmlns:cx3="http://schemas.microsoft.com/office/drawing/2016/5/9/chartex" xmlns:cx4="http://schemas.microsoft.com/office/drawing/2016/5/10/chartex" xmlns:cx5="http://schemas.microsoft.com/office/drawing/2016/5/11/chartex" xmlns:cx6="http://schemas.microsoft.com/office/drawing/2016/5/12/chartex" xmlns:cx7="http://schemas.microsoft.com/office/drawing/2016/5/13/chartex" xmlns:cx8="http://schemas.microsoft.com/office/drawing/2016/5/14/chartex" xmlns:mc="http://schemas.openxmlformats.org/markup-compatibility/2006" xmlns:aink="http://schemas.microsoft.com/office/drawing/2016/ink" xmlns:am3d="http://schemas.microsoft.com/office/drawing/2017/model3d" xmlns:o="urn:schemas-microsoft-com:office:office" xmlns:r="http://schemas.openxmlformats.org/officeDocument/2006/relationships" xmlns:m="http://schemas.openxmlformats.org/officeDocument/2006/math" xmlns:v="urn:schemas-microsoft-com:vml" xmlns:wp14="http://schemas.microsoft.com/office/word/2010/wordprocessingDrawing" xmlns:wp="http://schemas.openxmlformats.org/drawingml/2006/wordprocessingDrawing" xmlns:w10="urn:schemas-microsoft-com:office:word" xmlns:w="http://schemas.openxmlformats.org/wordprocessingml/2006/main" xmlns:w14="http://schemas.microsoft.com/office/word/2010/wordml" xmlns:w15="http://schemas.microsoft.com/office/word/2012/wordml" xmlns:w16cid="http://schemas.microsoft.com/office/word/2016/wordml/cid" xmlns:w16se="http://schemas.microsoft.com/office/word/2015/wordml/symex" xmlns:wpg="http://schemas.microsoft.com/office/word/2010/wordprocessingGroup" xmlns:wpi="http://schemas.microsoft.com/office/word/2010/wordprocessingInk" xmlns:wne="http://schemas.microsoft.com/office/word/2006/wordml" xmlns:wps="http://schemas.microsoft.com/office/word/2010/wordprocessingShape" mc:Ignorable="w14 w15 w16se w16cid wp14">
+<w:numbering xmlns:wpc="http://schemas.microsoft.com/office/word/2010/wordprocessingCanvas" xmlns:cx="http://schemas.microsoft.com/office/drawing/2014/chartex" xmlns:cx1="http://schemas.microsoft.com/office/drawing/2015/9/8/chartex" xmlns:mc="http://schemas.openxmlformats.org/markup-compatibility/2006" xmlns:o="urn:schemas-microsoft-com:office:office" xmlns:r="http://schemas.openxmlformats.org/officeDocument/2006/relationships" xmlns:m="http://schemas.openxmlformats.org/officeDocument/2006/math" xmlns:v="urn:schemas-microsoft-com:vml" xmlns:wp14="http://schemas.microsoft.com/office/word/2010/wordprocessingDrawing" xmlns:wp="http://schemas.openxmlformats.org/drawingml/2006/wordprocessingDrawing" xmlns:w10="urn:schemas-microsoft-com:office:word" xmlns:w="http://schemas.openxmlformats.org/wordprocessingml/2006/main" xmlns:w14="http://schemas.microsoft.com/office/word/2010/wordml" xmlns:w15="http://schemas.microsoft.com/office/word/2012/wordml" xmlns:w16se="http://schemas.microsoft.com/office/word/2015/wordml/symex" xmlns:wpg="http://schemas.microsoft.com/office/word/2010/wordprocessingGroup" xmlns:wpi="http://schemas.microsoft.com/office/word/2010/wordprocessingInk" xmlns:wne="http://schemas.microsoft.com/office/word/2006/wordml" xmlns:wps="http://schemas.microsoft.com/office/word/2010/wordprocessingShape" mc:Ignorable="w14 w15 w16se wp14">
   <w:abstractNum w:abstractNumId="0" w15:restartNumberingAfterBreak="0">
     <w:nsid w:val="010714A3"/>
     <w:multiLevelType w:val="hybridMultilevel"/>
@@ -2445,6 +2960,92 @@
     </w:lvl>
   </w:abstractNum>
   <w:abstractNum w:abstractNumId="4" w15:restartNumberingAfterBreak="0">
+    <w:nsid w:val="45504D78"/>
+    <w:multiLevelType w:val="hybridMultilevel"/>
+    <w:tmpl w:val="6480F93A"/>
+    <w:lvl w:ilvl="0" w:tplc="0C0C000F">
+      <w:start w:val="1"/>
+      <w:numFmt w:val="decimal"/>
+      <w:lvlText w:val="%1."/>
+      <w:lvlJc w:val="left"/>
+      <w:pPr>
+        <w:ind w:left="720" w:hanging="360"/>
+      </w:pPr>
+    </w:lvl>
+    <w:lvl w:ilvl="1" w:tplc="0C0C0019">
+      <w:start w:val="1"/>
+      <w:numFmt w:val="lowerLetter"/>
+      <w:lvlText w:val="%2."/>
+      <w:lvlJc w:val="left"/>
+      <w:pPr>
+        <w:ind w:left="1440" w:hanging="360"/>
+      </w:pPr>
+    </w:lvl>
+    <w:lvl w:ilvl="2" w:tplc="0C0C001B">
+      <w:start w:val="1"/>
+      <w:numFmt w:val="lowerRoman"/>
+      <w:lvlText w:val="%3."/>
+      <w:lvlJc w:val="right"/>
+      <w:pPr>
+        <w:ind w:left="2160" w:hanging="180"/>
+      </w:pPr>
+    </w:lvl>
+    <w:lvl w:ilvl="3" w:tplc="0C0C000F">
+      <w:start w:val="1"/>
+      <w:numFmt w:val="decimal"/>
+      <w:lvlText w:val="%4."/>
+      <w:lvlJc w:val="left"/>
+      <w:pPr>
+        <w:ind w:left="2880" w:hanging="360"/>
+      </w:pPr>
+    </w:lvl>
+    <w:lvl w:ilvl="4" w:tplc="0C0C0019">
+      <w:start w:val="1"/>
+      <w:numFmt w:val="lowerLetter"/>
+      <w:lvlText w:val="%5."/>
+      <w:lvlJc w:val="left"/>
+      <w:pPr>
+        <w:ind w:left="3600" w:hanging="360"/>
+      </w:pPr>
+    </w:lvl>
+    <w:lvl w:ilvl="5" w:tplc="0C0C001B">
+      <w:start w:val="1"/>
+      <w:numFmt w:val="lowerRoman"/>
+      <w:lvlText w:val="%6."/>
+      <w:lvlJc w:val="right"/>
+      <w:pPr>
+        <w:ind w:left="4320" w:hanging="180"/>
+      </w:pPr>
+    </w:lvl>
+    <w:lvl w:ilvl="6" w:tplc="0C0C000F">
+      <w:start w:val="1"/>
+      <w:numFmt w:val="decimal"/>
+      <w:lvlText w:val="%7."/>
+      <w:lvlJc w:val="left"/>
+      <w:pPr>
+        <w:ind w:left="5040" w:hanging="360"/>
+      </w:pPr>
+    </w:lvl>
+    <w:lvl w:ilvl="7" w:tplc="0C0C0019">
+      <w:start w:val="1"/>
+      <w:numFmt w:val="lowerLetter"/>
+      <w:lvlText w:val="%8."/>
+      <w:lvlJc w:val="left"/>
+      <w:pPr>
+        <w:ind w:left="5760" w:hanging="360"/>
+      </w:pPr>
+    </w:lvl>
+    <w:lvl w:ilvl="8" w:tplc="0C0C001B">
+      <w:start w:val="1"/>
+      <w:numFmt w:val="lowerRoman"/>
+      <w:lvlText w:val="%9."/>
+      <w:lvlJc w:val="right"/>
+      <w:pPr>
+        <w:ind w:left="6480" w:hanging="180"/>
+      </w:pPr>
+    </w:lvl>
+  </w:abstractNum>
+  <w:abstractNum w:abstractNumId="5" w15:restartNumberingAfterBreak="0">
     <w:nsid w:val="65775CE6"/>
     <w:multiLevelType w:val="hybridMultilevel"/>
     <w:tmpl w:val="5B9E339A"/>
@@ -2557,7 +3158,7 @@
       </w:rPr>
     </w:lvl>
   </w:abstractNum>
-  <w:abstractNum w:abstractNumId="5" w15:restartNumberingAfterBreak="0">
+  <w:abstractNum w:abstractNumId="6" w15:restartNumberingAfterBreak="0">
     <w:nsid w:val="686B2A18"/>
     <w:multiLevelType w:val="hybridMultilevel"/>
     <w:tmpl w:val="439AEFC2"/>
@@ -2670,7 +3271,7 @@
       </w:rPr>
     </w:lvl>
   </w:abstractNum>
-  <w:abstractNum w:abstractNumId="6" w15:restartNumberingAfterBreak="0">
+  <w:abstractNum w:abstractNumId="7" w15:restartNumberingAfterBreak="0">
     <w:nsid w:val="6B1959A9"/>
     <w:multiLevelType w:val="hybridMultilevel"/>
     <w:tmpl w:val="C50E3E46"/>
@@ -2793,22 +3394,52 @@
     <w:abstractNumId w:val="3"/>
   </w:num>
   <w:num w:numId="4">
-    <w:abstractNumId w:val="5"/>
+    <w:abstractNumId w:val="6"/>
   </w:num>
   <w:num w:numId="5">
-    <w:abstractNumId w:val="6"/>
+    <w:abstractNumId w:val="7"/>
   </w:num>
   <w:num w:numId="6">
-    <w:abstractNumId w:val="4"/>
+    <w:abstractNumId w:val="5"/>
   </w:num>
   <w:num w:numId="7">
     <w:abstractNumId w:val="2"/>
+  </w:num>
+  <w:num w:numId="8">
+    <w:abstractNumId w:val="4"/>
+    <w:lvlOverride w:ilvl="0">
+      <w:startOverride w:val="1"/>
+    </w:lvlOverride>
+    <w:lvlOverride w:ilvl="1">
+      <w:startOverride w:val="1"/>
+    </w:lvlOverride>
+    <w:lvlOverride w:ilvl="2">
+      <w:startOverride w:val="1"/>
+    </w:lvlOverride>
+    <w:lvlOverride w:ilvl="3">
+      <w:startOverride w:val="1"/>
+    </w:lvlOverride>
+    <w:lvlOverride w:ilvl="4">
+      <w:startOverride w:val="1"/>
+    </w:lvlOverride>
+    <w:lvlOverride w:ilvl="5">
+      <w:startOverride w:val="1"/>
+    </w:lvlOverride>
+    <w:lvlOverride w:ilvl="6">
+      <w:startOverride w:val="1"/>
+    </w:lvlOverride>
+    <w:lvlOverride w:ilvl="7">
+      <w:startOverride w:val="1"/>
+    </w:lvlOverride>
+    <w:lvlOverride w:ilvl="8">
+      <w:startOverride w:val="1"/>
+    </w:lvlOverride>
   </w:num>
 </w:numbering>
 </file>
 
 <file path=word/styles.xml><?xml version="1.0" encoding="utf-8"?>
-<w:styles xmlns:mc="http://schemas.openxmlformats.org/markup-compatibility/2006" xmlns:r="http://schemas.openxmlformats.org/officeDocument/2006/relationships" xmlns:w="http://schemas.openxmlformats.org/wordprocessingml/2006/main" xmlns:w14="http://schemas.microsoft.com/office/word/2010/wordml" xmlns:w15="http://schemas.microsoft.com/office/word/2012/wordml" xmlns:w16cid="http://schemas.microsoft.com/office/word/2016/wordml/cid" xmlns:w16se="http://schemas.microsoft.com/office/word/2015/wordml/symex" mc:Ignorable="w14 w15 w16se w16cid">
+<w:styles xmlns:mc="http://schemas.openxmlformats.org/markup-compatibility/2006" xmlns:r="http://schemas.openxmlformats.org/officeDocument/2006/relationships" xmlns:w="http://schemas.openxmlformats.org/wordprocessingml/2006/main" xmlns:w14="http://schemas.microsoft.com/office/word/2010/wordml" xmlns:w15="http://schemas.microsoft.com/office/word/2012/wordml" xmlns:w16se="http://schemas.microsoft.com/office/word/2015/wordml/symex" mc:Ignorable="w14 w15 w16se">
   <w:docDefaults>
     <w:rPrDefault>
       <w:rPr>
@@ -2824,7 +3455,7 @@
       </w:pPr>
     </w:pPrDefault>
   </w:docDefaults>
-  <w:latentStyles w:defLockedState="0" w:defUIPriority="99" w:defSemiHidden="0" w:defUnhideWhenUsed="0" w:defQFormat="0" w:count="375">
+  <w:latentStyles w:defLockedState="0" w:defUIPriority="99" w:defSemiHidden="0" w:defUnhideWhenUsed="0" w:defQFormat="0" w:count="371">
     <w:lsdException w:name="Normal" w:uiPriority="0" w:qFormat="1"/>
     <w:lsdException w:name="heading 1" w:uiPriority="9" w:qFormat="1"/>
     <w:lsdException w:name="heading 2" w:semiHidden="1" w:uiPriority="9" w:unhideWhenUsed="1" w:qFormat="1"/>
@@ -2930,6 +3561,7 @@
     <w:lsdException w:name="HTML Sample" w:semiHidden="1" w:unhideWhenUsed="1"/>
     <w:lsdException w:name="HTML Typewriter" w:semiHidden="1" w:unhideWhenUsed="1"/>
     <w:lsdException w:name="HTML Variable" w:semiHidden="1" w:unhideWhenUsed="1"/>
+    <w:lsdException w:name="Normal Table" w:semiHidden="1" w:unhideWhenUsed="1"/>
     <w:lsdException w:name="annotation subject" w:semiHidden="1" w:unhideWhenUsed="1"/>
     <w:lsdException w:name="No List" w:semiHidden="1" w:unhideWhenUsed="1"/>
     <w:lsdException w:name="Outline List 1" w:semiHidden="1" w:unhideWhenUsed="1"/>
@@ -2973,8 +3605,10 @@
     <w:lsdException w:name="Table Elegant" w:semiHidden="1" w:unhideWhenUsed="1"/>
     <w:lsdException w:name="Table Professional" w:semiHidden="1" w:unhideWhenUsed="1"/>
     <w:lsdException w:name="Table Subtle 1" w:semiHidden="1" w:unhideWhenUsed="1"/>
+    <w:lsdException w:name="Table Subtle 2" w:semiHidden="1" w:unhideWhenUsed="1"/>
     <w:lsdException w:name="Table Web 1" w:semiHidden="1" w:unhideWhenUsed="1"/>
     <w:lsdException w:name="Table Web 2" w:semiHidden="1" w:unhideWhenUsed="1"/>
+    <w:lsdException w:name="Table Web 3" w:semiHidden="1" w:unhideWhenUsed="1"/>
     <w:lsdException w:name="Balloon Text" w:semiHidden="1" w:unhideWhenUsed="1"/>
     <w:lsdException w:name="Table Grid" w:uiPriority="59"/>
     <w:lsdException w:name="Table Theme" w:semiHidden="1" w:unhideWhenUsed="1"/>
@@ -3193,10 +3827,6 @@
     <w:lsdException w:name="List Table 5 Dark Accent 6" w:uiPriority="50"/>
     <w:lsdException w:name="List Table 6 Colorful Accent 6" w:uiPriority="51"/>
     <w:lsdException w:name="List Table 7 Colorful Accent 6" w:uiPriority="52"/>
-    <w:lsdException w:name="Mention" w:semiHidden="1" w:unhideWhenUsed="1"/>
-    <w:lsdException w:name="Smart Hyperlink" w:semiHidden="1" w:unhideWhenUsed="1"/>
-    <w:lsdException w:name="Hashtag" w:semiHidden="1" w:unhideWhenUsed="1"/>
-    <w:lsdException w:name="Unresolved Mention" w:semiHidden="1" w:unhideWhenUsed="1"/>
   </w:latentStyles>
   <w:style w:type="paragraph" w:default="1" w:styleId="Normal">
     <w:name w:val="Normal"/>

--- a/Documents/Documents de conceptions/Backlog_de_produit.docx
+++ b/Documents/Documents de conceptions/Backlog_de_produit.docx
@@ -1,6 +1,6 @@
 
 <file path=word/document.xml><?xml version="1.0" encoding="utf-8"?>
-<w:document xmlns:wpc="http://schemas.microsoft.com/office/word/2010/wordprocessingCanvas" xmlns:cx="http://schemas.microsoft.com/office/drawing/2014/chartex" xmlns:cx1="http://schemas.microsoft.com/office/drawing/2015/9/8/chartex" xmlns:mc="http://schemas.openxmlformats.org/markup-compatibility/2006" xmlns:o="urn:schemas-microsoft-com:office:office" xmlns:r="http://schemas.openxmlformats.org/officeDocument/2006/relationships" xmlns:m="http://schemas.openxmlformats.org/officeDocument/2006/math" xmlns:v="urn:schemas-microsoft-com:vml" xmlns:wp14="http://schemas.microsoft.com/office/word/2010/wordprocessingDrawing" xmlns:wp="http://schemas.openxmlformats.org/drawingml/2006/wordprocessingDrawing" xmlns:w10="urn:schemas-microsoft-com:office:word" xmlns:w="http://schemas.openxmlformats.org/wordprocessingml/2006/main" xmlns:w14="http://schemas.microsoft.com/office/word/2010/wordml" xmlns:w15="http://schemas.microsoft.com/office/word/2012/wordml" xmlns:w16se="http://schemas.microsoft.com/office/word/2015/wordml/symex" xmlns:wpg="http://schemas.microsoft.com/office/word/2010/wordprocessingGroup" xmlns:wpi="http://schemas.microsoft.com/office/word/2010/wordprocessingInk" xmlns:wne="http://schemas.microsoft.com/office/word/2006/wordml" xmlns:wps="http://schemas.microsoft.com/office/word/2010/wordprocessingShape" mc:Ignorable="w14 w15 w16se wp14">
+<w:document xmlns:wpc="http://schemas.microsoft.com/office/word/2010/wordprocessingCanvas" xmlns:cx="http://schemas.microsoft.com/office/drawing/2014/chartex" xmlns:cx1="http://schemas.microsoft.com/office/drawing/2015/9/8/chartex" xmlns:cx2="http://schemas.microsoft.com/office/drawing/2015/10/21/chartex" xmlns:cx3="http://schemas.microsoft.com/office/drawing/2016/5/9/chartex" xmlns:cx4="http://schemas.microsoft.com/office/drawing/2016/5/10/chartex" xmlns:cx5="http://schemas.microsoft.com/office/drawing/2016/5/11/chartex" xmlns:cx6="http://schemas.microsoft.com/office/drawing/2016/5/12/chartex" xmlns:cx7="http://schemas.microsoft.com/office/drawing/2016/5/13/chartex" xmlns:cx8="http://schemas.microsoft.com/office/drawing/2016/5/14/chartex" xmlns:mc="http://schemas.openxmlformats.org/markup-compatibility/2006" xmlns:aink="http://schemas.microsoft.com/office/drawing/2016/ink" xmlns:am3d="http://schemas.microsoft.com/office/drawing/2017/model3d" xmlns:o="urn:schemas-microsoft-com:office:office" xmlns:r="http://schemas.openxmlformats.org/officeDocument/2006/relationships" xmlns:m="http://schemas.openxmlformats.org/officeDocument/2006/math" xmlns:v="urn:schemas-microsoft-com:vml" xmlns:wp14="http://schemas.microsoft.com/office/word/2010/wordprocessingDrawing" xmlns:wp="http://schemas.openxmlformats.org/drawingml/2006/wordprocessingDrawing" xmlns:w10="urn:schemas-microsoft-com:office:word" xmlns:w="http://schemas.openxmlformats.org/wordprocessingml/2006/main" xmlns:w14="http://schemas.microsoft.com/office/word/2010/wordml" xmlns:w15="http://schemas.microsoft.com/office/word/2012/wordml" xmlns:w16cid="http://schemas.microsoft.com/office/word/2016/wordml/cid" xmlns:w16se="http://schemas.microsoft.com/office/word/2015/wordml/symex" xmlns:wpg="http://schemas.microsoft.com/office/word/2010/wordprocessingGroup" xmlns:wpi="http://schemas.microsoft.com/office/word/2010/wordprocessingInk" xmlns:wne="http://schemas.microsoft.com/office/word/2006/wordml" xmlns:wps="http://schemas.microsoft.com/office/word/2010/wordprocessingShape" mc:Ignorable="w14 w15 w16se w16cid wp14">
   <w:body>
     <w:p>
       <w:pPr>
@@ -21,8 +21,9 @@
           <w:szCs w:val="28"/>
           <w:lang w:val="fr-CA"/>
         </w:rPr>
-        <w:t>« Backlog » de produit</w:t>
+        <w:t>« </w:t>
       </w:r>
+      <w:proofErr w:type="spellStart"/>
       <w:r>
         <w:rPr>
           <w:rFonts w:ascii="Arial" w:hAnsi="Arial" w:cs="Arial"/>
@@ -31,8 +32,9 @@
           <w:szCs w:val="28"/>
           <w:lang w:val="fr-CA"/>
         </w:rPr>
-        <w:t xml:space="preserve"> : </w:t>
+        <w:t>Backlog</w:t>
       </w:r>
+      <w:proofErr w:type="spellEnd"/>
       <w:r>
         <w:rPr>
           <w:rFonts w:ascii="Arial" w:hAnsi="Arial" w:cs="Arial"/>
@@ -41,7 +43,39 @@
           <w:szCs w:val="28"/>
           <w:lang w:val="fr-CA"/>
         </w:rPr>
-        <w:t>Curved Fractals</w:t>
+        <w:t> » de produit</w:t>
+      </w:r>
+      <w:r>
+        <w:rPr>
+          <w:rFonts w:ascii="Arial" w:hAnsi="Arial" w:cs="Arial"/>
+          <w:b/>
+          <w:sz w:val="28"/>
+          <w:szCs w:val="28"/>
+          <w:lang w:val="fr-CA"/>
+        </w:rPr>
+        <w:t xml:space="preserve"> : </w:t>
+      </w:r>
+      <w:proofErr w:type="spellStart"/>
+      <w:r>
+        <w:rPr>
+          <w:rFonts w:ascii="Arial" w:hAnsi="Arial" w:cs="Arial"/>
+          <w:b/>
+          <w:sz w:val="28"/>
+          <w:szCs w:val="28"/>
+          <w:lang w:val="fr-CA"/>
+        </w:rPr>
+        <w:t>Curved</w:t>
+      </w:r>
+      <w:proofErr w:type="spellEnd"/>
+      <w:r>
+        <w:rPr>
+          <w:rFonts w:ascii="Arial" w:hAnsi="Arial" w:cs="Arial"/>
+          <w:b/>
+          <w:sz w:val="28"/>
+          <w:szCs w:val="28"/>
+          <w:lang w:val="fr-CA"/>
+        </w:rPr>
+        <w:t xml:space="preserve"> Fractals</w:t>
       </w:r>
     </w:p>
     <w:p>
@@ -74,6 +108,7 @@
         </w:rPr>
         <w:t xml:space="preserve">Conçu par : </w:t>
       </w:r>
+      <w:proofErr w:type="spellStart"/>
       <w:r>
         <w:rPr>
           <w:rFonts w:ascii="Arial" w:hAnsi="Arial" w:cs="Arial"/>
@@ -83,6 +118,7 @@
         </w:rPr>
         <w:t>JeeGo</w:t>
       </w:r>
+      <w:proofErr w:type="spellEnd"/>
     </w:p>
     <w:p>
       <w:pPr>
@@ -108,28 +144,46 @@
       </w:pPr>
       <w:r>
         <w:rPr>
+          <w:b/>
           <w:sz w:val="22"/>
           <w:szCs w:val="22"/>
           <w:lang w:val="fr-CA"/>
         </w:rPr>
-        <w:t>Jérôme Pagé – Responsable des livrables</w:t>
+        <w:t>Jérôme Pagé</w:t>
       </w:r>
-    </w:p>
-    <w:p>
-      <w:pPr>
+      <w:r>
         <w:rPr>
           <w:sz w:val="22"/>
           <w:szCs w:val="22"/>
           <w:lang w:val="fr-CA"/>
         </w:rPr>
-      </w:pPr>
+        <w:t xml:space="preserve"> – </w:t>
+      </w:r>
       <w:r>
         <w:rPr>
           <w:sz w:val="22"/>
           <w:szCs w:val="22"/>
           <w:lang w:val="fr-CA"/>
         </w:rPr>
-        <w:t xml:space="preserve">Simon Lepage – </w:t>
+        <w:t>Secrétaire</w:t>
+      </w:r>
+    </w:p>
+    <w:p>
+      <w:pPr>
+        <w:rPr>
+          <w:sz w:val="22"/>
+          <w:szCs w:val="22"/>
+          <w:lang w:val="fr-CA"/>
+        </w:rPr>
+      </w:pPr>
+      <w:r>
+        <w:rPr>
+          <w:b/>
+          <w:sz w:val="22"/>
+          <w:szCs w:val="22"/>
+          <w:lang w:val="fr-CA"/>
+        </w:rPr>
+        <w:t>Simon Lepage</w:t>
       </w:r>
       <w:r>
         <w:rPr>
@@ -137,24 +191,33 @@
           <w:szCs w:val="22"/>
           <w:lang w:val="fr-CA"/>
         </w:rPr>
-        <w:t>Secrétaire</w:t>
+        <w:t xml:space="preserve"> – </w:t>
       </w:r>
-    </w:p>
-    <w:p>
-      <w:pPr>
+      <w:r>
         <w:rPr>
           <w:sz w:val="22"/>
           <w:szCs w:val="22"/>
           <w:lang w:val="fr-CA"/>
         </w:rPr>
-      </w:pPr>
-      <w:r>
+        <w:t>Responsable des livrables</w:t>
+      </w:r>
+    </w:p>
+    <w:p>
+      <w:pPr>
         <w:rPr>
           <w:sz w:val="22"/>
           <w:szCs w:val="22"/>
           <w:lang w:val="fr-CA"/>
         </w:rPr>
-        <w:t xml:space="preserve">Jonathan Simard – </w:t>
+      </w:pPr>
+      <w:r>
+        <w:rPr>
+          <w:b/>
+          <w:sz w:val="22"/>
+          <w:szCs w:val="22"/>
+          <w:lang w:val="fr-CA"/>
+        </w:rPr>
+        <w:t>Jonathan Simard</w:t>
       </w:r>
       <w:r>
         <w:rPr>
@@ -162,26 +225,62 @@
           <w:szCs w:val="22"/>
           <w:lang w:val="fr-CA"/>
         </w:rPr>
-        <w:t>Scrum master</w:t>
+        <w:t xml:space="preserve"> – </w:t>
+      </w:r>
+      <w:r>
+        <w:rPr>
+          <w:sz w:val="22"/>
+          <w:szCs w:val="22"/>
+          <w:lang w:val="fr-CA"/>
+        </w:rPr>
+        <w:t>Scru</w:t>
       </w:r>
       <w:bookmarkStart w:id="0" w:name="_GoBack"/>
       <w:bookmarkEnd w:id="0"/>
-    </w:p>
-    <w:p>
-      <w:pPr>
+      <w:r>
         <w:rPr>
           <w:sz w:val="22"/>
           <w:szCs w:val="22"/>
           <w:lang w:val="fr-CA"/>
         </w:rPr>
-      </w:pPr>
-      <w:r>
+        <w:t>m master</w:t>
+      </w:r>
+    </w:p>
+    <w:p>
+      <w:pPr>
         <w:rPr>
           <w:sz w:val="22"/>
           <w:szCs w:val="22"/>
           <w:lang w:val="fr-CA"/>
         </w:rPr>
-        <w:t>Ludovic D’Anjou-Madore – Directeur de produit</w:t>
+      </w:pPr>
+      <w:r>
+        <w:rPr>
+          <w:b/>
+          <w:sz w:val="22"/>
+          <w:szCs w:val="22"/>
+          <w:lang w:val="fr-CA"/>
+        </w:rPr>
+        <w:t>Ludovic D’Anjou-</w:t>
+      </w:r>
+      <w:proofErr w:type="spellStart"/>
+      <w:r>
+        <w:rPr>
+          <w:b/>
+          <w:sz w:val="22"/>
+          <w:szCs w:val="22"/>
+          <w:lang w:val="fr-CA"/>
+        </w:rPr>
+        <w:t>Madore</w:t>
+      </w:r>
+      <w:proofErr w:type="spellEnd"/>
+      <w:r>
+        <w:rPr>
+          <w:sz w:val="22"/>
+          <w:szCs w:val="22"/>
+          <w:lang w:val="fr-CA"/>
+        </w:rPr>
+        <w:t xml:space="preserve"> – Directeur de produit</w:t>
       </w:r>
     </w:p>
     <w:p>
@@ -261,7 +360,21 @@
         <w:rPr>
           <w:highlight w:val="yellow"/>
         </w:rPr>
-        <w:t>font partie du « backlog de sprint » courant.</w:t>
+        <w:t>font partie du « </w:t>
+      </w:r>
+      <w:proofErr w:type="spellStart"/>
+      <w:r>
+        <w:rPr>
+          <w:highlight w:val="yellow"/>
+        </w:rPr>
+        <w:t>backlog</w:t>
+      </w:r>
+      <w:proofErr w:type="spellEnd"/>
+      <w:r>
+        <w:rPr>
+          <w:highlight w:val="yellow"/>
+        </w:rPr>
+        <w:t xml:space="preserve"> de sprint » courant.</w:t>
       </w:r>
     </w:p>
     <w:p>
@@ -320,7 +433,21 @@
         <w:rPr>
           <w:lang w:val="fr-CA"/>
         </w:rPr>
-        <w:t>« Backlog » de produit</w:t>
+        <w:t>« </w:t>
+      </w:r>
+      <w:proofErr w:type="spellStart"/>
+      <w:r>
+        <w:rPr>
+          <w:lang w:val="fr-CA"/>
+        </w:rPr>
+        <w:t>Backlog</w:t>
+      </w:r>
+      <w:proofErr w:type="spellEnd"/>
+      <w:r>
+        <w:rPr>
+          <w:lang w:val="fr-CA"/>
+        </w:rPr>
+        <w:t> » de produit</w:t>
       </w:r>
     </w:p>
     <w:p>
@@ -622,7 +749,27 @@
                 <w:highlight w:val="green"/>
                 <w:lang w:val="fr-CA"/>
               </w:rPr>
-              <w:t>Configurer et produire une infrastructure d'affichage avec Jmonkey.</w:t>
+              <w:t xml:space="preserve">Configurer et produire une infrastructure d'affichage avec </w:t>
+            </w:r>
+            <w:proofErr w:type="spellStart"/>
+            <w:r>
+              <w:rPr>
+                <w:rFonts w:eastAsia="Cambria"/>
+                <w:sz w:val="24"/>
+                <w:highlight w:val="green"/>
+                <w:lang w:val="fr-CA"/>
+              </w:rPr>
+              <w:t>Jmonkey</w:t>
+            </w:r>
+            <w:proofErr w:type="spellEnd"/>
+            <w:r>
+              <w:rPr>
+                <w:rFonts w:eastAsia="Cambria"/>
+                <w:sz w:val="24"/>
+                <w:highlight w:val="green"/>
+                <w:lang w:val="fr-CA"/>
+              </w:rPr>
+              <w:t>.</w:t>
             </w:r>
           </w:p>
           <w:p>
@@ -645,7 +792,27 @@
                 <w:highlight w:val="green"/>
                 <w:lang w:val="fr-CA"/>
               </w:rPr>
-              <w:t>Faire un shader générique sur lequel on ajoutera l'équation.</w:t>
+              <w:t xml:space="preserve">Faire un </w:t>
+            </w:r>
+            <w:proofErr w:type="spellStart"/>
+            <w:r>
+              <w:rPr>
+                <w:rFonts w:eastAsia="Cambria"/>
+                <w:sz w:val="24"/>
+                <w:highlight w:val="green"/>
+                <w:lang w:val="fr-CA"/>
+              </w:rPr>
+              <w:t>shader</w:t>
+            </w:r>
+            <w:proofErr w:type="spellEnd"/>
+            <w:r>
+              <w:rPr>
+                <w:rFonts w:eastAsia="Cambria"/>
+                <w:sz w:val="24"/>
+                <w:highlight w:val="green"/>
+                <w:lang w:val="fr-CA"/>
+              </w:rPr>
+              <w:t xml:space="preserve"> générique sur lequel on ajoutera l'équation.</w:t>
             </w:r>
           </w:p>
           <w:p>
@@ -667,7 +834,118 @@
                 <w:highlight w:val="green"/>
                 <w:lang w:val="fr-CA"/>
               </w:rPr>
-              <w:t>Concevoir un systeme de gestion des Materials (produire un Material et pour chaque équation envoyée, la fusionner avec une copie du shader generique et le charger dans le  Material de base et réafficher).</w:t>
+              <w:t xml:space="preserve">Concevoir un </w:t>
+            </w:r>
+            <w:proofErr w:type="spellStart"/>
+            <w:r>
+              <w:rPr>
+                <w:rFonts w:eastAsia="Cambria"/>
+                <w:sz w:val="24"/>
+                <w:highlight w:val="green"/>
+                <w:lang w:val="fr-CA"/>
+              </w:rPr>
+              <w:t>systeme</w:t>
+            </w:r>
+            <w:proofErr w:type="spellEnd"/>
+            <w:r>
+              <w:rPr>
+                <w:rFonts w:eastAsia="Cambria"/>
+                <w:sz w:val="24"/>
+                <w:highlight w:val="green"/>
+                <w:lang w:val="fr-CA"/>
+              </w:rPr>
+              <w:t xml:space="preserve"> de gestion des Materials (produire un </w:t>
+            </w:r>
+            <w:proofErr w:type="spellStart"/>
+            <w:r>
+              <w:rPr>
+                <w:rFonts w:eastAsia="Cambria"/>
+                <w:sz w:val="24"/>
+                <w:highlight w:val="green"/>
+                <w:lang w:val="fr-CA"/>
+              </w:rPr>
+              <w:t>Material</w:t>
+            </w:r>
+            <w:proofErr w:type="spellEnd"/>
+            <w:r>
+              <w:rPr>
+                <w:rFonts w:eastAsia="Cambria"/>
+                <w:sz w:val="24"/>
+                <w:highlight w:val="green"/>
+                <w:lang w:val="fr-CA"/>
+              </w:rPr>
+              <w:t xml:space="preserve"> et pour chaque équation envoyée, la fusionner avec une copie du </w:t>
+            </w:r>
+            <w:proofErr w:type="spellStart"/>
+            <w:r>
+              <w:rPr>
+                <w:rFonts w:eastAsia="Cambria"/>
+                <w:sz w:val="24"/>
+                <w:highlight w:val="green"/>
+                <w:lang w:val="fr-CA"/>
+              </w:rPr>
+              <w:t>shader</w:t>
+            </w:r>
+            <w:proofErr w:type="spellEnd"/>
+            <w:r>
+              <w:rPr>
+                <w:rFonts w:eastAsia="Cambria"/>
+                <w:sz w:val="24"/>
+                <w:highlight w:val="green"/>
+                <w:lang w:val="fr-CA"/>
+              </w:rPr>
+              <w:t xml:space="preserve"> </w:t>
+            </w:r>
+            <w:proofErr w:type="spellStart"/>
+            <w:r>
+              <w:rPr>
+                <w:rFonts w:eastAsia="Cambria"/>
+                <w:sz w:val="24"/>
+                <w:highlight w:val="green"/>
+                <w:lang w:val="fr-CA"/>
+              </w:rPr>
+              <w:t>generique</w:t>
+            </w:r>
+            <w:proofErr w:type="spellEnd"/>
+            <w:r>
+              <w:rPr>
+                <w:rFonts w:eastAsia="Cambria"/>
+                <w:sz w:val="24"/>
+                <w:highlight w:val="green"/>
+                <w:lang w:val="fr-CA"/>
+              </w:rPr>
+              <w:t xml:space="preserve"> et le charger dans </w:t>
+            </w:r>
+            <w:proofErr w:type="gramStart"/>
+            <w:r>
+              <w:rPr>
+                <w:rFonts w:eastAsia="Cambria"/>
+                <w:sz w:val="24"/>
+                <w:highlight w:val="green"/>
+                <w:lang w:val="fr-CA"/>
+              </w:rPr>
+              <w:t xml:space="preserve">le  </w:t>
+            </w:r>
+            <w:proofErr w:type="spellStart"/>
+            <w:r>
+              <w:rPr>
+                <w:rFonts w:eastAsia="Cambria"/>
+                <w:sz w:val="24"/>
+                <w:highlight w:val="green"/>
+                <w:lang w:val="fr-CA"/>
+              </w:rPr>
+              <w:t>Material</w:t>
+            </w:r>
+            <w:proofErr w:type="spellEnd"/>
+            <w:proofErr w:type="gramEnd"/>
+            <w:r>
+              <w:rPr>
+                <w:rFonts w:eastAsia="Cambria"/>
+                <w:sz w:val="24"/>
+                <w:highlight w:val="green"/>
+                <w:lang w:val="fr-CA"/>
+              </w:rPr>
+              <w:t xml:space="preserve"> de base et réafficher).</w:t>
             </w:r>
           </w:p>
           <w:p>
@@ -690,7 +968,27 @@
                 <w:highlight w:val="green"/>
                 <w:lang w:val="fr-CA"/>
               </w:rPr>
-              <w:t>Afficher un Material.</w:t>
+              <w:t xml:space="preserve">Afficher un </w:t>
+            </w:r>
+            <w:proofErr w:type="spellStart"/>
+            <w:r>
+              <w:rPr>
+                <w:rFonts w:eastAsia="Cambria"/>
+                <w:sz w:val="24"/>
+                <w:highlight w:val="green"/>
+                <w:lang w:val="fr-CA"/>
+              </w:rPr>
+              <w:t>Material</w:t>
+            </w:r>
+            <w:proofErr w:type="spellEnd"/>
+            <w:r>
+              <w:rPr>
+                <w:rFonts w:eastAsia="Cambria"/>
+                <w:sz w:val="24"/>
+                <w:highlight w:val="green"/>
+                <w:lang w:val="fr-CA"/>
+              </w:rPr>
+              <w:t>.</w:t>
             </w:r>
           </w:p>
           <w:p>
@@ -769,8 +1067,19 @@
                 <w:highlight w:val="green"/>
                 <w:lang w:val="fr-CA"/>
               </w:rPr>
-              <w:t>Traduction en vecteur rgb</w:t>
-            </w:r>
+              <w:t xml:space="preserve">Traduction en vecteur </w:t>
+            </w:r>
+            <w:proofErr w:type="spellStart"/>
+            <w:r>
+              <w:rPr>
+                <w:rFonts w:eastAsia="Cambria"/>
+                <w:sz w:val="24"/>
+                <w:highlight w:val="green"/>
+                <w:lang w:val="fr-CA"/>
+              </w:rPr>
+              <w:t>rgb</w:t>
+            </w:r>
+            <w:proofErr w:type="spellEnd"/>
           </w:p>
           <w:p>
             <w:pPr>
@@ -791,8 +1100,19 @@
                 <w:highlight w:val="green"/>
                 <w:lang w:val="fr-CA"/>
               </w:rPr>
-              <w:t>Envoie des vecteurs aux shaders</w:t>
-            </w:r>
+              <w:t xml:space="preserve">Envoie des vecteurs aux </w:t>
+            </w:r>
+            <w:proofErr w:type="spellStart"/>
+            <w:r>
+              <w:rPr>
+                <w:rFonts w:eastAsia="Cambria"/>
+                <w:sz w:val="24"/>
+                <w:highlight w:val="green"/>
+                <w:lang w:val="fr-CA"/>
+              </w:rPr>
+              <w:t>shaders</w:t>
+            </w:r>
+            <w:proofErr w:type="spellEnd"/>
           </w:p>
         </w:tc>
       </w:tr>
@@ -912,8 +1232,23 @@
               <w:rPr>
                 <w:rFonts w:eastAsia="Cambria"/>
               </w:rPr>
-              <w:t xml:space="preserve">2j/personne </w:t>
-            </w:r>
+              <w:t>2j/</w:t>
+            </w:r>
+            <w:proofErr w:type="spellStart"/>
+            <w:r>
+              <w:rPr>
+                <w:rFonts w:eastAsia="Cambria"/>
+              </w:rPr>
+              <w:t>personne</w:t>
+            </w:r>
+            <w:proofErr w:type="spellEnd"/>
+            <w:r>
+              <w:rPr>
+                <w:rFonts w:eastAsia="Cambria"/>
+              </w:rPr>
+              <w:t xml:space="preserve"> </w:t>
+            </w:r>
+            <w:proofErr w:type="spellStart"/>
             <w:r>
               <w:rPr>
                 <w:rFonts w:eastAsia="Cambria"/>
@@ -921,6 +1256,7 @@
               </w:rPr>
               <w:t>ou</w:t>
             </w:r>
+            <w:proofErr w:type="spellEnd"/>
             <w:r>
               <w:rPr>
                 <w:rFonts w:eastAsia="Cambria"/>
@@ -1279,7 +1615,25 @@
                 <w:highlight w:val="green"/>
                 <w:lang w:val="fr-CA" w:eastAsia="fr-CA"/>
               </w:rPr>
-              <w:t xml:space="preserve">Envoyer la matrice au shaders </w:t>
+              <w:t xml:space="preserve">Envoyer la matrice au </w:t>
+            </w:r>
+            <w:proofErr w:type="spellStart"/>
+            <w:r>
+              <w:rPr>
+                <w:rFonts w:eastAsia="Cambria"/>
+                <w:highlight w:val="green"/>
+                <w:lang w:val="fr-CA" w:eastAsia="fr-CA"/>
+              </w:rPr>
+              <w:t>shaders</w:t>
+            </w:r>
+            <w:proofErr w:type="spellEnd"/>
+            <w:r>
+              <w:rPr>
+                <w:rFonts w:eastAsia="Cambria"/>
+                <w:highlight w:val="green"/>
+                <w:lang w:val="fr-CA" w:eastAsia="fr-CA"/>
+              </w:rPr>
+              <w:t xml:space="preserve"> </w:t>
             </w:r>
           </w:p>
           <w:p>
@@ -1304,7 +1658,25 @@
                 <w:highlight w:val="green"/>
                 <w:lang w:val="fr-CA" w:eastAsia="fr-CA"/>
               </w:rPr>
-              <w:t>Dans les shaders, effectuer</w:t>
+              <w:t xml:space="preserve">Dans les </w:t>
+            </w:r>
+            <w:proofErr w:type="spellStart"/>
+            <w:r>
+              <w:rPr>
+                <w:rFonts w:eastAsia="Cambria"/>
+                <w:highlight w:val="green"/>
+                <w:lang w:val="fr-CA" w:eastAsia="fr-CA"/>
+              </w:rPr>
+              <w:t>shaders</w:t>
+            </w:r>
+            <w:proofErr w:type="spellEnd"/>
+            <w:r>
+              <w:rPr>
+                <w:rFonts w:eastAsia="Cambria"/>
+                <w:highlight w:val="green"/>
+                <w:lang w:val="fr-CA" w:eastAsia="fr-CA"/>
+              </w:rPr>
+              <w:t>, effectuer</w:t>
             </w:r>
             <w:r>
               <w:rPr>
@@ -2064,12 +2436,50 @@
                 <w:lang w:val="fr-CA"/>
               </w:rPr>
             </w:pPr>
-            <w:r>
-              <w:rPr>
-                <w:rFonts w:eastAsia="Cambria"/>
-              </w:rPr>
-              <w:t>Acteur ou rôle :</w:t>
-            </w:r>
+            <w:proofErr w:type="spellStart"/>
+            <w:r>
+              <w:rPr>
+                <w:rFonts w:eastAsia="Cambria"/>
+              </w:rPr>
+              <w:t>Acteur</w:t>
+            </w:r>
+            <w:proofErr w:type="spellEnd"/>
+            <w:r>
+              <w:rPr>
+                <w:rFonts w:eastAsia="Cambria"/>
+              </w:rPr>
+              <w:t xml:space="preserve"> </w:t>
+            </w:r>
+            <w:proofErr w:type="spellStart"/>
+            <w:r>
+              <w:rPr>
+                <w:rFonts w:eastAsia="Cambria"/>
+              </w:rPr>
+              <w:t>ou</w:t>
+            </w:r>
+            <w:proofErr w:type="spellEnd"/>
+            <w:r>
+              <w:rPr>
+                <w:rFonts w:eastAsia="Cambria"/>
+              </w:rPr>
+              <w:t xml:space="preserve"> </w:t>
+            </w:r>
+            <w:proofErr w:type="spellStart"/>
+            <w:proofErr w:type="gramStart"/>
+            <w:r>
+              <w:rPr>
+                <w:rFonts w:eastAsia="Cambria"/>
+              </w:rPr>
+              <w:t>rôle</w:t>
+            </w:r>
+            <w:proofErr w:type="spellEnd"/>
+            <w:r>
+              <w:rPr>
+                <w:rFonts w:eastAsia="Cambria"/>
+              </w:rPr>
+              <w:t> :</w:t>
+            </w:r>
+            <w:proofErr w:type="gramEnd"/>
           </w:p>
         </w:tc>
         <w:tc>
@@ -2089,12 +2499,14 @@
                 <w:rFonts w:eastAsia="Cambria"/>
               </w:rPr>
             </w:pPr>
+            <w:proofErr w:type="spellStart"/>
             <w:r>
               <w:rPr>
                 <w:rFonts w:eastAsia="Cambria"/>
               </w:rPr>
               <w:t>Utilisateur</w:t>
             </w:r>
+            <w:proofErr w:type="spellEnd"/>
           </w:p>
         </w:tc>
       </w:tr>
@@ -2120,9 +2532,27 @@
                 <w:rFonts w:eastAsia="Cambria"/>
               </w:rPr>
             </w:pPr>
-            <w:r>
-              <w:t>Scénario ou story :</w:t>
-            </w:r>
+            <w:proofErr w:type="spellStart"/>
+            <w:r>
+              <w:t>Scénario</w:t>
+            </w:r>
+            <w:proofErr w:type="spellEnd"/>
+            <w:r>
+              <w:t xml:space="preserve"> </w:t>
+            </w:r>
+            <w:proofErr w:type="spellStart"/>
+            <w:r>
+              <w:t>ou</w:t>
+            </w:r>
+            <w:proofErr w:type="spellEnd"/>
+            <w:r>
+              <w:t xml:space="preserve"> </w:t>
+            </w:r>
+            <w:proofErr w:type="gramStart"/>
+            <w:r>
+              <w:t>story :</w:t>
+            </w:r>
+            <w:proofErr w:type="gramEnd"/>
           </w:p>
         </w:tc>
         <w:tc>
@@ -2173,9 +2603,27 @@
                 <w:rFonts w:eastAsia="Cambria"/>
               </w:rPr>
             </w:pPr>
-            <w:r>
-              <w:t>Détail ou description :</w:t>
-            </w:r>
+            <w:proofErr w:type="spellStart"/>
+            <w:r>
+              <w:t>Détail</w:t>
+            </w:r>
+            <w:proofErr w:type="spellEnd"/>
+            <w:r>
+              <w:t xml:space="preserve"> </w:t>
+            </w:r>
+            <w:proofErr w:type="spellStart"/>
+            <w:r>
+              <w:t>ou</w:t>
+            </w:r>
+            <w:proofErr w:type="spellEnd"/>
+            <w:r>
+              <w:t xml:space="preserve"> </w:t>
+            </w:r>
+            <w:proofErr w:type="gramStart"/>
+            <w:r>
+              <w:t>description :</w:t>
+            </w:r>
+            <w:proofErr w:type="gramEnd"/>
           </w:p>
         </w:tc>
         <w:tc>
@@ -2258,7 +2706,43 @@
                 <w:sz w:val="20"/>
                 <w:szCs w:val="20"/>
               </w:rPr>
-              <w:t>Construire une texture 3D (2D Array Textures ou un tableau 2x2 de matrices 2x2 sur OGL 4.3 et +) en évaluant le tenseur à chaque pixel (les composantes x et y de la texture représentent la position de chaque pixel et le niveau (pour le 2DTextures Array) représente la nième composante du tenseur a un point (pour le tableau 2x2, en fixant la position, on obtient une matrice, la représentation locale du tenseur métrique).</w:t>
+              <w:t xml:space="preserve">Construire une texture 3D (2D </w:t>
+            </w:r>
+            <w:proofErr w:type="spellStart"/>
+            <w:r>
+              <w:rPr>
+                <w:rFonts w:eastAsia="Cambria"/>
+                <w:sz w:val="20"/>
+                <w:szCs w:val="20"/>
+              </w:rPr>
+              <w:t>Array</w:t>
+            </w:r>
+            <w:proofErr w:type="spellEnd"/>
+            <w:r>
+              <w:rPr>
+                <w:rFonts w:eastAsia="Cambria"/>
+                <w:sz w:val="20"/>
+                <w:szCs w:val="20"/>
+              </w:rPr>
+              <w:t xml:space="preserve"> Textures ou un tableau 2x2 de matrices 2x2 sur OGL 4.3 et +) en évaluant le tenseur à chaque pixel (les composantes x et y de la texture représentent la position de chaque pixel et le niveau (pour le 2DTextures </w:t>
+            </w:r>
+            <w:proofErr w:type="spellStart"/>
+            <w:r>
+              <w:rPr>
+                <w:rFonts w:eastAsia="Cambria"/>
+                <w:sz w:val="20"/>
+                <w:szCs w:val="20"/>
+              </w:rPr>
+              <w:t>Array</w:t>
+            </w:r>
+            <w:proofErr w:type="spellEnd"/>
+            <w:r>
+              <w:rPr>
+                <w:rFonts w:eastAsia="Cambria"/>
+                <w:sz w:val="20"/>
+                <w:szCs w:val="20"/>
+              </w:rPr>
+              <w:t>) représente la nième composante du tenseur a un point (pour le tableau 2x2, en fixant la position, on obtient une matrice, la représentation locale du tenseur métrique).</w:t>
             </w:r>
           </w:p>
           <w:p>
@@ -2282,7 +2766,25 @@
                 <w:sz w:val="20"/>
                 <w:szCs w:val="20"/>
               </w:rPr>
-              <w:t>Envoyer la structure de données choisie sur le shader et calculer la déformation pour chaque pixel.</w:t>
+              <w:t xml:space="preserve">Envoyer la structure de données choisie sur le </w:t>
+            </w:r>
+            <w:proofErr w:type="spellStart"/>
+            <w:r>
+              <w:rPr>
+                <w:rFonts w:eastAsia="Cambria"/>
+                <w:sz w:val="20"/>
+                <w:szCs w:val="20"/>
+              </w:rPr>
+              <w:t>shader</w:t>
+            </w:r>
+            <w:proofErr w:type="spellEnd"/>
+            <w:r>
+              <w:rPr>
+                <w:rFonts w:eastAsia="Cambria"/>
+                <w:sz w:val="20"/>
+                <w:szCs w:val="20"/>
+              </w:rPr>
+              <w:t xml:space="preserve"> et calculer la déformation pour chaque pixel.</w:t>
             </w:r>
           </w:p>
         </w:tc>
@@ -2307,8 +2809,18 @@
               </w:rPr>
             </w:pPr>
             <w:r>
-              <w:t>Tests d’acceptation :</w:t>
-            </w:r>
+              <w:t xml:space="preserve">Tests </w:t>
+            </w:r>
+            <w:proofErr w:type="spellStart"/>
+            <w:proofErr w:type="gramStart"/>
+            <w:r>
+              <w:t>d’acceptation</w:t>
+            </w:r>
+            <w:proofErr w:type="spellEnd"/>
+            <w:r>
+              <w:t> :</w:t>
+            </w:r>
+            <w:proofErr w:type="gramEnd"/>
           </w:p>
         </w:tc>
         <w:tc>
@@ -2359,9 +2871,16 @@
                 <w:rFonts w:eastAsia="Cambria"/>
               </w:rPr>
             </w:pPr>
-            <w:r>
-              <w:t>Complexité :</w:t>
-            </w:r>
+            <w:proofErr w:type="spellStart"/>
+            <w:proofErr w:type="gramStart"/>
+            <w:r>
+              <w:t>Complexité</w:t>
+            </w:r>
+            <w:proofErr w:type="spellEnd"/>
+            <w:r>
+              <w:t> :</w:t>
+            </w:r>
+            <w:proofErr w:type="gramEnd"/>
           </w:p>
         </w:tc>
         <w:tc>
@@ -2410,9 +2929,11 @@
                 <w:rFonts w:eastAsia="Cambria"/>
               </w:rPr>
             </w:pPr>
+            <w:proofErr w:type="gramStart"/>
             <w:r>
               <w:t>Effort :</w:t>
             </w:r>
+            <w:proofErr w:type="gramEnd"/>
           </w:p>
         </w:tc>
         <w:tc>
@@ -2437,8 +2958,23 @@
               <w:rPr>
                 <w:rFonts w:eastAsia="Cambria"/>
               </w:rPr>
-              <w:t xml:space="preserve">3j/personne </w:t>
-            </w:r>
+              <w:t>3j/</w:t>
+            </w:r>
+            <w:proofErr w:type="spellStart"/>
+            <w:r>
+              <w:rPr>
+                <w:rFonts w:eastAsia="Cambria"/>
+              </w:rPr>
+              <w:t>personne</w:t>
+            </w:r>
+            <w:proofErr w:type="spellEnd"/>
+            <w:r>
+              <w:rPr>
+                <w:rFonts w:eastAsia="Cambria"/>
+              </w:rPr>
+              <w:t xml:space="preserve"> </w:t>
+            </w:r>
+            <w:proofErr w:type="spellStart"/>
             <w:r>
               <w:rPr>
                 <w:rFonts w:eastAsia="Cambria"/>
@@ -2446,6 +2982,7 @@
               </w:rPr>
               <w:t>ou</w:t>
             </w:r>
+            <w:proofErr w:type="spellEnd"/>
             <w:r>
               <w:rPr>
                 <w:rFonts w:eastAsia="Cambria"/>
@@ -2474,9 +3011,16 @@
                 <w:rFonts w:eastAsia="Cambria"/>
               </w:rPr>
             </w:pPr>
-            <w:r>
-              <w:t>Commentaires :</w:t>
-            </w:r>
+            <w:proofErr w:type="spellStart"/>
+            <w:proofErr w:type="gramStart"/>
+            <w:r>
+              <w:t>Commentaires</w:t>
+            </w:r>
+            <w:proofErr w:type="spellEnd"/>
+            <w:r>
+              <w:t> :</w:t>
+            </w:r>
+            <w:proofErr w:type="gramEnd"/>
           </w:p>
         </w:tc>
         <w:tc>
@@ -2503,8 +3047,17 @@
                 <w:rFonts w:eastAsia="Cambria"/>
                 <w:lang w:val="fr-CA"/>
               </w:rPr>
-              <w:t>-Lors du changement de tenseur spécifié par l’utilisateur, on recalcule une texture et on met à jour la référence dans le shader</w:t>
-            </w:r>
+              <w:t xml:space="preserve">-Lors du changement de tenseur spécifié par l’utilisateur, on recalcule une texture et on met à jour la référence dans le </w:t>
+            </w:r>
+            <w:proofErr w:type="spellStart"/>
+            <w:r>
+              <w:rPr>
+                <w:rFonts w:eastAsia="Cambria"/>
+                <w:lang w:val="fr-CA"/>
+              </w:rPr>
+              <w:t>shader</w:t>
+            </w:r>
+            <w:proofErr w:type="spellEnd"/>
           </w:p>
           <w:p>
             <w:pPr>
@@ -2527,7 +3080,39 @@
                 <w:lang w:val="fr-CA"/>
               </w:rPr>
               <w:lastRenderedPageBreak/>
-              <w:t xml:space="preserve">mémoire du tenseur. Donc, si on utilise une texture 3d, l’interpolation ce fait automatique pour chaque niveau. Si on utilise un tableau de matrice, dans chaque direction, on doit interpoler entre les composantes. (par exemple : voir l’interpolation linéaire dans la description des concepts) </w:t>
+              <w:t xml:space="preserve">mémoire du tenseur. Donc, si on utilise une texture 3d, l’interpolation </w:t>
+            </w:r>
+            <w:proofErr w:type="gramStart"/>
+            <w:r>
+              <w:rPr>
+                <w:rFonts w:eastAsia="Cambria"/>
+                <w:lang w:val="fr-CA"/>
+              </w:rPr>
+              <w:t>ce</w:t>
+            </w:r>
+            <w:proofErr w:type="gramEnd"/>
+            <w:r>
+              <w:rPr>
+                <w:rFonts w:eastAsia="Cambria"/>
+                <w:lang w:val="fr-CA"/>
+              </w:rPr>
+              <w:t xml:space="preserve"> fait automatique pour chaque niveau. Si on utilise un tableau de matrice, dans chaque direction, on doit interpoler entre les composantes. (</w:t>
+            </w:r>
+            <w:proofErr w:type="gramStart"/>
+            <w:r>
+              <w:rPr>
+                <w:rFonts w:eastAsia="Cambria"/>
+                <w:lang w:val="fr-CA"/>
+              </w:rPr>
+              <w:t>par</w:t>
+            </w:r>
+            <w:proofErr w:type="gramEnd"/>
+            <w:r>
+              <w:rPr>
+                <w:rFonts w:eastAsia="Cambria"/>
+                <w:lang w:val="fr-CA"/>
+              </w:rPr>
+              <w:t xml:space="preserve"> exemple : voir l’interpolation linéaire dans la description des concepts) </w:t>
             </w:r>
           </w:p>
         </w:tc>
@@ -2551,7 +3136,7 @@
 </file>
 
 <file path=word/numbering.xml><?xml version="1.0" encoding="utf-8"?>
-<w:numbering xmlns:wpc="http://schemas.microsoft.com/office/word/2010/wordprocessingCanvas" xmlns:cx="http://schemas.microsoft.com/office/drawing/2014/chartex" xmlns:cx1="http://schemas.microsoft.com/office/drawing/2015/9/8/chartex" xmlns:mc="http://schemas.openxmlformats.org/markup-compatibility/2006" xmlns:o="urn:schemas-microsoft-com:office:office" xmlns:r="http://schemas.openxmlformats.org/officeDocument/2006/relationships" xmlns:m="http://schemas.openxmlformats.org/officeDocument/2006/math" xmlns:v="urn:schemas-microsoft-com:vml" xmlns:wp14="http://schemas.microsoft.com/office/word/2010/wordprocessingDrawing" xmlns:wp="http://schemas.openxmlformats.org/drawingml/2006/wordprocessingDrawing" xmlns:w10="urn:schemas-microsoft-com:office:word" xmlns:w="http://schemas.openxmlformats.org/wordprocessingml/2006/main" xmlns:w14="http://schemas.microsoft.com/office/word/2010/wordml" xmlns:w15="http://schemas.microsoft.com/office/word/2012/wordml" xmlns:w16se="http://schemas.microsoft.com/office/word/2015/wordml/symex" xmlns:wpg="http://schemas.microsoft.com/office/word/2010/wordprocessingGroup" xmlns:wpi="http://schemas.microsoft.com/office/word/2010/wordprocessingInk" xmlns:wne="http://schemas.microsoft.com/office/word/2006/wordml" xmlns:wps="http://schemas.microsoft.com/office/word/2010/wordprocessingShape" mc:Ignorable="w14 w15 w16se wp14">
+<w:numbering xmlns:wpc="http://schemas.microsoft.com/office/word/2010/wordprocessingCanvas" xmlns:cx="http://schemas.microsoft.com/office/drawing/2014/chartex" xmlns:cx1="http://schemas.microsoft.com/office/drawing/2015/9/8/chartex" xmlns:cx2="http://schemas.microsoft.com/office/drawing/2015/10/21/chartex" xmlns:cx3="http://schemas.microsoft.com/office/drawing/2016/5/9/chartex" xmlns:cx4="http://schemas.microsoft.com/office/drawing/2016/5/10/chartex" xmlns:cx5="http://schemas.microsoft.com/office/drawing/2016/5/11/chartex" xmlns:cx6="http://schemas.microsoft.com/office/drawing/2016/5/12/chartex" xmlns:cx7="http://schemas.microsoft.com/office/drawing/2016/5/13/chartex" xmlns:cx8="http://schemas.microsoft.com/office/drawing/2016/5/14/chartex" xmlns:mc="http://schemas.openxmlformats.org/markup-compatibility/2006" xmlns:aink="http://schemas.microsoft.com/office/drawing/2016/ink" xmlns:am3d="http://schemas.microsoft.com/office/drawing/2017/model3d" xmlns:o="urn:schemas-microsoft-com:office:office" xmlns:r="http://schemas.openxmlformats.org/officeDocument/2006/relationships" xmlns:m="http://schemas.openxmlformats.org/officeDocument/2006/math" xmlns:v="urn:schemas-microsoft-com:vml" xmlns:wp14="http://schemas.microsoft.com/office/word/2010/wordprocessingDrawing" xmlns:wp="http://schemas.openxmlformats.org/drawingml/2006/wordprocessingDrawing" xmlns:w10="urn:schemas-microsoft-com:office:word" xmlns:w="http://schemas.openxmlformats.org/wordprocessingml/2006/main" xmlns:w14="http://schemas.microsoft.com/office/word/2010/wordml" xmlns:w15="http://schemas.microsoft.com/office/word/2012/wordml" xmlns:w16cid="http://schemas.microsoft.com/office/word/2016/wordml/cid" xmlns:w16se="http://schemas.microsoft.com/office/word/2015/wordml/symex" xmlns:wpg="http://schemas.microsoft.com/office/word/2010/wordprocessingGroup" xmlns:wpi="http://schemas.microsoft.com/office/word/2010/wordprocessingInk" xmlns:wne="http://schemas.microsoft.com/office/word/2006/wordml" xmlns:wps="http://schemas.microsoft.com/office/word/2010/wordprocessingShape" mc:Ignorable="w14 w15 w16se w16cid wp14">
   <w:abstractNum w:abstractNumId="0" w15:restartNumberingAfterBreak="0">
     <w:nsid w:val="010714A3"/>
     <w:multiLevelType w:val="hybridMultilevel"/>
@@ -3439,7 +4024,7 @@
 </file>
 
 <file path=word/styles.xml><?xml version="1.0" encoding="utf-8"?>
-<w:styles xmlns:mc="http://schemas.openxmlformats.org/markup-compatibility/2006" xmlns:r="http://schemas.openxmlformats.org/officeDocument/2006/relationships" xmlns:w="http://schemas.openxmlformats.org/wordprocessingml/2006/main" xmlns:w14="http://schemas.microsoft.com/office/word/2010/wordml" xmlns:w15="http://schemas.microsoft.com/office/word/2012/wordml" xmlns:w16se="http://schemas.microsoft.com/office/word/2015/wordml/symex" mc:Ignorable="w14 w15 w16se">
+<w:styles xmlns:mc="http://schemas.openxmlformats.org/markup-compatibility/2006" xmlns:r="http://schemas.openxmlformats.org/officeDocument/2006/relationships" xmlns:w="http://schemas.openxmlformats.org/wordprocessingml/2006/main" xmlns:w14="http://schemas.microsoft.com/office/word/2010/wordml" xmlns:w15="http://schemas.microsoft.com/office/word/2012/wordml" xmlns:w16cid="http://schemas.microsoft.com/office/word/2016/wordml/cid" xmlns:w16se="http://schemas.microsoft.com/office/word/2015/wordml/symex" mc:Ignorable="w14 w15 w16se w16cid">
   <w:docDefaults>
     <w:rPrDefault>
       <w:rPr>
@@ -3455,7 +4040,7 @@
       </w:pPr>
     </w:pPrDefault>
   </w:docDefaults>
-  <w:latentStyles w:defLockedState="0" w:defUIPriority="99" w:defSemiHidden="0" w:defUnhideWhenUsed="0" w:defQFormat="0" w:count="371">
+  <w:latentStyles w:defLockedState="0" w:defUIPriority="99" w:defSemiHidden="0" w:defUnhideWhenUsed="0" w:defQFormat="0" w:count="375">
     <w:lsdException w:name="Normal" w:uiPriority="0" w:qFormat="1"/>
     <w:lsdException w:name="heading 1" w:uiPriority="9" w:qFormat="1"/>
     <w:lsdException w:name="heading 2" w:semiHidden="1" w:uiPriority="9" w:unhideWhenUsed="1" w:qFormat="1"/>
@@ -3561,7 +4146,6 @@
     <w:lsdException w:name="HTML Sample" w:semiHidden="1" w:unhideWhenUsed="1"/>
     <w:lsdException w:name="HTML Typewriter" w:semiHidden="1" w:unhideWhenUsed="1"/>
     <w:lsdException w:name="HTML Variable" w:semiHidden="1" w:unhideWhenUsed="1"/>
-    <w:lsdException w:name="Normal Table" w:semiHidden="1" w:unhideWhenUsed="1"/>
     <w:lsdException w:name="annotation subject" w:semiHidden="1" w:unhideWhenUsed="1"/>
     <w:lsdException w:name="No List" w:semiHidden="1" w:unhideWhenUsed="1"/>
     <w:lsdException w:name="Outline List 1" w:semiHidden="1" w:unhideWhenUsed="1"/>
@@ -3605,10 +4189,8 @@
     <w:lsdException w:name="Table Elegant" w:semiHidden="1" w:unhideWhenUsed="1"/>
     <w:lsdException w:name="Table Professional" w:semiHidden="1" w:unhideWhenUsed="1"/>
     <w:lsdException w:name="Table Subtle 1" w:semiHidden="1" w:unhideWhenUsed="1"/>
-    <w:lsdException w:name="Table Subtle 2" w:semiHidden="1" w:unhideWhenUsed="1"/>
     <w:lsdException w:name="Table Web 1" w:semiHidden="1" w:unhideWhenUsed="1"/>
     <w:lsdException w:name="Table Web 2" w:semiHidden="1" w:unhideWhenUsed="1"/>
-    <w:lsdException w:name="Table Web 3" w:semiHidden="1" w:unhideWhenUsed="1"/>
     <w:lsdException w:name="Balloon Text" w:semiHidden="1" w:unhideWhenUsed="1"/>
     <w:lsdException w:name="Table Grid" w:uiPriority="59"/>
     <w:lsdException w:name="Table Theme" w:semiHidden="1" w:unhideWhenUsed="1"/>
@@ -3827,6 +4409,10 @@
     <w:lsdException w:name="List Table 5 Dark Accent 6" w:uiPriority="50"/>
     <w:lsdException w:name="List Table 6 Colorful Accent 6" w:uiPriority="51"/>
     <w:lsdException w:name="List Table 7 Colorful Accent 6" w:uiPriority="52"/>
+    <w:lsdException w:name="Mention" w:semiHidden="1" w:unhideWhenUsed="1"/>
+    <w:lsdException w:name="Smart Hyperlink" w:semiHidden="1" w:unhideWhenUsed="1"/>
+    <w:lsdException w:name="Hashtag" w:semiHidden="1" w:unhideWhenUsed="1"/>
+    <w:lsdException w:name="Unresolved Mention" w:semiHidden="1" w:unhideWhenUsed="1"/>
   </w:latentStyles>
   <w:style w:type="paragraph" w:default="1" w:styleId="Normal">
     <w:name w:val="Normal"/>

--- a/Documents/Documents de conceptions/Backlog_de_produit.docx
+++ b/Documents/Documents de conceptions/Backlog_de_produit.docx
@@ -233,17 +233,7 @@
           <w:szCs w:val="22"/>
           <w:lang w:val="fr-CA"/>
         </w:rPr>
-        <w:t>Scru</w:t>
-      </w:r>
-      <w:bookmarkStart w:id="0" w:name="_GoBack"/>
-      <w:bookmarkEnd w:id="0"/>
-      <w:r>
-        <w:rPr>
-          <w:sz w:val="22"/>
-          <w:szCs w:val="22"/>
-          <w:lang w:val="fr-CA"/>
-        </w:rPr>
-        <w:t>m master</w:t>
+        <w:t>Scrum master</w:t>
       </w:r>
     </w:p>
     <w:p>
@@ -2650,6 +2640,7 @@
                 <w:rFonts w:eastAsia="Cambria"/>
                 <w:sz w:val="20"/>
                 <w:szCs w:val="20"/>
+                <w:highlight w:val="green"/>
               </w:rPr>
             </w:pPr>
             <w:r>
@@ -2657,6 +2648,7 @@
                 <w:rFonts w:eastAsia="Cambria"/>
                 <w:sz w:val="20"/>
                 <w:szCs w:val="20"/>
+                <w:highlight w:val="green"/>
               </w:rPr>
               <w:t>Recevoir les chaines de caractères de l’utilisateur représentant les composantes du champ tensoriel métrique.</w:t>
             </w:r>
@@ -2674,6 +2666,7 @@
                 <w:rFonts w:eastAsia="Cambria"/>
                 <w:sz w:val="20"/>
                 <w:szCs w:val="20"/>
+                <w:highlight w:val="yellow"/>
               </w:rPr>
             </w:pPr>
             <w:r>
@@ -2681,8 +2674,20 @@
                 <w:rFonts w:eastAsia="Cambria"/>
                 <w:sz w:val="20"/>
                 <w:szCs w:val="20"/>
-              </w:rPr>
-              <w:t>Valider la structure et la syntaxe des composantes et les interpréter pour construire le champ tensoriel métrique en Java.</w:t>
+                <w:highlight w:val="yellow"/>
+              </w:rPr>
+              <w:t>Valider la str</w:t>
+            </w:r>
+            <w:bookmarkStart w:id="0" w:name="_GoBack"/>
+            <w:bookmarkEnd w:id="0"/>
+            <w:r>
+              <w:rPr>
+                <w:rFonts w:eastAsia="Cambria"/>
+                <w:sz w:val="20"/>
+                <w:szCs w:val="20"/>
+                <w:highlight w:val="yellow"/>
+              </w:rPr>
+              <w:t>ucture et la syntaxe des composantes et les interpréter pour construire le champ tensoriel métrique en Java.</w:t>
             </w:r>
           </w:p>
           <w:p>
@@ -2698,6 +2703,7 @@
                 <w:rFonts w:eastAsia="Cambria"/>
                 <w:sz w:val="20"/>
                 <w:szCs w:val="20"/>
+                <w:highlight w:val="yellow"/>
               </w:rPr>
             </w:pPr>
             <w:r>
@@ -2705,6 +2711,7 @@
                 <w:rFonts w:eastAsia="Cambria"/>
                 <w:sz w:val="20"/>
                 <w:szCs w:val="20"/>
+                <w:highlight w:val="yellow"/>
               </w:rPr>
               <w:t xml:space="preserve">Construire une texture 3D (2D </w:t>
             </w:r>
@@ -2714,6 +2721,7 @@
                 <w:rFonts w:eastAsia="Cambria"/>
                 <w:sz w:val="20"/>
                 <w:szCs w:val="20"/>
+                <w:highlight w:val="yellow"/>
               </w:rPr>
               <w:t>Array</w:t>
             </w:r>
@@ -2723,6 +2731,7 @@
                 <w:rFonts w:eastAsia="Cambria"/>
                 <w:sz w:val="20"/>
                 <w:szCs w:val="20"/>
+                <w:highlight w:val="yellow"/>
               </w:rPr>
               <w:t xml:space="preserve"> Textures ou un tableau 2x2 de matrices 2x2 sur OGL 4.3 et +) en évaluant le tenseur à chaque pixel (les composantes x et y de la texture représentent la position de chaque pixel et le niveau (pour le 2DTextures </w:t>
             </w:r>
@@ -2732,6 +2741,7 @@
                 <w:rFonts w:eastAsia="Cambria"/>
                 <w:sz w:val="20"/>
                 <w:szCs w:val="20"/>
+                <w:highlight w:val="yellow"/>
               </w:rPr>
               <w:t>Array</w:t>
             </w:r>
@@ -2741,6 +2751,7 @@
                 <w:rFonts w:eastAsia="Cambria"/>
                 <w:sz w:val="20"/>
                 <w:szCs w:val="20"/>
+                <w:highlight w:val="yellow"/>
               </w:rPr>
               <w:t>) représente la nième composante du tenseur a un point (pour le tableau 2x2, en fixant la position, on obtient une matrice, la représentation locale du tenseur métrique).</w:t>
             </w:r>
@@ -2765,6 +2776,7 @@
                 <w:rFonts w:eastAsia="Cambria"/>
                 <w:sz w:val="20"/>
                 <w:szCs w:val="20"/>
+                <w:highlight w:val="yellow"/>
               </w:rPr>
               <w:t xml:space="preserve">Envoyer la structure de données choisie sur le </w:t>
             </w:r>
@@ -2774,6 +2786,7 @@
                 <w:rFonts w:eastAsia="Cambria"/>
                 <w:sz w:val="20"/>
                 <w:szCs w:val="20"/>
+                <w:highlight w:val="yellow"/>
               </w:rPr>
               <w:t>shader</w:t>
             </w:r>
@@ -2783,6 +2796,7 @@
                 <w:rFonts w:eastAsia="Cambria"/>
                 <w:sz w:val="20"/>
                 <w:szCs w:val="20"/>
+                <w:highlight w:val="yellow"/>
               </w:rPr>
               <w:t xml:space="preserve"> et calculer la déformation pour chaque pixel.</w:t>
             </w:r>

--- a/Documents/Documents de conceptions/Backlog_de_produit.docx
+++ b/Documents/Documents de conceptions/Backlog_de_produit.docx
@@ -1,6 +1,6 @@
 
 <file path=word/document.xml><?xml version="1.0" encoding="utf-8"?>
-<w:document xmlns:wpc="http://schemas.microsoft.com/office/word/2010/wordprocessingCanvas" xmlns:cx="http://schemas.microsoft.com/office/drawing/2014/chartex" xmlns:cx1="http://schemas.microsoft.com/office/drawing/2015/9/8/chartex" xmlns:cx2="http://schemas.microsoft.com/office/drawing/2015/10/21/chartex" xmlns:cx3="http://schemas.microsoft.com/office/drawing/2016/5/9/chartex" xmlns:cx4="http://schemas.microsoft.com/office/drawing/2016/5/10/chartex" xmlns:cx5="http://schemas.microsoft.com/office/drawing/2016/5/11/chartex" xmlns:cx6="http://schemas.microsoft.com/office/drawing/2016/5/12/chartex" xmlns:cx7="http://schemas.microsoft.com/office/drawing/2016/5/13/chartex" xmlns:cx8="http://schemas.microsoft.com/office/drawing/2016/5/14/chartex" xmlns:mc="http://schemas.openxmlformats.org/markup-compatibility/2006" xmlns:aink="http://schemas.microsoft.com/office/drawing/2016/ink" xmlns:am3d="http://schemas.microsoft.com/office/drawing/2017/model3d" xmlns:o="urn:schemas-microsoft-com:office:office" xmlns:r="http://schemas.openxmlformats.org/officeDocument/2006/relationships" xmlns:m="http://schemas.openxmlformats.org/officeDocument/2006/math" xmlns:v="urn:schemas-microsoft-com:vml" xmlns:wp14="http://schemas.microsoft.com/office/word/2010/wordprocessingDrawing" xmlns:wp="http://schemas.openxmlformats.org/drawingml/2006/wordprocessingDrawing" xmlns:w10="urn:schemas-microsoft-com:office:word" xmlns:w="http://schemas.openxmlformats.org/wordprocessingml/2006/main" xmlns:w14="http://schemas.microsoft.com/office/word/2010/wordml" xmlns:w15="http://schemas.microsoft.com/office/word/2012/wordml" xmlns:w16cid="http://schemas.microsoft.com/office/word/2016/wordml/cid" xmlns:w16se="http://schemas.microsoft.com/office/word/2015/wordml/symex" xmlns:wpg="http://schemas.microsoft.com/office/word/2010/wordprocessingGroup" xmlns:wpi="http://schemas.microsoft.com/office/word/2010/wordprocessingInk" xmlns:wne="http://schemas.microsoft.com/office/word/2006/wordml" xmlns:wps="http://schemas.microsoft.com/office/word/2010/wordprocessingShape" mc:Ignorable="w14 w15 w16se w16cid wp14">
+<w:document xmlns:wpc="http://schemas.microsoft.com/office/word/2010/wordprocessingCanvas" xmlns:cx="http://schemas.microsoft.com/office/drawing/2014/chartex" xmlns:cx1="http://schemas.microsoft.com/office/drawing/2015/9/8/chartex" xmlns:mc="http://schemas.openxmlformats.org/markup-compatibility/2006" xmlns:o="urn:schemas-microsoft-com:office:office" xmlns:r="http://schemas.openxmlformats.org/officeDocument/2006/relationships" xmlns:m="http://schemas.openxmlformats.org/officeDocument/2006/math" xmlns:v="urn:schemas-microsoft-com:vml" xmlns:wp14="http://schemas.microsoft.com/office/word/2010/wordprocessingDrawing" xmlns:wp="http://schemas.openxmlformats.org/drawingml/2006/wordprocessingDrawing" xmlns:w10="urn:schemas-microsoft-com:office:word" xmlns:w="http://schemas.openxmlformats.org/wordprocessingml/2006/main" xmlns:w14="http://schemas.microsoft.com/office/word/2010/wordml" xmlns:w15="http://schemas.microsoft.com/office/word/2012/wordml" xmlns:w16se="http://schemas.microsoft.com/office/word/2015/wordml/symex" xmlns:wpg="http://schemas.microsoft.com/office/word/2010/wordprocessingGroup" xmlns:wpi="http://schemas.microsoft.com/office/word/2010/wordprocessingInk" xmlns:wne="http://schemas.microsoft.com/office/word/2006/wordml" xmlns:wps="http://schemas.microsoft.com/office/word/2010/wordprocessingShape" mc:Ignorable="w14 w15 w16se wp14">
   <w:body>
     <w:p>
       <w:pPr>
@@ -844,7 +844,27 @@
                 <w:highlight w:val="green"/>
                 <w:lang w:val="fr-CA"/>
               </w:rPr>
-              <w:t xml:space="preserve"> de gestion des Materials (produire un </w:t>
+              <w:t xml:space="preserve"> de gestion des </w:t>
+            </w:r>
+            <w:proofErr w:type="spellStart"/>
+            <w:r>
+              <w:rPr>
+                <w:rFonts w:eastAsia="Cambria"/>
+                <w:sz w:val="24"/>
+                <w:highlight w:val="green"/>
+                <w:lang w:val="fr-CA"/>
+              </w:rPr>
+              <w:t>Materials</w:t>
+            </w:r>
+            <w:proofErr w:type="spellEnd"/>
+            <w:r>
+              <w:rPr>
+                <w:rFonts w:eastAsia="Cambria"/>
+                <w:sz w:val="24"/>
+                <w:highlight w:val="green"/>
+                <w:lang w:val="fr-CA"/>
+              </w:rPr>
+              <w:t xml:space="preserve"> (produire un </w:t>
             </w:r>
             <w:proofErr w:type="spellStart"/>
             <w:r>
@@ -1580,7 +1600,17 @@
                 <w:highlight w:val="green"/>
                 <w:lang w:val="fr-CA" w:eastAsia="fr-CA"/>
               </w:rPr>
-              <w:t xml:space="preserve">Encoder la translation dans une matrice. </w:t>
+              <w:t>Encoder la translation dans une matric</w:t>
+            </w:r>
+            <w:bookmarkStart w:id="0" w:name="_GoBack"/>
+            <w:bookmarkEnd w:id="0"/>
+            <w:r>
+              <w:rPr>
+                <w:rFonts w:eastAsia="Cambria"/>
+                <w:highlight w:val="green"/>
+                <w:lang w:val="fr-CA" w:eastAsia="fr-CA"/>
+              </w:rPr>
+              <w:t xml:space="preserve">e. </w:t>
             </w:r>
           </w:p>
           <w:p>
@@ -1779,14 +1809,14 @@
               <w:jc w:val="both"/>
               <w:rPr>
                 <w:rFonts w:eastAsia="Cambria"/>
-                <w:highlight w:val="yellow"/>
-                <w:lang w:val="fr-CA" w:eastAsia="fr-CA"/>
-              </w:rPr>
-            </w:pPr>
-            <w:r>
-              <w:rPr>
-                <w:rFonts w:eastAsia="Cambria"/>
-                <w:highlight w:val="yellow"/>
+                <w:highlight w:val="green"/>
+                <w:lang w:val="fr-CA" w:eastAsia="fr-CA"/>
+              </w:rPr>
+            </w:pPr>
+            <w:r>
+              <w:rPr>
+                <w:rFonts w:eastAsia="Cambria"/>
+                <w:highlight w:val="green"/>
                 <w:lang w:val="fr-CA" w:eastAsia="fr-CA"/>
               </w:rPr>
               <w:t>3.1. Recevoir le zoom de l’utilisateur et le délai entrer chaque zoom</w:t>
@@ -1827,7 +1857,7 @@
             <w:r>
               <w:rPr>
                 <w:rFonts w:eastAsia="Cambria"/>
-                <w:highlight w:val="yellow"/>
+                <w:highlight w:val="green"/>
                 <w:lang w:val="fr-CA" w:eastAsia="fr-CA"/>
               </w:rPr>
               <w:t>3.3 Effectuer une répétition de zoom le nombre de fois demandé par l’utilisateur</w:t>
@@ -2455,7 +2485,6 @@
               <w:t xml:space="preserve"> </w:t>
             </w:r>
             <w:proofErr w:type="spellStart"/>
-            <w:proofErr w:type="gramStart"/>
             <w:r>
               <w:rPr>
                 <w:rFonts w:eastAsia="Cambria"/>
@@ -2469,7 +2498,6 @@
               </w:rPr>
               <w:t> :</w:t>
             </w:r>
-            <w:proofErr w:type="gramEnd"/>
           </w:p>
         </w:tc>
         <w:tc>
@@ -2536,13 +2564,8 @@
             </w:r>
             <w:proofErr w:type="spellEnd"/>
             <w:r>
-              <w:t xml:space="preserve"> </w:t>
-            </w:r>
-            <w:proofErr w:type="gramStart"/>
-            <w:r>
-              <w:t>story :</w:t>
-            </w:r>
-            <w:proofErr w:type="gramEnd"/>
+              <w:t xml:space="preserve"> story :</w:t>
+            </w:r>
           </w:p>
         </w:tc>
         <w:tc>
@@ -2607,13 +2630,8 @@
             </w:r>
             <w:proofErr w:type="spellEnd"/>
             <w:r>
-              <w:t xml:space="preserve"> </w:t>
-            </w:r>
-            <w:proofErr w:type="gramStart"/>
-            <w:r>
-              <w:t>description :</w:t>
-            </w:r>
-            <w:proofErr w:type="gramEnd"/>
+              <w:t xml:space="preserve"> description :</w:t>
+            </w:r>
           </w:p>
         </w:tc>
         <w:tc>
@@ -2676,18 +2694,7 @@
                 <w:szCs w:val="20"/>
                 <w:highlight w:val="yellow"/>
               </w:rPr>
-              <w:t>Valider la str</w:t>
-            </w:r>
-            <w:bookmarkStart w:id="0" w:name="_GoBack"/>
-            <w:bookmarkEnd w:id="0"/>
-            <w:r>
-              <w:rPr>
-                <w:rFonts w:eastAsia="Cambria"/>
-                <w:sz w:val="20"/>
-                <w:szCs w:val="20"/>
-                <w:highlight w:val="yellow"/>
-              </w:rPr>
-              <w:t>ucture et la syntaxe des composantes et les interpréter pour construire le champ tensoriel métrique en Java.</w:t>
+              <w:t>Valider la structure et la syntaxe des composantes et les interpréter pour construire le champ tensoriel métrique en Java.</w:t>
             </w:r>
           </w:p>
           <w:p>
@@ -2701,17 +2708,17 @@
               <w:jc w:val="both"/>
               <w:rPr>
                 <w:rFonts w:eastAsia="Cambria"/>
+                <w:strike/>
                 <w:sz w:val="20"/>
                 <w:szCs w:val="20"/>
-                <w:highlight w:val="yellow"/>
-              </w:rPr>
-            </w:pPr>
-            <w:r>
-              <w:rPr>
-                <w:rFonts w:eastAsia="Cambria"/>
+              </w:rPr>
+            </w:pPr>
+            <w:r>
+              <w:rPr>
+                <w:rFonts w:eastAsia="Cambria"/>
+                <w:strike/>
                 <w:sz w:val="20"/>
                 <w:szCs w:val="20"/>
-                <w:highlight w:val="yellow"/>
               </w:rPr>
               <w:t xml:space="preserve">Construire une texture 3D (2D </w:t>
             </w:r>
@@ -2719,9 +2726,9 @@
             <w:r>
               <w:rPr>
                 <w:rFonts w:eastAsia="Cambria"/>
+                <w:strike/>
                 <w:sz w:val="20"/>
                 <w:szCs w:val="20"/>
-                <w:highlight w:val="yellow"/>
               </w:rPr>
               <w:t>Array</w:t>
             </w:r>
@@ -2729,9 +2736,9 @@
             <w:r>
               <w:rPr>
                 <w:rFonts w:eastAsia="Cambria"/>
+                <w:strike/>
                 <w:sz w:val="20"/>
                 <w:szCs w:val="20"/>
-                <w:highlight w:val="yellow"/>
               </w:rPr>
               <w:t xml:space="preserve"> Textures ou un tableau 2x2 de matrices 2x2 sur OGL 4.3 et +) en évaluant le tenseur à chaque pixel (les composantes x et y de la texture représentent la position de chaque pixel et le niveau (pour le 2DTextures </w:t>
             </w:r>
@@ -2739,9 +2746,9 @@
             <w:r>
               <w:rPr>
                 <w:rFonts w:eastAsia="Cambria"/>
+                <w:strike/>
                 <w:sz w:val="20"/>
                 <w:szCs w:val="20"/>
-                <w:highlight w:val="yellow"/>
               </w:rPr>
               <w:t>Array</w:t>
             </w:r>
@@ -2749,9 +2756,9 @@
             <w:r>
               <w:rPr>
                 <w:rFonts w:eastAsia="Cambria"/>
+                <w:strike/>
                 <w:sz w:val="20"/>
                 <w:szCs w:val="20"/>
-                <w:highlight w:val="yellow"/>
               </w:rPr>
               <w:t>) représente la nième composante du tenseur a un point (pour le tableau 2x2, en fixant la position, on obtient une matrice, la représentation locale du tenseur métrique).</w:t>
             </w:r>
@@ -2826,7 +2833,6 @@
               <w:t xml:space="preserve">Tests </w:t>
             </w:r>
             <w:proofErr w:type="spellStart"/>
-            <w:proofErr w:type="gramStart"/>
             <w:r>
               <w:t>d’acceptation</w:t>
             </w:r>
@@ -2834,7 +2840,6 @@
             <w:r>
               <w:t> :</w:t>
             </w:r>
-            <w:proofErr w:type="gramEnd"/>
           </w:p>
         </w:tc>
         <w:tc>
@@ -2886,7 +2891,6 @@
               </w:rPr>
             </w:pPr>
             <w:proofErr w:type="spellStart"/>
-            <w:proofErr w:type="gramStart"/>
             <w:r>
               <w:t>Complexité</w:t>
             </w:r>
@@ -2894,7 +2898,6 @@
             <w:r>
               <w:t> :</w:t>
             </w:r>
-            <w:proofErr w:type="gramEnd"/>
           </w:p>
         </w:tc>
         <w:tc>
@@ -2943,11 +2946,9 @@
                 <w:rFonts w:eastAsia="Cambria"/>
               </w:rPr>
             </w:pPr>
-            <w:proofErr w:type="gramStart"/>
             <w:r>
               <w:t>Effort :</w:t>
             </w:r>
-            <w:proofErr w:type="gramEnd"/>
           </w:p>
         </w:tc>
         <w:tc>
@@ -3026,7 +3027,6 @@
               </w:rPr>
             </w:pPr>
             <w:proofErr w:type="spellStart"/>
-            <w:proofErr w:type="gramStart"/>
             <w:r>
               <w:t>Commentaires</w:t>
             </w:r>
@@ -3034,7 +3034,6 @@
             <w:r>
               <w:t> :</w:t>
             </w:r>
-            <w:proofErr w:type="gramEnd"/>
           </w:p>
         </w:tc>
         <w:tc>
@@ -3110,23 +3109,7 @@
                 <w:rFonts w:eastAsia="Cambria"/>
                 <w:lang w:val="fr-CA"/>
               </w:rPr>
-              <w:t xml:space="preserve"> fait automatique pour chaque niveau. Si on utilise un tableau de matrice, dans chaque direction, on doit interpoler entre les composantes. (</w:t>
-            </w:r>
-            <w:proofErr w:type="gramStart"/>
-            <w:r>
-              <w:rPr>
-                <w:rFonts w:eastAsia="Cambria"/>
-                <w:lang w:val="fr-CA"/>
-              </w:rPr>
-              <w:t>par</w:t>
-            </w:r>
-            <w:proofErr w:type="gramEnd"/>
-            <w:r>
-              <w:rPr>
-                <w:rFonts w:eastAsia="Cambria"/>
-                <w:lang w:val="fr-CA"/>
-              </w:rPr>
-              <w:t xml:space="preserve"> exemple : voir l’interpolation linéaire dans la description des concepts) </w:t>
+              <w:t xml:space="preserve"> fait automatique pour chaque niveau. Si on utilise un tableau de matrice, dans chaque direction, on doit interpoler entre les composantes. (par exemple : voir l’interpolation linéaire dans la description des concepts) </w:t>
             </w:r>
           </w:p>
         </w:tc>
@@ -3150,7 +3133,7 @@
 </file>
 
 <file path=word/numbering.xml><?xml version="1.0" encoding="utf-8"?>
-<w:numbering xmlns:wpc="http://schemas.microsoft.com/office/word/2010/wordprocessingCanvas" xmlns:cx="http://schemas.microsoft.com/office/drawing/2014/chartex" xmlns:cx1="http://schemas.microsoft.com/office/drawing/2015/9/8/chartex" xmlns:cx2="http://schemas.microsoft.com/office/drawing/2015/10/21/chartex" xmlns:cx3="http://schemas.microsoft.com/office/drawing/2016/5/9/chartex" xmlns:cx4="http://schemas.microsoft.com/office/drawing/2016/5/10/chartex" xmlns:cx5="http://schemas.microsoft.com/office/drawing/2016/5/11/chartex" xmlns:cx6="http://schemas.microsoft.com/office/drawing/2016/5/12/chartex" xmlns:cx7="http://schemas.microsoft.com/office/drawing/2016/5/13/chartex" xmlns:cx8="http://schemas.microsoft.com/office/drawing/2016/5/14/chartex" xmlns:mc="http://schemas.openxmlformats.org/markup-compatibility/2006" xmlns:aink="http://schemas.microsoft.com/office/drawing/2016/ink" xmlns:am3d="http://schemas.microsoft.com/office/drawing/2017/model3d" xmlns:o="urn:schemas-microsoft-com:office:office" xmlns:r="http://schemas.openxmlformats.org/officeDocument/2006/relationships" xmlns:m="http://schemas.openxmlformats.org/officeDocument/2006/math" xmlns:v="urn:schemas-microsoft-com:vml" xmlns:wp14="http://schemas.microsoft.com/office/word/2010/wordprocessingDrawing" xmlns:wp="http://schemas.openxmlformats.org/drawingml/2006/wordprocessingDrawing" xmlns:w10="urn:schemas-microsoft-com:office:word" xmlns:w="http://schemas.openxmlformats.org/wordprocessingml/2006/main" xmlns:w14="http://schemas.microsoft.com/office/word/2010/wordml" xmlns:w15="http://schemas.microsoft.com/office/word/2012/wordml" xmlns:w16cid="http://schemas.microsoft.com/office/word/2016/wordml/cid" xmlns:w16se="http://schemas.microsoft.com/office/word/2015/wordml/symex" xmlns:wpg="http://schemas.microsoft.com/office/word/2010/wordprocessingGroup" xmlns:wpi="http://schemas.microsoft.com/office/word/2010/wordprocessingInk" xmlns:wne="http://schemas.microsoft.com/office/word/2006/wordml" xmlns:wps="http://schemas.microsoft.com/office/word/2010/wordprocessingShape" mc:Ignorable="w14 w15 w16se w16cid wp14">
+<w:numbering xmlns:wpc="http://schemas.microsoft.com/office/word/2010/wordprocessingCanvas" xmlns:cx="http://schemas.microsoft.com/office/drawing/2014/chartex" xmlns:cx1="http://schemas.microsoft.com/office/drawing/2015/9/8/chartex" xmlns:mc="http://schemas.openxmlformats.org/markup-compatibility/2006" xmlns:o="urn:schemas-microsoft-com:office:office" xmlns:r="http://schemas.openxmlformats.org/officeDocument/2006/relationships" xmlns:m="http://schemas.openxmlformats.org/officeDocument/2006/math" xmlns:v="urn:schemas-microsoft-com:vml" xmlns:wp14="http://schemas.microsoft.com/office/word/2010/wordprocessingDrawing" xmlns:wp="http://schemas.openxmlformats.org/drawingml/2006/wordprocessingDrawing" xmlns:w10="urn:schemas-microsoft-com:office:word" xmlns:w="http://schemas.openxmlformats.org/wordprocessingml/2006/main" xmlns:w14="http://schemas.microsoft.com/office/word/2010/wordml" xmlns:w15="http://schemas.microsoft.com/office/word/2012/wordml" xmlns:w16se="http://schemas.microsoft.com/office/word/2015/wordml/symex" xmlns:wpg="http://schemas.microsoft.com/office/word/2010/wordprocessingGroup" xmlns:wpi="http://schemas.microsoft.com/office/word/2010/wordprocessingInk" xmlns:wne="http://schemas.microsoft.com/office/word/2006/wordml" xmlns:wps="http://schemas.microsoft.com/office/word/2010/wordprocessingShape" mc:Ignorable="w14 w15 w16se wp14">
   <w:abstractNum w:abstractNumId="0" w15:restartNumberingAfterBreak="0">
     <w:nsid w:val="010714A3"/>
     <w:multiLevelType w:val="hybridMultilevel"/>
@@ -4038,7 +4021,7 @@
 </file>
 
 <file path=word/styles.xml><?xml version="1.0" encoding="utf-8"?>
-<w:styles xmlns:mc="http://schemas.openxmlformats.org/markup-compatibility/2006" xmlns:r="http://schemas.openxmlformats.org/officeDocument/2006/relationships" xmlns:w="http://schemas.openxmlformats.org/wordprocessingml/2006/main" xmlns:w14="http://schemas.microsoft.com/office/word/2010/wordml" xmlns:w15="http://schemas.microsoft.com/office/word/2012/wordml" xmlns:w16cid="http://schemas.microsoft.com/office/word/2016/wordml/cid" xmlns:w16se="http://schemas.microsoft.com/office/word/2015/wordml/symex" mc:Ignorable="w14 w15 w16se w16cid">
+<w:styles xmlns:mc="http://schemas.openxmlformats.org/markup-compatibility/2006" xmlns:r="http://schemas.openxmlformats.org/officeDocument/2006/relationships" xmlns:w="http://schemas.openxmlformats.org/wordprocessingml/2006/main" xmlns:w14="http://schemas.microsoft.com/office/word/2010/wordml" xmlns:w15="http://schemas.microsoft.com/office/word/2012/wordml" xmlns:w16se="http://schemas.microsoft.com/office/word/2015/wordml/symex" mc:Ignorable="w14 w15 w16se">
   <w:docDefaults>
     <w:rPrDefault>
       <w:rPr>
@@ -4054,7 +4037,7 @@
       </w:pPr>
     </w:pPrDefault>
   </w:docDefaults>
-  <w:latentStyles w:defLockedState="0" w:defUIPriority="99" w:defSemiHidden="0" w:defUnhideWhenUsed="0" w:defQFormat="0" w:count="375">
+  <w:latentStyles w:defLockedState="0" w:defUIPriority="99" w:defSemiHidden="0" w:defUnhideWhenUsed="0" w:defQFormat="0" w:count="371">
     <w:lsdException w:name="Normal" w:uiPriority="0" w:qFormat="1"/>
     <w:lsdException w:name="heading 1" w:uiPriority="9" w:qFormat="1"/>
     <w:lsdException w:name="heading 2" w:semiHidden="1" w:uiPriority="9" w:unhideWhenUsed="1" w:qFormat="1"/>
@@ -4160,6 +4143,7 @@
     <w:lsdException w:name="HTML Sample" w:semiHidden="1" w:unhideWhenUsed="1"/>
     <w:lsdException w:name="HTML Typewriter" w:semiHidden="1" w:unhideWhenUsed="1"/>
     <w:lsdException w:name="HTML Variable" w:semiHidden="1" w:unhideWhenUsed="1"/>
+    <w:lsdException w:name="Normal Table" w:semiHidden="1" w:unhideWhenUsed="1"/>
     <w:lsdException w:name="annotation subject" w:semiHidden="1" w:unhideWhenUsed="1"/>
     <w:lsdException w:name="No List" w:semiHidden="1" w:unhideWhenUsed="1"/>
     <w:lsdException w:name="Outline List 1" w:semiHidden="1" w:unhideWhenUsed="1"/>
@@ -4203,8 +4187,10 @@
     <w:lsdException w:name="Table Elegant" w:semiHidden="1" w:unhideWhenUsed="1"/>
     <w:lsdException w:name="Table Professional" w:semiHidden="1" w:unhideWhenUsed="1"/>
     <w:lsdException w:name="Table Subtle 1" w:semiHidden="1" w:unhideWhenUsed="1"/>
+    <w:lsdException w:name="Table Subtle 2" w:semiHidden="1" w:unhideWhenUsed="1"/>
     <w:lsdException w:name="Table Web 1" w:semiHidden="1" w:unhideWhenUsed="1"/>
     <w:lsdException w:name="Table Web 2" w:semiHidden="1" w:unhideWhenUsed="1"/>
+    <w:lsdException w:name="Table Web 3" w:semiHidden="1" w:unhideWhenUsed="1"/>
     <w:lsdException w:name="Balloon Text" w:semiHidden="1" w:unhideWhenUsed="1"/>
     <w:lsdException w:name="Table Grid" w:uiPriority="59"/>
     <w:lsdException w:name="Table Theme" w:semiHidden="1" w:unhideWhenUsed="1"/>
@@ -4423,10 +4409,6 @@
     <w:lsdException w:name="List Table 5 Dark Accent 6" w:uiPriority="50"/>
     <w:lsdException w:name="List Table 6 Colorful Accent 6" w:uiPriority="51"/>
     <w:lsdException w:name="List Table 7 Colorful Accent 6" w:uiPriority="52"/>
-    <w:lsdException w:name="Mention" w:semiHidden="1" w:unhideWhenUsed="1"/>
-    <w:lsdException w:name="Smart Hyperlink" w:semiHidden="1" w:unhideWhenUsed="1"/>
-    <w:lsdException w:name="Hashtag" w:semiHidden="1" w:unhideWhenUsed="1"/>
-    <w:lsdException w:name="Unresolved Mention" w:semiHidden="1" w:unhideWhenUsed="1"/>
   </w:latentStyles>
   <w:style w:type="paragraph" w:default="1" w:styleId="Normal">
     <w:name w:val="Normal"/>

--- a/Documents/Documents de conceptions/Backlog_de_produit.docx
+++ b/Documents/Documents de conceptions/Backlog_de_produit.docx
@@ -149,8 +149,28 @@
           <w:szCs w:val="22"/>
           <w:lang w:val="fr-CA"/>
         </w:rPr>
-        <w:t>Jérôme Pagé</w:t>
+        <w:t xml:space="preserve">(JP) : </w:t>
       </w:r>
+      <w:r>
+        <w:rPr>
+          <w:b/>
+          <w:sz w:val="22"/>
+          <w:szCs w:val="22"/>
+          <w:lang w:val="fr-CA"/>
+        </w:rPr>
+        <w:t xml:space="preserve">Jérôme </w:t>
+      </w:r>
+      <w:proofErr w:type="spellStart"/>
+      <w:r>
+        <w:rPr>
+          <w:b/>
+          <w:sz w:val="22"/>
+          <w:szCs w:val="22"/>
+          <w:lang w:val="fr-CA"/>
+        </w:rPr>
+        <w:t>Pagé</w:t>
+      </w:r>
+      <w:proofErr w:type="spellEnd"/>
       <w:r>
         <w:rPr>
           <w:sz w:val="22"/>
@@ -183,6 +203,15 @@
           <w:szCs w:val="22"/>
           <w:lang w:val="fr-CA"/>
         </w:rPr>
+        <w:t xml:space="preserve">(SL) : </w:t>
+      </w:r>
+      <w:r>
+        <w:rPr>
+          <w:b/>
+          <w:sz w:val="22"/>
+          <w:szCs w:val="22"/>
+          <w:lang w:val="fr-CA"/>
+        </w:rPr>
         <w:t>Simon Lepage</w:t>
       </w:r>
       <w:r>
@@ -217,6 +246,15 @@
           <w:szCs w:val="22"/>
           <w:lang w:val="fr-CA"/>
         </w:rPr>
+        <w:t xml:space="preserve">(JS) : </w:t>
+      </w:r>
+      <w:r>
+        <w:rPr>
+          <w:b/>
+          <w:sz w:val="22"/>
+          <w:szCs w:val="22"/>
+          <w:lang w:val="fr-CA"/>
+        </w:rPr>
         <w:t>Jonathan Simard</w:t>
       </w:r>
       <w:r>
@@ -227,13 +265,23 @@
         </w:rPr>
         <w:t xml:space="preserve"> – </w:t>
       </w:r>
+      <w:proofErr w:type="spellStart"/>
       <w:r>
         <w:rPr>
           <w:sz w:val="22"/>
           <w:szCs w:val="22"/>
           <w:lang w:val="fr-CA"/>
         </w:rPr>
-        <w:t>Scrum master</w:t>
+        <w:t>Scrum</w:t>
+      </w:r>
+      <w:proofErr w:type="spellEnd"/>
+      <w:r>
+        <w:rPr>
+          <w:sz w:val="22"/>
+          <w:szCs w:val="22"/>
+          <w:lang w:val="fr-CA"/>
+        </w:rPr>
+        <w:t xml:space="preserve"> master</w:t>
       </w:r>
     </w:p>
     <w:p>
@@ -244,6 +292,15 @@
           <w:lang w:val="fr-CA"/>
         </w:rPr>
       </w:pPr>
+      <w:r>
+        <w:rPr>
+          <w:b/>
+          <w:sz w:val="22"/>
+          <w:szCs w:val="22"/>
+          <w:lang w:val="fr-CA"/>
+        </w:rPr>
+        <w:t xml:space="preserve">(LDM) : </w:t>
+      </w:r>
       <w:r>
         <w:rPr>
           <w:b/>
@@ -560,6 +617,21 @@
             <w:r>
               <w:rPr>
                 <w:rFonts w:eastAsia="Cambria"/>
+                <w:b/>
+                <w:lang w:val="fr-CA"/>
+              </w:rPr>
+              <w:t>(US1)</w:t>
+            </w:r>
+            <w:r>
+              <w:rPr>
+                <w:rFonts w:eastAsia="Cambria"/>
+                <w:lang w:val="fr-CA"/>
+              </w:rPr>
+              <w:t xml:space="preserve"> </w:t>
+            </w:r>
+            <w:r>
+              <w:rPr>
+                <w:rFonts w:eastAsia="Cambria"/>
                 <w:lang w:val="fr-CA"/>
               </w:rPr>
               <w:t>User Story 1</w:t>
@@ -1341,8 +1413,8 @@
     </w:p>
     <w:tbl>
       <w:tblPr>
-        <w:tblStyle w:val="Grilledutableau2"/>
-        <w:tblpPr w:leftFromText="141" w:rightFromText="141" w:vertAnchor="text" w:horzAnchor="margin" w:tblpY="-45"/>
+        <w:tblStyle w:val="Grilledutableau"/>
+        <w:tblpPr w:leftFromText="141" w:rightFromText="141" w:vertAnchor="text" w:horzAnchor="margin" w:tblpY="120"/>
         <w:tblW w:w="9498" w:type="dxa"/>
         <w:tblLook w:val="04A0" w:firstRow="1" w:lastRow="0" w:firstColumn="1" w:lastColumn="0" w:noHBand="0" w:noVBand="1"/>
       </w:tblPr>
@@ -1361,7 +1433,7 @@
               <w:bottom w:val="single" w:sz="4" w:space="0" w:color="auto"/>
               <w:right w:val="single" w:sz="4" w:space="0" w:color="auto"/>
             </w:tcBorders>
-            <w:shd w:val="clear" w:color="auto" w:fill="A6A6A6"/>
+            <w:shd w:val="clear" w:color="auto" w:fill="A6A6A6" w:themeFill="background1" w:themeFillShade="A6"/>
             <w:hideMark/>
           </w:tcPr>
           <w:p>
@@ -1370,6 +1442,8 @@
               <w:rPr>
                 <w:rFonts w:eastAsia="Cambria"/>
                 <w:b/>
+                <w:sz w:val="22"/>
+                <w:szCs w:val="22"/>
                 <w:lang w:val="fr-CA" w:eastAsia="fr-CA"/>
               </w:rPr>
             </w:pPr>
@@ -1377,6 +1451,8 @@
               <w:rPr>
                 <w:rFonts w:eastAsia="Cambria"/>
                 <w:b/>
+                <w:sz w:val="22"/>
+                <w:szCs w:val="22"/>
                 <w:lang w:val="fr-CA" w:eastAsia="fr-CA"/>
               </w:rPr>
               <w:lastRenderedPageBreak/>
@@ -1401,12 +1477,16 @@
               <w:jc w:val="both"/>
               <w:rPr>
                 <w:rFonts w:eastAsia="Cambria"/>
-                <w:lang w:val="fr-CA"/>
-              </w:rPr>
-            </w:pPr>
-            <w:r>
-              <w:rPr>
-                <w:rFonts w:eastAsia="Cambria"/>
+                <w:sz w:val="22"/>
+                <w:szCs w:val="22"/>
+                <w:lang w:val="fr-CA"/>
+              </w:rPr>
+            </w:pPr>
+            <w:r>
+              <w:rPr>
+                <w:rFonts w:eastAsia="Cambria"/>
+                <w:sz w:val="22"/>
+                <w:szCs w:val="22"/>
                 <w:lang w:val="fr-CA" w:eastAsia="fr-CA"/>
               </w:rPr>
               <w:t>Acteur ou rôle :</w:t>
@@ -1428,12 +1508,16 @@
               <w:jc w:val="both"/>
               <w:rPr>
                 <w:rFonts w:eastAsia="Cambria"/>
+                <w:sz w:val="22"/>
+                <w:szCs w:val="22"/>
                 <w:lang w:val="fr-CA" w:eastAsia="fr-CA"/>
               </w:rPr>
             </w:pPr>
             <w:r>
               <w:rPr>
                 <w:rFonts w:eastAsia="Cambria"/>
+                <w:sz w:val="22"/>
+                <w:szCs w:val="22"/>
                 <w:lang w:val="fr-CA" w:eastAsia="fr-CA"/>
               </w:rPr>
               <w:t>Utilisateur</w:t>
@@ -1458,11 +1542,15 @@
               <w:jc w:val="both"/>
               <w:rPr>
                 <w:rFonts w:eastAsia="Cambria"/>
+                <w:sz w:val="22"/>
+                <w:szCs w:val="22"/>
                 <w:lang w:val="fr-CA" w:eastAsia="fr-CA"/>
               </w:rPr>
             </w:pPr>
             <w:r>
               <w:rPr>
+                <w:sz w:val="22"/>
+                <w:szCs w:val="22"/>
                 <w:lang w:val="fr-CA" w:eastAsia="fr-CA"/>
               </w:rPr>
               <w:t>Scénario ou story :</w:t>
@@ -1485,12 +1573,35 @@
               <w:jc w:val="both"/>
               <w:rPr>
                 <w:rFonts w:eastAsia="Cambria"/>
+                <w:sz w:val="22"/>
+                <w:szCs w:val="22"/>
                 <w:lang w:val="fr-CA" w:eastAsia="fr-CA"/>
               </w:rPr>
             </w:pPr>
             <w:r>
               <w:rPr>
                 <w:rFonts w:eastAsia="Cambria"/>
+                <w:b/>
+                <w:sz w:val="22"/>
+                <w:szCs w:val="22"/>
+                <w:lang w:val="fr-CA" w:eastAsia="fr-CA"/>
+              </w:rPr>
+              <w:t>(US2)</w:t>
+            </w:r>
+            <w:r>
+              <w:rPr>
+                <w:rFonts w:eastAsia="Cambria"/>
+                <w:sz w:val="22"/>
+                <w:szCs w:val="22"/>
+                <w:lang w:val="fr-CA" w:eastAsia="fr-CA"/>
+              </w:rPr>
+              <w:t xml:space="preserve"> </w:t>
+            </w:r>
+            <w:r>
+              <w:rPr>
+                <w:rFonts w:eastAsia="Cambria"/>
+                <w:sz w:val="22"/>
+                <w:szCs w:val="22"/>
                 <w:lang w:val="fr-CA" w:eastAsia="fr-CA"/>
               </w:rPr>
               <w:t xml:space="preserve">En tant qu’utilisateur, je veux être capable de manipuler la fractale à l’écran. </w:t>
@@ -1515,11 +1626,15 @@
               <w:jc w:val="both"/>
               <w:rPr>
                 <w:rFonts w:eastAsia="Cambria"/>
+                <w:sz w:val="22"/>
+                <w:szCs w:val="22"/>
                 <w:lang w:val="fr-CA" w:eastAsia="fr-CA"/>
               </w:rPr>
             </w:pPr>
             <w:r>
               <w:rPr>
+                <w:sz w:val="22"/>
+                <w:szCs w:val="22"/>
                 <w:lang w:val="fr-CA" w:eastAsia="fr-CA"/>
               </w:rPr>
               <w:t>Détail ou description :</w:t>
@@ -1539,378 +1654,1942 @@
           </w:tcPr>
           <w:p>
             <w:pPr>
-              <w:numPr>
-                <w:ilvl w:val="0"/>
-                <w:numId w:val="7"/>
-              </w:numPr>
               <w:spacing w:line="273" w:lineRule="auto"/>
               <w:ind w:right="667"/>
               <w:contextualSpacing/>
               <w:jc w:val="both"/>
               <w:rPr>
                 <w:rFonts w:eastAsia="Cambria"/>
+                <w:sz w:val="22"/>
+                <w:szCs w:val="22"/>
                 <w:lang w:val="fr-CA" w:eastAsia="fr-CA"/>
               </w:rPr>
             </w:pPr>
           </w:p>
           <w:p>
             <w:pPr>
+              <w:pStyle w:val="Paragraphedeliste"/>
+              <w:numPr>
+                <w:ilvl w:val="0"/>
+                <w:numId w:val="10"/>
+              </w:numPr>
+              <w:spacing w:line="273" w:lineRule="auto"/>
+              <w:jc w:val="both"/>
+              <w:rPr>
+                <w:color w:val="000000" w:themeColor="text1"/>
+                <w:sz w:val="22"/>
+                <w:szCs w:val="22"/>
+                <w:highlight w:val="green"/>
+                <w:lang w:eastAsia="fr-CA"/>
+              </w:rPr>
+            </w:pPr>
+            <w:r>
+              <w:rPr>
+                <w:color w:val="000000" w:themeColor="text1"/>
+                <w:sz w:val="22"/>
+                <w:szCs w:val="22"/>
+                <w:highlight w:val="green"/>
+                <w:lang w:eastAsia="fr-CA"/>
+              </w:rPr>
+              <w:t>Déplacer la fractale (translation) avec la souris</w:t>
+            </w:r>
+          </w:p>
+          <w:p>
+            <w:pPr>
+              <w:pStyle w:val="Paragraphedeliste"/>
               <w:numPr>
                 <w:ilvl w:val="1"/>
-                <w:numId w:val="7"/>
+                <w:numId w:val="10"/>
               </w:numPr>
               <w:spacing w:line="273" w:lineRule="auto"/>
-              <w:ind w:right="667"/>
-              <w:contextualSpacing/>
-              <w:jc w:val="both"/>
-              <w:rPr>
-                <w:rFonts w:eastAsia="Cambria"/>
+              <w:jc w:val="both"/>
+              <w:rPr>
+                <w:sz w:val="22"/>
+                <w:szCs w:val="22"/>
+                <w:lang w:eastAsia="fr-CA"/>
+              </w:rPr>
+            </w:pPr>
+            <w:r>
+              <w:rPr>
+                <w:sz w:val="22"/>
+                <w:szCs w:val="22"/>
+                <w:lang w:eastAsia="fr-CA"/>
+              </w:rPr>
+              <w:t>Qui et temps</w:t>
+            </w:r>
+          </w:p>
+          <w:p>
+            <w:pPr>
+              <w:pStyle w:val="Paragraphedeliste"/>
+              <w:numPr>
+                <w:ilvl w:val="2"/>
+                <w:numId w:val="10"/>
+              </w:numPr>
+              <w:spacing w:line="273" w:lineRule="auto"/>
+              <w:jc w:val="both"/>
+              <w:rPr>
+                <w:sz w:val="22"/>
+                <w:szCs w:val="22"/>
+                <w:lang w:val="en-CA" w:eastAsia="fr-CA"/>
+              </w:rPr>
+            </w:pPr>
+            <w:r>
+              <w:rPr>
+                <w:sz w:val="22"/>
+                <w:szCs w:val="22"/>
+                <w:lang w:val="en-CA" w:eastAsia="fr-CA"/>
+              </w:rPr>
+              <w:t>Nom(s) : JP, SL, JS</w:t>
+            </w:r>
+            <w:r>
+              <w:rPr>
+                <w:sz w:val="22"/>
+                <w:szCs w:val="22"/>
+                <w:lang w:val="en-CA" w:eastAsia="fr-CA"/>
+              </w:rPr>
+              <w:t>, LDM</w:t>
+            </w:r>
+          </w:p>
+          <w:p>
+            <w:pPr>
+              <w:pStyle w:val="Paragraphedeliste"/>
+              <w:numPr>
+                <w:ilvl w:val="2"/>
+                <w:numId w:val="10"/>
+              </w:numPr>
+              <w:spacing w:line="273" w:lineRule="auto"/>
+              <w:jc w:val="both"/>
+              <w:rPr>
+                <w:sz w:val="22"/>
+                <w:szCs w:val="22"/>
+                <w:lang w:eastAsia="fr-CA"/>
+              </w:rPr>
+            </w:pPr>
+            <w:r>
+              <w:rPr>
+                <w:sz w:val="22"/>
+                <w:szCs w:val="22"/>
+                <w:lang w:eastAsia="fr-CA"/>
+              </w:rPr>
+              <w:t>Temps :</w:t>
+            </w:r>
+            <w:r>
+              <w:rPr>
+                <w:sz w:val="22"/>
+                <w:szCs w:val="22"/>
+                <w:lang w:eastAsia="fr-CA"/>
+              </w:rPr>
+              <w:t xml:space="preserve"> 4h</w:t>
+            </w:r>
+          </w:p>
+          <w:p>
+            <w:pPr>
+              <w:pStyle w:val="Paragraphedeliste"/>
+              <w:numPr>
+                <w:ilvl w:val="1"/>
+                <w:numId w:val="10"/>
+              </w:numPr>
+              <w:spacing w:line="273" w:lineRule="auto"/>
+              <w:jc w:val="both"/>
+              <w:rPr>
+                <w:sz w:val="22"/>
+                <w:szCs w:val="22"/>
+                <w:lang w:eastAsia="fr-CA"/>
+              </w:rPr>
+            </w:pPr>
+            <w:r>
+              <w:rPr>
+                <w:sz w:val="22"/>
+                <w:szCs w:val="22"/>
+                <w:lang w:eastAsia="fr-CA"/>
+              </w:rPr>
+              <w:t>Préconditions</w:t>
+            </w:r>
+          </w:p>
+          <w:p>
+            <w:pPr>
+              <w:pStyle w:val="Paragraphedeliste"/>
+              <w:numPr>
+                <w:ilvl w:val="2"/>
+                <w:numId w:val="10"/>
+              </w:numPr>
+              <w:spacing w:line="273" w:lineRule="auto"/>
+              <w:jc w:val="both"/>
+              <w:rPr>
+                <w:sz w:val="22"/>
+                <w:szCs w:val="22"/>
+                <w:lang w:eastAsia="fr-CA"/>
+              </w:rPr>
+            </w:pPr>
+            <w:r>
+              <w:rPr>
+                <w:sz w:val="22"/>
+                <w:szCs w:val="22"/>
+                <w:lang w:eastAsia="fr-CA"/>
+              </w:rPr>
+              <w:t xml:space="preserve">Présence des </w:t>
+            </w:r>
+            <w:proofErr w:type="spellStart"/>
+            <w:r>
+              <w:rPr>
+                <w:sz w:val="22"/>
+                <w:szCs w:val="22"/>
+                <w:lang w:eastAsia="fr-CA"/>
+              </w:rPr>
+              <w:t>shaders</w:t>
+            </w:r>
+            <w:proofErr w:type="spellEnd"/>
+            <w:r>
+              <w:rPr>
+                <w:sz w:val="22"/>
+                <w:szCs w:val="22"/>
+                <w:lang w:eastAsia="fr-CA"/>
+              </w:rPr>
+              <w:t xml:space="preserve"> qui permettront la modification de la position (translation) de la fractale en se servant d’une matrice.</w:t>
+            </w:r>
+          </w:p>
+          <w:p>
+            <w:pPr>
+              <w:pStyle w:val="Paragraphedeliste"/>
+              <w:numPr>
+                <w:ilvl w:val="2"/>
+                <w:numId w:val="10"/>
+              </w:numPr>
+              <w:spacing w:line="273" w:lineRule="auto"/>
+              <w:jc w:val="both"/>
+              <w:rPr>
+                <w:sz w:val="22"/>
+                <w:szCs w:val="22"/>
+                <w:lang w:eastAsia="fr-CA"/>
+              </w:rPr>
+            </w:pPr>
+            <w:r>
+              <w:rPr>
+                <w:sz w:val="22"/>
+                <w:szCs w:val="22"/>
+                <w:lang w:eastAsia="fr-CA"/>
+              </w:rPr>
+              <w:t>Présence d’un événement associé au « drag » de la souris dans le fichier FXML de la vue.</w:t>
+            </w:r>
+          </w:p>
+          <w:p>
+            <w:pPr>
+              <w:pStyle w:val="Paragraphedeliste"/>
+              <w:numPr>
+                <w:ilvl w:val="1"/>
+                <w:numId w:val="10"/>
+              </w:numPr>
+              <w:spacing w:line="273" w:lineRule="auto"/>
+              <w:jc w:val="both"/>
+              <w:rPr>
+                <w:sz w:val="22"/>
+                <w:szCs w:val="22"/>
+                <w:lang w:eastAsia="fr-CA"/>
+              </w:rPr>
+            </w:pPr>
+            <w:r>
+              <w:rPr>
+                <w:sz w:val="22"/>
+                <w:szCs w:val="22"/>
+                <w:lang w:eastAsia="fr-CA"/>
+              </w:rPr>
+              <w:t>Règles d’affaires</w:t>
+            </w:r>
+          </w:p>
+          <w:p>
+            <w:pPr>
+              <w:pStyle w:val="Paragraphedeliste"/>
+              <w:numPr>
+                <w:ilvl w:val="2"/>
+                <w:numId w:val="10"/>
+              </w:numPr>
+              <w:spacing w:line="273" w:lineRule="auto"/>
+              <w:jc w:val="both"/>
+              <w:rPr>
+                <w:sz w:val="22"/>
+                <w:szCs w:val="22"/>
+                <w:lang w:eastAsia="fr-CA"/>
+              </w:rPr>
+            </w:pPr>
+            <w:r>
+              <w:rPr>
+                <w:sz w:val="22"/>
+                <w:szCs w:val="22"/>
+                <w:lang w:eastAsia="fr-CA"/>
+              </w:rPr>
+              <w:t>Lors du déplacement de la souris avec le bouton gauche enfoncé, la différence des positions départ/arrivée (translation) doit être mesurée.</w:t>
+            </w:r>
+          </w:p>
+          <w:p>
+            <w:pPr>
+              <w:pStyle w:val="Paragraphedeliste"/>
+              <w:numPr>
+                <w:ilvl w:val="2"/>
+                <w:numId w:val="10"/>
+              </w:numPr>
+              <w:spacing w:line="273" w:lineRule="auto"/>
+              <w:jc w:val="both"/>
+              <w:rPr>
+                <w:sz w:val="22"/>
+                <w:szCs w:val="22"/>
+                <w:lang w:eastAsia="fr-CA"/>
+              </w:rPr>
+            </w:pPr>
+            <w:r>
+              <w:rPr>
+                <w:sz w:val="22"/>
+                <w:szCs w:val="22"/>
+                <w:lang w:eastAsia="fr-CA"/>
+              </w:rPr>
+              <w:t xml:space="preserve">Encoder la translation mesurée dans une matrice (Matrix4f de </w:t>
+            </w:r>
+            <w:proofErr w:type="spellStart"/>
+            <w:r>
+              <w:rPr>
+                <w:sz w:val="22"/>
+                <w:szCs w:val="22"/>
+                <w:lang w:eastAsia="fr-CA"/>
+              </w:rPr>
+              <w:t>JMonkey</w:t>
+            </w:r>
+            <w:proofErr w:type="spellEnd"/>
+            <w:r>
+              <w:rPr>
+                <w:sz w:val="22"/>
+                <w:szCs w:val="22"/>
+                <w:lang w:eastAsia="fr-CA"/>
+              </w:rPr>
+              <w:t>).</w:t>
+            </w:r>
+          </w:p>
+          <w:p>
+            <w:pPr>
+              <w:pStyle w:val="Paragraphedeliste"/>
+              <w:numPr>
+                <w:ilvl w:val="2"/>
+                <w:numId w:val="10"/>
+              </w:numPr>
+              <w:spacing w:line="273" w:lineRule="auto"/>
+              <w:jc w:val="both"/>
+              <w:rPr>
+                <w:sz w:val="22"/>
+                <w:szCs w:val="22"/>
+                <w:lang w:eastAsia="fr-CA"/>
+              </w:rPr>
+            </w:pPr>
+            <w:r>
+              <w:rPr>
+                <w:sz w:val="22"/>
+                <w:szCs w:val="22"/>
+                <w:lang w:eastAsia="fr-CA"/>
+              </w:rPr>
+              <w:t xml:space="preserve">Envoyer la matrice aux </w:t>
+            </w:r>
+            <w:proofErr w:type="spellStart"/>
+            <w:r>
+              <w:rPr>
+                <w:sz w:val="22"/>
+                <w:szCs w:val="22"/>
+                <w:lang w:eastAsia="fr-CA"/>
+              </w:rPr>
+              <w:t>shaders</w:t>
+            </w:r>
+            <w:proofErr w:type="spellEnd"/>
+            <w:r>
+              <w:rPr>
+                <w:sz w:val="22"/>
+                <w:szCs w:val="22"/>
+                <w:lang w:eastAsia="fr-CA"/>
+              </w:rPr>
+              <w:t>.</w:t>
+            </w:r>
+          </w:p>
+          <w:p>
+            <w:pPr>
+              <w:pStyle w:val="Paragraphedeliste"/>
+              <w:numPr>
+                <w:ilvl w:val="2"/>
+                <w:numId w:val="10"/>
+              </w:numPr>
+              <w:spacing w:line="273" w:lineRule="auto"/>
+              <w:jc w:val="both"/>
+              <w:rPr>
+                <w:sz w:val="22"/>
+                <w:szCs w:val="22"/>
+                <w:lang w:eastAsia="fr-CA"/>
+              </w:rPr>
+            </w:pPr>
+            <w:r>
+              <w:rPr>
+                <w:sz w:val="22"/>
+                <w:szCs w:val="22"/>
+                <w:lang w:eastAsia="fr-CA"/>
+              </w:rPr>
+              <w:t xml:space="preserve">Dans les </w:t>
+            </w:r>
+            <w:proofErr w:type="spellStart"/>
+            <w:r>
+              <w:rPr>
+                <w:sz w:val="22"/>
+                <w:szCs w:val="22"/>
+                <w:lang w:eastAsia="fr-CA"/>
+              </w:rPr>
+              <w:t>shaders</w:t>
+            </w:r>
+            <w:proofErr w:type="spellEnd"/>
+            <w:r>
+              <w:rPr>
+                <w:sz w:val="22"/>
+                <w:szCs w:val="22"/>
+                <w:lang w:eastAsia="fr-CA"/>
+              </w:rPr>
+              <w:t>, effectuer la translation sur la fractale, en se servant de la matrice reçue.</w:t>
+            </w:r>
+          </w:p>
+          <w:p>
+            <w:pPr>
+              <w:pStyle w:val="Paragraphedeliste"/>
+              <w:numPr>
+                <w:ilvl w:val="1"/>
+                <w:numId w:val="10"/>
+              </w:numPr>
+              <w:spacing w:line="273" w:lineRule="auto"/>
+              <w:jc w:val="both"/>
+              <w:rPr>
+                <w:sz w:val="22"/>
+                <w:szCs w:val="22"/>
+                <w:lang w:eastAsia="fr-CA"/>
+              </w:rPr>
+            </w:pPr>
+            <w:r>
+              <w:rPr>
+                <w:sz w:val="22"/>
+                <w:szCs w:val="22"/>
+                <w:lang w:eastAsia="fr-CA"/>
+              </w:rPr>
+              <w:t>Règles d’affaires alternatives</w:t>
+            </w:r>
+          </w:p>
+          <w:p>
+            <w:pPr>
+              <w:pStyle w:val="Paragraphedeliste"/>
+              <w:numPr>
+                <w:ilvl w:val="2"/>
+                <w:numId w:val="10"/>
+              </w:numPr>
+              <w:spacing w:line="273" w:lineRule="auto"/>
+              <w:jc w:val="both"/>
+              <w:rPr>
+                <w:sz w:val="22"/>
+                <w:szCs w:val="22"/>
+                <w:lang w:eastAsia="fr-CA"/>
+              </w:rPr>
+            </w:pPr>
+            <w:r>
+              <w:rPr>
+                <w:sz w:val="22"/>
+                <w:szCs w:val="22"/>
+                <w:lang w:eastAsia="fr-CA"/>
+              </w:rPr>
+              <w:t>Il devient difficile de déplacer la fractale lorsque le zoom est élevé. La translation doit donc s’adapter au zoom pour être constante peu importe ce dernier.</w:t>
+            </w:r>
+          </w:p>
+          <w:p>
+            <w:pPr>
+              <w:pStyle w:val="Paragraphedeliste"/>
+              <w:numPr>
+                <w:ilvl w:val="2"/>
+                <w:numId w:val="10"/>
+              </w:numPr>
+              <w:spacing w:line="273" w:lineRule="auto"/>
+              <w:jc w:val="both"/>
+              <w:rPr>
+                <w:sz w:val="22"/>
+                <w:szCs w:val="22"/>
+                <w:lang w:eastAsia="fr-CA"/>
+              </w:rPr>
+            </w:pPr>
+            <w:r>
+              <w:rPr>
+                <w:sz w:val="22"/>
+                <w:szCs w:val="22"/>
+                <w:lang w:eastAsia="fr-CA"/>
+              </w:rPr>
+              <w:t>La translation s’inverse selon le signe du zoom. Elle doit être corrigée afin que le mouvement de la souris soit toujours le même, et non inversé.</w:t>
+            </w:r>
+          </w:p>
+          <w:p>
+            <w:pPr>
+              <w:pStyle w:val="Paragraphedeliste"/>
+              <w:numPr>
+                <w:ilvl w:val="1"/>
+                <w:numId w:val="10"/>
+              </w:numPr>
+              <w:spacing w:line="273" w:lineRule="auto"/>
+              <w:jc w:val="both"/>
+              <w:rPr>
+                <w:sz w:val="22"/>
+                <w:szCs w:val="22"/>
+                <w:lang w:eastAsia="fr-CA"/>
+              </w:rPr>
+            </w:pPr>
+            <w:r>
+              <w:rPr>
+                <w:sz w:val="22"/>
+                <w:szCs w:val="22"/>
+                <w:lang w:eastAsia="fr-CA"/>
+              </w:rPr>
+              <w:t>Tests d’acceptation</w:t>
+            </w:r>
+          </w:p>
+          <w:p>
+            <w:pPr>
+              <w:pStyle w:val="Paragraphedeliste"/>
+              <w:numPr>
+                <w:ilvl w:val="2"/>
+                <w:numId w:val="10"/>
+              </w:numPr>
+              <w:spacing w:line="273" w:lineRule="auto"/>
+              <w:jc w:val="both"/>
+              <w:rPr>
+                <w:sz w:val="22"/>
+                <w:szCs w:val="22"/>
+                <w:lang w:eastAsia="fr-CA"/>
+              </w:rPr>
+            </w:pPr>
+            <w:r>
+              <w:rPr>
+                <w:sz w:val="22"/>
+                <w:szCs w:val="22"/>
+                <w:lang w:eastAsia="fr-CA"/>
+              </w:rPr>
+              <w:t>S’assurer manuellement que la translation est naturelle et qu’elle est constante peu importe le zoom courant sur la fractale.</w:t>
+            </w:r>
+          </w:p>
+          <w:p>
+            <w:pPr>
+              <w:pStyle w:val="Paragraphedeliste"/>
+              <w:numPr>
+                <w:ilvl w:val="1"/>
+                <w:numId w:val="10"/>
+              </w:numPr>
+              <w:spacing w:line="273" w:lineRule="auto"/>
+              <w:jc w:val="both"/>
+              <w:rPr>
+                <w:sz w:val="22"/>
+                <w:szCs w:val="22"/>
+                <w:lang w:eastAsia="fr-CA"/>
+              </w:rPr>
+            </w:pPr>
+            <w:r>
+              <w:rPr>
+                <w:sz w:val="22"/>
+                <w:szCs w:val="22"/>
+                <w:lang w:eastAsia="fr-CA"/>
+              </w:rPr>
+              <w:t>Post-conditions</w:t>
+            </w:r>
+          </w:p>
+          <w:p>
+            <w:pPr>
+              <w:pStyle w:val="Paragraphedeliste"/>
+              <w:numPr>
+                <w:ilvl w:val="2"/>
+                <w:numId w:val="10"/>
+              </w:numPr>
+              <w:spacing w:line="273" w:lineRule="auto"/>
+              <w:jc w:val="both"/>
+              <w:rPr>
+                <w:sz w:val="22"/>
+                <w:szCs w:val="22"/>
+                <w:lang w:eastAsia="fr-CA"/>
+              </w:rPr>
+            </w:pPr>
+            <w:r>
+              <w:rPr>
+                <w:sz w:val="22"/>
+                <w:szCs w:val="22"/>
+                <w:lang w:eastAsia="fr-CA"/>
+              </w:rPr>
+              <w:t xml:space="preserve">Je peux, en utilisant la souris, déplacer (effectuer une translation) la fractale à l’écran et voir son déplacement </w:t>
+            </w:r>
+          </w:p>
+          <w:p>
+            <w:pPr>
+              <w:spacing w:line="273" w:lineRule="auto"/>
+              <w:jc w:val="both"/>
+              <w:rPr>
+                <w:sz w:val="22"/>
+                <w:szCs w:val="22"/>
+                <w:lang w:val="fr-CA" w:eastAsia="fr-CA"/>
+              </w:rPr>
+            </w:pPr>
+          </w:p>
+          <w:p>
+            <w:pPr>
+              <w:pStyle w:val="Paragraphedeliste"/>
+              <w:numPr>
+                <w:ilvl w:val="0"/>
+                <w:numId w:val="10"/>
+              </w:numPr>
+              <w:spacing w:line="273" w:lineRule="auto"/>
+              <w:jc w:val="both"/>
+              <w:rPr>
+                <w:sz w:val="22"/>
+                <w:szCs w:val="22"/>
                 <w:highlight w:val="green"/>
+                <w:lang w:eastAsia="fr-CA"/>
+              </w:rPr>
+            </w:pPr>
+            <w:r>
+              <w:rPr>
+                <w:sz w:val="22"/>
+                <w:szCs w:val="22"/>
+                <w:highlight w:val="green"/>
+                <w:lang w:eastAsia="fr-CA"/>
+              </w:rPr>
+              <w:t>Effectuer un zoom ponctuel sur la fractale avec la souris</w:t>
+            </w:r>
+          </w:p>
+          <w:p>
+            <w:pPr>
+              <w:pStyle w:val="Paragraphedeliste"/>
+              <w:numPr>
+                <w:ilvl w:val="1"/>
+                <w:numId w:val="10"/>
+              </w:numPr>
+              <w:spacing w:line="273" w:lineRule="auto"/>
+              <w:jc w:val="both"/>
+              <w:rPr>
+                <w:sz w:val="22"/>
+                <w:szCs w:val="22"/>
+                <w:lang w:eastAsia="fr-CA"/>
+              </w:rPr>
+            </w:pPr>
+            <w:r>
+              <w:rPr>
+                <w:sz w:val="22"/>
+                <w:szCs w:val="22"/>
+                <w:lang w:eastAsia="fr-CA"/>
+              </w:rPr>
+              <w:t>Qui et temps</w:t>
+            </w:r>
+          </w:p>
+          <w:p>
+            <w:pPr>
+              <w:pStyle w:val="Paragraphedeliste"/>
+              <w:numPr>
+                <w:ilvl w:val="2"/>
+                <w:numId w:val="10"/>
+              </w:numPr>
+              <w:spacing w:line="273" w:lineRule="auto"/>
+              <w:jc w:val="both"/>
+              <w:rPr>
+                <w:sz w:val="22"/>
+                <w:szCs w:val="22"/>
+                <w:lang w:val="en-CA" w:eastAsia="fr-CA"/>
+              </w:rPr>
+            </w:pPr>
+            <w:r>
+              <w:rPr>
+                <w:sz w:val="22"/>
+                <w:szCs w:val="22"/>
+                <w:lang w:val="en-CA" w:eastAsia="fr-CA"/>
+              </w:rPr>
+              <w:t>Nom(s) : JP, SL, JS</w:t>
+            </w:r>
+            <w:r>
+              <w:rPr>
+                <w:sz w:val="22"/>
+                <w:szCs w:val="22"/>
+                <w:lang w:val="en-CA" w:eastAsia="fr-CA"/>
+              </w:rPr>
+              <w:t>, LDM</w:t>
+            </w:r>
+          </w:p>
+          <w:p>
+            <w:pPr>
+              <w:pStyle w:val="Paragraphedeliste"/>
+              <w:numPr>
+                <w:ilvl w:val="2"/>
+                <w:numId w:val="10"/>
+              </w:numPr>
+              <w:spacing w:line="273" w:lineRule="auto"/>
+              <w:jc w:val="both"/>
+              <w:rPr>
+                <w:sz w:val="22"/>
+                <w:szCs w:val="22"/>
+                <w:lang w:eastAsia="fr-CA"/>
+              </w:rPr>
+            </w:pPr>
+            <w:r>
+              <w:rPr>
+                <w:sz w:val="22"/>
+                <w:szCs w:val="22"/>
+                <w:lang w:eastAsia="fr-CA"/>
+              </w:rPr>
+              <w:t>Temps : 4h</w:t>
+            </w:r>
+          </w:p>
+          <w:p>
+            <w:pPr>
+              <w:pStyle w:val="Paragraphedeliste"/>
+              <w:numPr>
+                <w:ilvl w:val="1"/>
+                <w:numId w:val="10"/>
+              </w:numPr>
+              <w:spacing w:line="273" w:lineRule="auto"/>
+              <w:jc w:val="both"/>
+              <w:rPr>
+                <w:sz w:val="22"/>
+                <w:szCs w:val="22"/>
+                <w:lang w:eastAsia="fr-CA"/>
+              </w:rPr>
+            </w:pPr>
+            <w:r>
+              <w:rPr>
+                <w:sz w:val="22"/>
+                <w:szCs w:val="22"/>
+                <w:lang w:eastAsia="fr-CA"/>
+              </w:rPr>
+              <w:t>Préconditions</w:t>
+            </w:r>
+          </w:p>
+          <w:p>
+            <w:pPr>
+              <w:pStyle w:val="Paragraphedeliste"/>
+              <w:numPr>
+                <w:ilvl w:val="2"/>
+                <w:numId w:val="10"/>
+              </w:numPr>
+              <w:spacing w:line="273" w:lineRule="auto"/>
+              <w:jc w:val="both"/>
+              <w:rPr>
+                <w:sz w:val="22"/>
+                <w:szCs w:val="22"/>
+                <w:lang w:eastAsia="fr-CA"/>
+              </w:rPr>
+            </w:pPr>
+            <w:r>
+              <w:rPr>
+                <w:sz w:val="22"/>
+                <w:szCs w:val="22"/>
+                <w:lang w:eastAsia="fr-CA"/>
+              </w:rPr>
+              <w:t>Présence d’un événement associé au « scroll » de la molette de la souris dans le fichier FXML de la vue.</w:t>
+            </w:r>
+          </w:p>
+          <w:p>
+            <w:pPr>
+              <w:pStyle w:val="Paragraphedeliste"/>
+              <w:numPr>
+                <w:ilvl w:val="1"/>
+                <w:numId w:val="10"/>
+              </w:numPr>
+              <w:spacing w:line="273" w:lineRule="auto"/>
+              <w:jc w:val="both"/>
+              <w:rPr>
+                <w:sz w:val="22"/>
+                <w:szCs w:val="22"/>
+                <w:lang w:eastAsia="fr-CA"/>
+              </w:rPr>
+            </w:pPr>
+            <w:r>
+              <w:rPr>
+                <w:sz w:val="22"/>
+                <w:szCs w:val="22"/>
+                <w:lang w:eastAsia="fr-CA"/>
+              </w:rPr>
+              <w:t>Règles d’affaires</w:t>
+            </w:r>
+          </w:p>
+          <w:p>
+            <w:pPr>
+              <w:pStyle w:val="Paragraphedeliste"/>
+              <w:numPr>
+                <w:ilvl w:val="2"/>
+                <w:numId w:val="10"/>
+              </w:numPr>
+              <w:spacing w:line="273" w:lineRule="auto"/>
+              <w:jc w:val="both"/>
+              <w:rPr>
+                <w:sz w:val="22"/>
+                <w:szCs w:val="22"/>
+                <w:lang w:eastAsia="fr-CA"/>
+              </w:rPr>
+            </w:pPr>
+            <w:r>
+              <w:rPr>
+                <w:sz w:val="22"/>
+                <w:szCs w:val="22"/>
+                <w:lang w:eastAsia="fr-CA"/>
+              </w:rPr>
+              <w:lastRenderedPageBreak/>
+              <w:t xml:space="preserve">Stocker le zoom (positif ou négatif) dans une variable vectorielle (Vector2f de </w:t>
+            </w:r>
+            <w:proofErr w:type="spellStart"/>
+            <w:r>
+              <w:rPr>
+                <w:sz w:val="22"/>
+                <w:szCs w:val="22"/>
+                <w:lang w:eastAsia="fr-CA"/>
+              </w:rPr>
+              <w:t>JMonkey</w:t>
+            </w:r>
+            <w:proofErr w:type="spellEnd"/>
+            <w:r>
+              <w:rPr>
+                <w:sz w:val="22"/>
+                <w:szCs w:val="22"/>
+                <w:lang w:eastAsia="fr-CA"/>
+              </w:rPr>
+              <w:t xml:space="preserve">) qui sera utilisée par les </w:t>
+            </w:r>
+            <w:proofErr w:type="spellStart"/>
+            <w:r>
+              <w:rPr>
+                <w:sz w:val="22"/>
+                <w:szCs w:val="22"/>
+                <w:lang w:eastAsia="fr-CA"/>
+              </w:rPr>
+              <w:t>shaders</w:t>
+            </w:r>
+            <w:proofErr w:type="spellEnd"/>
+            <w:r>
+              <w:rPr>
+                <w:sz w:val="22"/>
+                <w:szCs w:val="22"/>
+                <w:lang w:eastAsia="fr-CA"/>
+              </w:rPr>
+              <w:t>.</w:t>
+            </w:r>
+          </w:p>
+          <w:p>
+            <w:pPr>
+              <w:pStyle w:val="Paragraphedeliste"/>
+              <w:numPr>
+                <w:ilvl w:val="2"/>
+                <w:numId w:val="10"/>
+              </w:numPr>
+              <w:spacing w:line="273" w:lineRule="auto"/>
+              <w:jc w:val="both"/>
+              <w:rPr>
+                <w:sz w:val="22"/>
+                <w:szCs w:val="22"/>
+                <w:lang w:eastAsia="fr-CA"/>
+              </w:rPr>
+            </w:pPr>
+            <w:r>
+              <w:rPr>
+                <w:sz w:val="22"/>
+                <w:szCs w:val="22"/>
+                <w:lang w:eastAsia="fr-CA"/>
+              </w:rPr>
+              <w:t xml:space="preserve">Dans les </w:t>
+            </w:r>
+            <w:proofErr w:type="spellStart"/>
+            <w:r>
+              <w:rPr>
+                <w:sz w:val="22"/>
+                <w:szCs w:val="22"/>
+                <w:lang w:eastAsia="fr-CA"/>
+              </w:rPr>
+              <w:t>shaders</w:t>
+            </w:r>
+            <w:proofErr w:type="spellEnd"/>
+            <w:r>
+              <w:rPr>
+                <w:sz w:val="22"/>
+                <w:szCs w:val="22"/>
+                <w:lang w:eastAsia="fr-CA"/>
+              </w:rPr>
+              <w:t xml:space="preserve">, effectuer le zoom correspondant sur la fractale. </w:t>
+            </w:r>
+            <w:r>
+              <w:rPr>
+                <w:sz w:val="22"/>
+                <w:szCs w:val="22"/>
+                <w:lang w:eastAsia="fr-CA"/>
+              </w:rPr>
+              <w:tab/>
+            </w:r>
+          </w:p>
+          <w:p>
+            <w:pPr>
+              <w:pStyle w:val="Paragraphedeliste"/>
+              <w:numPr>
+                <w:ilvl w:val="1"/>
+                <w:numId w:val="10"/>
+              </w:numPr>
+              <w:spacing w:line="273" w:lineRule="auto"/>
+              <w:jc w:val="both"/>
+              <w:rPr>
+                <w:sz w:val="22"/>
+                <w:szCs w:val="22"/>
+                <w:lang w:eastAsia="fr-CA"/>
+              </w:rPr>
+            </w:pPr>
+            <w:r>
+              <w:rPr>
+                <w:sz w:val="22"/>
+                <w:szCs w:val="22"/>
+                <w:lang w:eastAsia="fr-CA"/>
+              </w:rPr>
+              <w:t>Règles d’affaires alternatives</w:t>
+            </w:r>
+          </w:p>
+          <w:p>
+            <w:pPr>
+              <w:pStyle w:val="Paragraphedeliste"/>
+              <w:numPr>
+                <w:ilvl w:val="2"/>
+                <w:numId w:val="10"/>
+              </w:numPr>
+              <w:spacing w:line="273" w:lineRule="auto"/>
+              <w:jc w:val="both"/>
+              <w:rPr>
+                <w:sz w:val="22"/>
+                <w:szCs w:val="22"/>
+                <w:lang w:eastAsia="fr-CA"/>
+              </w:rPr>
+            </w:pPr>
+            <w:r>
+              <w:rPr>
+                <w:sz w:val="22"/>
+                <w:szCs w:val="22"/>
+                <w:lang w:eastAsia="fr-CA"/>
+              </w:rPr>
+              <w:t>Le zoom ne dépend pas de la position de la souris, mais cette fonctionnalité a été enlevée lors du déroulement du sprint.</w:t>
+            </w:r>
+          </w:p>
+          <w:p>
+            <w:pPr>
+              <w:pStyle w:val="Paragraphedeliste"/>
+              <w:numPr>
+                <w:ilvl w:val="2"/>
+                <w:numId w:val="10"/>
+              </w:numPr>
+              <w:spacing w:line="273" w:lineRule="auto"/>
+              <w:jc w:val="both"/>
+              <w:rPr>
+                <w:sz w:val="22"/>
+                <w:szCs w:val="22"/>
+                <w:lang w:eastAsia="fr-CA"/>
+              </w:rPr>
+            </w:pPr>
+            <w:r>
+              <w:rPr>
+                <w:sz w:val="22"/>
+                <w:szCs w:val="22"/>
+                <w:lang w:eastAsia="fr-CA"/>
+              </w:rPr>
+              <w:t xml:space="preserve">Le zoom n’est pas à l’infini. Si je zoome trop, j’aperçois des morceaux pixellisés de fractale, qui sont sa finalité. Il devrait être possible de pouvoir effectuer un zoom et toujours voir la fractale. </w:t>
+            </w:r>
+          </w:p>
+          <w:p>
+            <w:pPr>
+              <w:pStyle w:val="Paragraphedeliste"/>
+              <w:numPr>
+                <w:ilvl w:val="1"/>
+                <w:numId w:val="10"/>
+              </w:numPr>
+              <w:spacing w:line="273" w:lineRule="auto"/>
+              <w:jc w:val="both"/>
+              <w:rPr>
+                <w:sz w:val="22"/>
+                <w:szCs w:val="22"/>
+                <w:lang w:eastAsia="fr-CA"/>
+              </w:rPr>
+            </w:pPr>
+            <w:r>
+              <w:rPr>
+                <w:sz w:val="22"/>
+                <w:szCs w:val="22"/>
+                <w:lang w:eastAsia="fr-CA"/>
+              </w:rPr>
+              <w:t>Tests d’acceptation</w:t>
+            </w:r>
+          </w:p>
+          <w:p>
+            <w:pPr>
+              <w:pStyle w:val="Paragraphedeliste"/>
+              <w:numPr>
+                <w:ilvl w:val="2"/>
+                <w:numId w:val="10"/>
+              </w:numPr>
+              <w:spacing w:line="273" w:lineRule="auto"/>
+              <w:jc w:val="both"/>
+              <w:rPr>
+                <w:sz w:val="22"/>
+                <w:szCs w:val="22"/>
+                <w:lang w:eastAsia="fr-CA"/>
+              </w:rPr>
+            </w:pPr>
+            <w:r>
+              <w:rPr>
+                <w:sz w:val="22"/>
+                <w:szCs w:val="22"/>
+                <w:lang w:eastAsia="fr-CA"/>
+              </w:rPr>
+              <w:t>Vérifier visuellement que le zoom s’effectue de manière satisfaisante : on ne voit pas de pixels et la fractale s’affiche et se zoome à l’infini.</w:t>
+            </w:r>
+          </w:p>
+          <w:p>
+            <w:pPr>
+              <w:pStyle w:val="Paragraphedeliste"/>
+              <w:numPr>
+                <w:ilvl w:val="1"/>
+                <w:numId w:val="10"/>
+              </w:numPr>
+              <w:spacing w:line="273" w:lineRule="auto"/>
+              <w:jc w:val="both"/>
+              <w:rPr>
+                <w:sz w:val="22"/>
+                <w:szCs w:val="22"/>
+                <w:lang w:eastAsia="fr-CA"/>
+              </w:rPr>
+            </w:pPr>
+            <w:r>
+              <w:rPr>
+                <w:sz w:val="22"/>
+                <w:szCs w:val="22"/>
+                <w:lang w:eastAsia="fr-CA"/>
+              </w:rPr>
+              <w:t>Post-conditions</w:t>
+            </w:r>
+          </w:p>
+          <w:p>
+            <w:pPr>
+              <w:pStyle w:val="Paragraphedeliste"/>
+              <w:numPr>
+                <w:ilvl w:val="2"/>
+                <w:numId w:val="10"/>
+              </w:numPr>
+              <w:spacing w:line="273" w:lineRule="auto"/>
+              <w:jc w:val="both"/>
+              <w:rPr>
+                <w:sz w:val="22"/>
+                <w:szCs w:val="22"/>
+                <w:lang w:eastAsia="fr-CA"/>
+              </w:rPr>
+            </w:pPr>
+            <w:r>
+              <w:rPr>
+                <w:sz w:val="22"/>
+                <w:szCs w:val="22"/>
+                <w:lang w:eastAsia="fr-CA"/>
+              </w:rPr>
+              <w:t xml:space="preserve">Lorsque j’utilise la molette de la souris, je peux effectuer un zoom sur la fractale affichée à l’écran. Je peux zoomer et </w:t>
+            </w:r>
+            <w:proofErr w:type="spellStart"/>
+            <w:r>
+              <w:rPr>
+                <w:sz w:val="22"/>
+                <w:szCs w:val="22"/>
+                <w:lang w:eastAsia="fr-CA"/>
+              </w:rPr>
+              <w:t>dézoomer</w:t>
+            </w:r>
+            <w:proofErr w:type="spellEnd"/>
+            <w:r>
+              <w:rPr>
+                <w:sz w:val="22"/>
+                <w:szCs w:val="22"/>
+                <w:lang w:eastAsia="fr-CA"/>
+              </w:rPr>
+              <w:t xml:space="preserve"> à l’infini.</w:t>
+            </w:r>
+          </w:p>
+          <w:p>
+            <w:pPr>
+              <w:spacing w:line="273" w:lineRule="auto"/>
+              <w:jc w:val="both"/>
+              <w:rPr>
+                <w:sz w:val="22"/>
+                <w:szCs w:val="22"/>
                 <w:lang w:val="fr-CA" w:eastAsia="fr-CA"/>
               </w:rPr>
             </w:pPr>
-            <w:r>
-              <w:rPr>
-                <w:rFonts w:eastAsia="Cambria"/>
+          </w:p>
+          <w:p>
+            <w:pPr>
+              <w:pStyle w:val="Paragraphedeliste"/>
+              <w:numPr>
+                <w:ilvl w:val="0"/>
+                <w:numId w:val="10"/>
+              </w:numPr>
+              <w:spacing w:line="273" w:lineRule="auto"/>
+              <w:jc w:val="both"/>
+              <w:rPr>
+                <w:sz w:val="22"/>
+                <w:szCs w:val="22"/>
                 <w:highlight w:val="green"/>
+                <w:lang w:eastAsia="fr-CA"/>
+              </w:rPr>
+            </w:pPr>
+            <w:r>
+              <w:rPr>
+                <w:sz w:val="22"/>
+                <w:szCs w:val="22"/>
+                <w:highlight w:val="green"/>
+                <w:lang w:eastAsia="fr-CA"/>
+              </w:rPr>
+              <w:t>Effectuer un zoom automatique selon le nombre de grossissements spécifiés</w:t>
+            </w:r>
+          </w:p>
+          <w:p>
+            <w:pPr>
+              <w:pStyle w:val="Paragraphedeliste"/>
+              <w:numPr>
+                <w:ilvl w:val="1"/>
+                <w:numId w:val="10"/>
+              </w:numPr>
+              <w:spacing w:line="273" w:lineRule="auto"/>
+              <w:jc w:val="both"/>
+              <w:rPr>
+                <w:sz w:val="22"/>
+                <w:szCs w:val="22"/>
+                <w:lang w:eastAsia="fr-CA"/>
+              </w:rPr>
+            </w:pPr>
+            <w:r>
+              <w:rPr>
+                <w:sz w:val="22"/>
+                <w:szCs w:val="22"/>
+                <w:lang w:eastAsia="fr-CA"/>
+              </w:rPr>
+              <w:t>Qui et temps</w:t>
+            </w:r>
+          </w:p>
+          <w:p>
+            <w:pPr>
+              <w:pStyle w:val="Paragraphedeliste"/>
+              <w:numPr>
+                <w:ilvl w:val="2"/>
+                <w:numId w:val="10"/>
+              </w:numPr>
+              <w:spacing w:line="273" w:lineRule="auto"/>
+              <w:jc w:val="both"/>
+              <w:rPr>
+                <w:sz w:val="22"/>
+                <w:szCs w:val="22"/>
+                <w:lang w:eastAsia="fr-CA"/>
+              </w:rPr>
+            </w:pPr>
+            <w:r>
+              <w:rPr>
+                <w:sz w:val="22"/>
+                <w:szCs w:val="22"/>
+                <w:lang w:eastAsia="fr-CA"/>
+              </w:rPr>
+              <w:t>Nom(s) : JP, SL</w:t>
+            </w:r>
+          </w:p>
+          <w:p>
+            <w:pPr>
+              <w:pStyle w:val="Paragraphedeliste"/>
+              <w:numPr>
+                <w:ilvl w:val="2"/>
+                <w:numId w:val="10"/>
+              </w:numPr>
+              <w:spacing w:line="273" w:lineRule="auto"/>
+              <w:jc w:val="both"/>
+              <w:rPr>
+                <w:sz w:val="22"/>
+                <w:szCs w:val="22"/>
+                <w:lang w:eastAsia="fr-CA"/>
+              </w:rPr>
+            </w:pPr>
+            <w:r>
+              <w:rPr>
+                <w:sz w:val="22"/>
+                <w:szCs w:val="22"/>
+                <w:lang w:eastAsia="fr-CA"/>
+              </w:rPr>
+              <w:t>Temps : 2h</w:t>
+            </w:r>
+          </w:p>
+          <w:p>
+            <w:pPr>
+              <w:pStyle w:val="Paragraphedeliste"/>
+              <w:numPr>
+                <w:ilvl w:val="1"/>
+                <w:numId w:val="10"/>
+              </w:numPr>
+              <w:spacing w:line="273" w:lineRule="auto"/>
+              <w:jc w:val="both"/>
+              <w:rPr>
+                <w:sz w:val="22"/>
+                <w:szCs w:val="22"/>
+                <w:lang w:eastAsia="fr-CA"/>
+              </w:rPr>
+            </w:pPr>
+            <w:r>
+              <w:rPr>
+                <w:sz w:val="22"/>
+                <w:szCs w:val="22"/>
+                <w:lang w:eastAsia="fr-CA"/>
+              </w:rPr>
+              <w:t>Préconditions</w:t>
+            </w:r>
+          </w:p>
+          <w:p>
+            <w:pPr>
+              <w:pStyle w:val="Paragraphedeliste"/>
+              <w:numPr>
+                <w:ilvl w:val="2"/>
+                <w:numId w:val="10"/>
+              </w:numPr>
+              <w:spacing w:line="273" w:lineRule="auto"/>
+              <w:jc w:val="both"/>
+              <w:rPr>
+                <w:sz w:val="22"/>
+                <w:szCs w:val="22"/>
+                <w:lang w:eastAsia="fr-CA"/>
+              </w:rPr>
+            </w:pPr>
+            <w:r>
+              <w:rPr>
+                <w:sz w:val="22"/>
+                <w:szCs w:val="22"/>
+                <w:lang w:eastAsia="fr-CA"/>
+              </w:rPr>
+              <w:t>Présence d’un onglet permettant la saisie d’un nombre de zooms dans l’interface.</w:t>
+            </w:r>
+          </w:p>
+          <w:p>
+            <w:pPr>
+              <w:pStyle w:val="Paragraphedeliste"/>
+              <w:numPr>
+                <w:ilvl w:val="1"/>
+                <w:numId w:val="10"/>
+              </w:numPr>
+              <w:spacing w:line="273" w:lineRule="auto"/>
+              <w:jc w:val="both"/>
+              <w:rPr>
+                <w:sz w:val="22"/>
+                <w:szCs w:val="22"/>
+                <w:lang w:eastAsia="fr-CA"/>
+              </w:rPr>
+            </w:pPr>
+            <w:r>
+              <w:rPr>
+                <w:sz w:val="22"/>
+                <w:szCs w:val="22"/>
+                <w:lang w:eastAsia="fr-CA"/>
+              </w:rPr>
+              <w:t>Règles d’affaires</w:t>
+            </w:r>
+          </w:p>
+          <w:p>
+            <w:pPr>
+              <w:pStyle w:val="Paragraphedeliste"/>
+              <w:numPr>
+                <w:ilvl w:val="2"/>
+                <w:numId w:val="10"/>
+              </w:numPr>
+              <w:spacing w:line="273" w:lineRule="auto"/>
+              <w:jc w:val="both"/>
+              <w:rPr>
+                <w:sz w:val="22"/>
+                <w:szCs w:val="22"/>
+                <w:lang w:eastAsia="fr-CA"/>
+              </w:rPr>
+            </w:pPr>
+            <w:r>
+              <w:rPr>
+                <w:sz w:val="22"/>
+                <w:szCs w:val="22"/>
+                <w:lang w:eastAsia="fr-CA"/>
+              </w:rPr>
+              <w:t>Stocker le nombre de zooms voulu dans une variable qui sera utilisée par le Thread du zoom automatique. Ce nombre est entré par moi-même.</w:t>
+            </w:r>
+          </w:p>
+          <w:p>
+            <w:pPr>
+              <w:pStyle w:val="Paragraphedeliste"/>
+              <w:numPr>
+                <w:ilvl w:val="2"/>
+                <w:numId w:val="10"/>
+              </w:numPr>
+              <w:spacing w:line="273" w:lineRule="auto"/>
+              <w:jc w:val="both"/>
+              <w:rPr>
+                <w:sz w:val="22"/>
+                <w:szCs w:val="22"/>
+                <w:lang w:eastAsia="fr-CA"/>
+              </w:rPr>
+            </w:pPr>
+            <w:r>
+              <w:rPr>
+                <w:sz w:val="22"/>
+                <w:szCs w:val="22"/>
+                <w:lang w:eastAsia="fr-CA"/>
+              </w:rPr>
+              <w:t xml:space="preserve">Effectuer le nombre de zooms demandé. Il y a utilisation d’un Thread qui permet d’effectuer plusieurs zooms ponctuels d’une même grandeur, soit le zoom automatique. Ces zooms s’effectuent </w:t>
+            </w:r>
+            <w:r>
+              <w:rPr>
+                <w:sz w:val="22"/>
+                <w:szCs w:val="22"/>
+                <w:lang w:eastAsia="fr-CA"/>
+              </w:rPr>
+              <w:t>au même intervalle</w:t>
+            </w:r>
+            <w:r>
+              <w:rPr>
+                <w:sz w:val="22"/>
+                <w:szCs w:val="22"/>
+                <w:lang w:eastAsia="fr-CA"/>
+              </w:rPr>
+              <w:t xml:space="preserve"> de temps.</w:t>
+            </w:r>
+          </w:p>
+          <w:p>
+            <w:pPr>
+              <w:pStyle w:val="Paragraphedeliste"/>
+              <w:numPr>
+                <w:ilvl w:val="2"/>
+                <w:numId w:val="10"/>
+              </w:numPr>
+              <w:spacing w:line="273" w:lineRule="auto"/>
+              <w:jc w:val="both"/>
+              <w:rPr>
+                <w:sz w:val="22"/>
+                <w:szCs w:val="22"/>
+                <w:lang w:eastAsia="fr-CA"/>
+              </w:rPr>
+            </w:pPr>
+            <w:r>
+              <w:rPr>
+                <w:sz w:val="22"/>
+                <w:szCs w:val="22"/>
+                <w:lang w:eastAsia="fr-CA"/>
+              </w:rPr>
+              <w:t>La matrice de zoom de la fractale est mise à jour à chaque zoom ponctuel.</w:t>
+            </w:r>
+          </w:p>
+          <w:p>
+            <w:pPr>
+              <w:pStyle w:val="Paragraphedeliste"/>
+              <w:numPr>
+                <w:ilvl w:val="1"/>
+                <w:numId w:val="10"/>
+              </w:numPr>
+              <w:spacing w:line="273" w:lineRule="auto"/>
+              <w:jc w:val="both"/>
+              <w:rPr>
+                <w:sz w:val="22"/>
+                <w:szCs w:val="22"/>
+                <w:lang w:eastAsia="fr-CA"/>
+              </w:rPr>
+            </w:pPr>
+            <w:r>
+              <w:rPr>
+                <w:sz w:val="22"/>
+                <w:szCs w:val="22"/>
+                <w:lang w:eastAsia="fr-CA"/>
+              </w:rPr>
+              <w:t>Règles d’affaires alternatives</w:t>
+            </w:r>
+          </w:p>
+          <w:p>
+            <w:pPr>
+              <w:pStyle w:val="Paragraphedeliste"/>
+              <w:numPr>
+                <w:ilvl w:val="2"/>
+                <w:numId w:val="10"/>
+              </w:numPr>
+              <w:spacing w:line="273" w:lineRule="auto"/>
+              <w:jc w:val="both"/>
+              <w:rPr>
+                <w:sz w:val="22"/>
+                <w:szCs w:val="22"/>
+                <w:lang w:eastAsia="fr-CA"/>
+              </w:rPr>
+            </w:pPr>
+            <w:r>
+              <w:rPr>
+                <w:sz w:val="22"/>
+                <w:szCs w:val="22"/>
+                <w:lang w:eastAsia="fr-CA"/>
+              </w:rPr>
+              <w:t>Il faudrait ajouter une fonctionnalité permettant d’arrêter le zoom automatique lorsque je rentre un nombre de zooms trop grand.</w:t>
+            </w:r>
+          </w:p>
+          <w:p>
+            <w:pPr>
+              <w:pStyle w:val="Paragraphedeliste"/>
+              <w:numPr>
+                <w:ilvl w:val="1"/>
+                <w:numId w:val="10"/>
+              </w:numPr>
+              <w:spacing w:line="273" w:lineRule="auto"/>
+              <w:jc w:val="both"/>
+              <w:rPr>
+                <w:sz w:val="22"/>
+                <w:szCs w:val="22"/>
+                <w:lang w:eastAsia="fr-CA"/>
+              </w:rPr>
+            </w:pPr>
+            <w:r>
+              <w:rPr>
+                <w:sz w:val="22"/>
+                <w:szCs w:val="22"/>
+                <w:lang w:eastAsia="fr-CA"/>
+              </w:rPr>
+              <w:t>Tests d’acceptation</w:t>
+            </w:r>
+          </w:p>
+          <w:p>
+            <w:pPr>
+              <w:pStyle w:val="Paragraphedeliste"/>
+              <w:numPr>
+                <w:ilvl w:val="2"/>
+                <w:numId w:val="10"/>
+              </w:numPr>
+              <w:spacing w:line="273" w:lineRule="auto"/>
+              <w:jc w:val="both"/>
+              <w:rPr>
+                <w:sz w:val="22"/>
+                <w:szCs w:val="22"/>
+                <w:lang w:eastAsia="fr-CA"/>
+              </w:rPr>
+            </w:pPr>
+            <w:r>
+              <w:rPr>
+                <w:sz w:val="22"/>
+                <w:szCs w:val="22"/>
+                <w:lang w:eastAsia="fr-CA"/>
+              </w:rPr>
+              <w:t xml:space="preserve">Vérifier que le nombre de zooms entré correspond au </w:t>
+            </w:r>
+            <w:r>
+              <w:rPr>
+                <w:sz w:val="22"/>
+                <w:szCs w:val="22"/>
+                <w:lang w:eastAsia="fr-CA"/>
+              </w:rPr>
+              <w:lastRenderedPageBreak/>
+              <w:t>nombre de zooms ponctuels effectués.</w:t>
+            </w:r>
+          </w:p>
+          <w:p>
+            <w:pPr>
+              <w:pStyle w:val="Paragraphedeliste"/>
+              <w:numPr>
+                <w:ilvl w:val="2"/>
+                <w:numId w:val="10"/>
+              </w:numPr>
+              <w:spacing w:line="273" w:lineRule="auto"/>
+              <w:jc w:val="both"/>
+              <w:rPr>
+                <w:sz w:val="22"/>
+                <w:szCs w:val="22"/>
+                <w:lang w:eastAsia="fr-CA"/>
+              </w:rPr>
+            </w:pPr>
+            <w:r>
+              <w:rPr>
+                <w:sz w:val="22"/>
+                <w:szCs w:val="22"/>
+                <w:lang w:eastAsia="fr-CA"/>
+              </w:rPr>
+              <w:t>Vérifier que les zooms s’effectuent au même intervalle de temps.</w:t>
+            </w:r>
+          </w:p>
+          <w:p>
+            <w:pPr>
+              <w:pStyle w:val="Paragraphedeliste"/>
+              <w:numPr>
+                <w:ilvl w:val="2"/>
+                <w:numId w:val="10"/>
+              </w:numPr>
+              <w:spacing w:line="273" w:lineRule="auto"/>
+              <w:jc w:val="both"/>
+              <w:rPr>
+                <w:sz w:val="22"/>
+                <w:szCs w:val="22"/>
+                <w:lang w:eastAsia="fr-CA"/>
+              </w:rPr>
+            </w:pPr>
+            <w:r>
+              <w:rPr>
+                <w:sz w:val="22"/>
+                <w:szCs w:val="22"/>
+                <w:lang w:eastAsia="fr-CA"/>
+              </w:rPr>
+              <w:t>S’assurer que le zoom automatique est facile d’utilisation (calibration de la grandeur des zooms).</w:t>
+            </w:r>
+          </w:p>
+          <w:p>
+            <w:pPr>
+              <w:pStyle w:val="Paragraphedeliste"/>
+              <w:numPr>
+                <w:ilvl w:val="1"/>
+                <w:numId w:val="10"/>
+              </w:numPr>
+              <w:spacing w:line="273" w:lineRule="auto"/>
+              <w:jc w:val="both"/>
+              <w:rPr>
+                <w:sz w:val="22"/>
+                <w:szCs w:val="22"/>
+                <w:lang w:eastAsia="fr-CA"/>
+              </w:rPr>
+            </w:pPr>
+            <w:r>
+              <w:rPr>
+                <w:sz w:val="22"/>
+                <w:szCs w:val="22"/>
+                <w:lang w:eastAsia="fr-CA"/>
+              </w:rPr>
+              <w:t>Post-conditions</w:t>
+            </w:r>
+          </w:p>
+          <w:p>
+            <w:pPr>
+              <w:pStyle w:val="Paragraphedeliste"/>
+              <w:numPr>
+                <w:ilvl w:val="2"/>
+                <w:numId w:val="10"/>
+              </w:numPr>
+              <w:spacing w:line="273" w:lineRule="auto"/>
+              <w:jc w:val="both"/>
+              <w:rPr>
+                <w:sz w:val="22"/>
+                <w:szCs w:val="22"/>
+                <w:lang w:eastAsia="fr-CA"/>
+              </w:rPr>
+            </w:pPr>
+            <w:r>
+              <w:rPr>
+                <w:sz w:val="22"/>
+                <w:szCs w:val="22"/>
+                <w:lang w:eastAsia="fr-CA"/>
+              </w:rPr>
+              <w:t>Je suis capable d’effectuer un zoom automatique sur la fractale en entrant le nombre de zooms ponctuels que je désire faire.</w:t>
+            </w:r>
+          </w:p>
+          <w:p>
+            <w:pPr>
+              <w:spacing w:line="273" w:lineRule="auto"/>
+              <w:jc w:val="both"/>
+              <w:rPr>
+                <w:sz w:val="22"/>
+                <w:szCs w:val="22"/>
                 <w:lang w:val="fr-CA" w:eastAsia="fr-CA"/>
               </w:rPr>
-              <w:t xml:space="preserve">Lors du déplacement de la souris avec le bouton gauche enfoncé, mesurer la translation </w:t>
-            </w:r>
-          </w:p>
-          <w:p>
-            <w:pPr>
+            </w:pPr>
+          </w:p>
+          <w:p>
+            <w:pPr>
+              <w:pStyle w:val="Paragraphedeliste"/>
+              <w:numPr>
+                <w:ilvl w:val="0"/>
+                <w:numId w:val="10"/>
+              </w:numPr>
+              <w:spacing w:line="273" w:lineRule="auto"/>
+              <w:jc w:val="both"/>
+              <w:rPr>
+                <w:sz w:val="22"/>
+                <w:szCs w:val="22"/>
+                <w:highlight w:val="yellow"/>
+                <w:lang w:eastAsia="fr-CA"/>
+              </w:rPr>
+            </w:pPr>
+            <w:r>
+              <w:rPr>
+                <w:sz w:val="22"/>
+                <w:szCs w:val="22"/>
+                <w:highlight w:val="yellow"/>
+                <w:lang w:eastAsia="fr-CA"/>
+              </w:rPr>
+              <w:t>Faire un « reset » de la fractale (valeurs de zoom et translation par défaut)</w:t>
+            </w:r>
+          </w:p>
+          <w:p>
+            <w:pPr>
+              <w:pStyle w:val="Paragraphedeliste"/>
               <w:numPr>
                 <w:ilvl w:val="1"/>
-                <w:numId w:val="7"/>
+                <w:numId w:val="10"/>
               </w:numPr>
               <w:spacing w:line="273" w:lineRule="auto"/>
-              <w:ind w:right="667"/>
-              <w:contextualSpacing/>
-              <w:jc w:val="both"/>
-              <w:rPr>
-                <w:rFonts w:eastAsia="Cambria"/>
-                <w:highlight w:val="green"/>
+              <w:jc w:val="both"/>
+              <w:rPr>
+                <w:sz w:val="22"/>
+                <w:szCs w:val="22"/>
+                <w:lang w:eastAsia="fr-CA"/>
+              </w:rPr>
+            </w:pPr>
+            <w:r>
+              <w:rPr>
+                <w:sz w:val="22"/>
+                <w:szCs w:val="22"/>
+                <w:lang w:eastAsia="fr-CA"/>
+              </w:rPr>
+              <w:t>Qui et temps</w:t>
+            </w:r>
+          </w:p>
+          <w:p>
+            <w:pPr>
+              <w:pStyle w:val="Paragraphedeliste"/>
+              <w:numPr>
+                <w:ilvl w:val="2"/>
+                <w:numId w:val="10"/>
+              </w:numPr>
+              <w:spacing w:line="273" w:lineRule="auto"/>
+              <w:jc w:val="both"/>
+              <w:rPr>
+                <w:sz w:val="22"/>
+                <w:szCs w:val="22"/>
+                <w:lang w:eastAsia="fr-CA"/>
+              </w:rPr>
+            </w:pPr>
+            <w:r>
+              <w:rPr>
+                <w:sz w:val="22"/>
+                <w:szCs w:val="22"/>
+                <w:lang w:eastAsia="fr-CA"/>
+              </w:rPr>
+              <w:t>Nom(s) : JP, SL</w:t>
+            </w:r>
+          </w:p>
+          <w:p>
+            <w:pPr>
+              <w:pStyle w:val="Paragraphedeliste"/>
+              <w:numPr>
+                <w:ilvl w:val="2"/>
+                <w:numId w:val="10"/>
+              </w:numPr>
+              <w:spacing w:line="273" w:lineRule="auto"/>
+              <w:jc w:val="both"/>
+              <w:rPr>
+                <w:sz w:val="22"/>
+                <w:szCs w:val="22"/>
+                <w:lang w:eastAsia="fr-CA"/>
+              </w:rPr>
+            </w:pPr>
+            <w:r>
+              <w:rPr>
+                <w:sz w:val="22"/>
+                <w:szCs w:val="22"/>
+                <w:lang w:eastAsia="fr-CA"/>
+              </w:rPr>
+              <w:t>Temps : 2h</w:t>
+            </w:r>
+          </w:p>
+          <w:p>
+            <w:pPr>
+              <w:pStyle w:val="Paragraphedeliste"/>
+              <w:numPr>
+                <w:ilvl w:val="1"/>
+                <w:numId w:val="10"/>
+              </w:numPr>
+              <w:spacing w:line="273" w:lineRule="auto"/>
+              <w:jc w:val="both"/>
+              <w:rPr>
+                <w:sz w:val="22"/>
+                <w:szCs w:val="22"/>
+                <w:lang w:eastAsia="fr-CA"/>
+              </w:rPr>
+            </w:pPr>
+            <w:r>
+              <w:rPr>
+                <w:sz w:val="22"/>
+                <w:szCs w:val="22"/>
+                <w:lang w:eastAsia="fr-CA"/>
+              </w:rPr>
+              <w:t>Préconditions</w:t>
+            </w:r>
+          </w:p>
+          <w:p>
+            <w:pPr>
+              <w:pStyle w:val="Paragraphedeliste"/>
+              <w:numPr>
+                <w:ilvl w:val="2"/>
+                <w:numId w:val="10"/>
+              </w:numPr>
+              <w:spacing w:line="273" w:lineRule="auto"/>
+              <w:jc w:val="both"/>
+              <w:rPr>
+                <w:sz w:val="22"/>
+                <w:szCs w:val="22"/>
+                <w:lang w:eastAsia="fr-CA"/>
+              </w:rPr>
+            </w:pPr>
+            <w:r>
+              <w:rPr>
+                <w:sz w:val="22"/>
+                <w:szCs w:val="22"/>
+                <w:lang w:eastAsia="fr-CA"/>
+              </w:rPr>
+              <w:t xml:space="preserve">Présence d’un écouteur sur les touches du clavier. </w:t>
+            </w:r>
+          </w:p>
+          <w:p>
+            <w:pPr>
+              <w:pStyle w:val="Paragraphedeliste"/>
+              <w:numPr>
+                <w:ilvl w:val="1"/>
+                <w:numId w:val="10"/>
+              </w:numPr>
+              <w:spacing w:line="273" w:lineRule="auto"/>
+              <w:jc w:val="both"/>
+              <w:rPr>
+                <w:sz w:val="22"/>
+                <w:szCs w:val="22"/>
+                <w:lang w:eastAsia="fr-CA"/>
+              </w:rPr>
+            </w:pPr>
+            <w:r>
+              <w:rPr>
+                <w:sz w:val="22"/>
+                <w:szCs w:val="22"/>
+                <w:lang w:eastAsia="fr-CA"/>
+              </w:rPr>
+              <w:t>Règles d’affaires</w:t>
+            </w:r>
+          </w:p>
+          <w:p>
+            <w:pPr>
+              <w:pStyle w:val="Paragraphedeliste"/>
+              <w:numPr>
+                <w:ilvl w:val="2"/>
+                <w:numId w:val="10"/>
+              </w:numPr>
+              <w:spacing w:line="273" w:lineRule="auto"/>
+              <w:jc w:val="both"/>
+              <w:rPr>
+                <w:sz w:val="22"/>
+                <w:szCs w:val="22"/>
+                <w:lang w:eastAsia="fr-CA"/>
+              </w:rPr>
+            </w:pPr>
+            <w:r>
+              <w:rPr>
+                <w:sz w:val="22"/>
+                <w:szCs w:val="22"/>
+                <w:lang w:eastAsia="fr-CA"/>
+              </w:rPr>
+              <w:t xml:space="preserve">Lorsque j’appuie sur la touche </w:t>
+            </w:r>
+            <w:proofErr w:type="spellStart"/>
+            <w:r>
+              <w:rPr>
+                <w:sz w:val="22"/>
+                <w:szCs w:val="22"/>
+                <w:lang w:eastAsia="fr-CA"/>
+              </w:rPr>
+              <w:t>Échap</w:t>
+            </w:r>
+            <w:proofErr w:type="spellEnd"/>
+            <w:r>
+              <w:rPr>
+                <w:sz w:val="22"/>
+                <w:szCs w:val="22"/>
+                <w:lang w:eastAsia="fr-CA"/>
+              </w:rPr>
+              <w:t>, la fractale doit s’afficher selon ses valeurs par défaut (zoom et translation de 0).</w:t>
+            </w:r>
+          </w:p>
+          <w:p>
+            <w:pPr>
+              <w:pStyle w:val="Paragraphedeliste"/>
+              <w:numPr>
+                <w:ilvl w:val="2"/>
+                <w:numId w:val="10"/>
+              </w:numPr>
+              <w:spacing w:line="273" w:lineRule="auto"/>
+              <w:jc w:val="both"/>
+              <w:rPr>
+                <w:sz w:val="22"/>
+                <w:szCs w:val="22"/>
+                <w:lang w:eastAsia="fr-CA"/>
+              </w:rPr>
+            </w:pPr>
+            <w:r>
+              <w:rPr>
+                <w:sz w:val="22"/>
+                <w:szCs w:val="22"/>
+                <w:lang w:eastAsia="fr-CA"/>
+              </w:rPr>
+              <w:t>Écrire une méthode qui réinitialise les valeurs de zoom et de translation de la fractale. Cette méthode modifie les valeurs des matrices correspondantes.</w:t>
+            </w:r>
+          </w:p>
+          <w:p>
+            <w:pPr>
+              <w:pStyle w:val="Paragraphedeliste"/>
+              <w:numPr>
+                <w:ilvl w:val="1"/>
+                <w:numId w:val="10"/>
+              </w:numPr>
+              <w:spacing w:line="273" w:lineRule="auto"/>
+              <w:jc w:val="both"/>
+              <w:rPr>
+                <w:sz w:val="22"/>
+                <w:szCs w:val="22"/>
+                <w:lang w:eastAsia="fr-CA"/>
+              </w:rPr>
+            </w:pPr>
+            <w:r>
+              <w:rPr>
+                <w:sz w:val="22"/>
+                <w:szCs w:val="22"/>
+                <w:lang w:eastAsia="fr-CA"/>
+              </w:rPr>
+              <w:t>Règles d’affaires alternatives</w:t>
+            </w:r>
+          </w:p>
+          <w:p>
+            <w:pPr>
+              <w:pStyle w:val="Paragraphedeliste"/>
+              <w:numPr>
+                <w:ilvl w:val="2"/>
+                <w:numId w:val="10"/>
+              </w:numPr>
+              <w:spacing w:line="273" w:lineRule="auto"/>
+              <w:jc w:val="both"/>
+              <w:rPr>
+                <w:sz w:val="22"/>
+                <w:szCs w:val="22"/>
+                <w:lang w:eastAsia="fr-CA"/>
+              </w:rPr>
+            </w:pPr>
+            <w:r>
+              <w:rPr>
+                <w:sz w:val="22"/>
+                <w:szCs w:val="22"/>
+                <w:lang w:eastAsia="fr-CA"/>
+              </w:rPr>
+              <w:t>To update…</w:t>
+            </w:r>
+          </w:p>
+          <w:p>
+            <w:pPr>
+              <w:pStyle w:val="Paragraphedeliste"/>
+              <w:numPr>
+                <w:ilvl w:val="1"/>
+                <w:numId w:val="10"/>
+              </w:numPr>
+              <w:spacing w:line="273" w:lineRule="auto"/>
+              <w:jc w:val="both"/>
+              <w:rPr>
+                <w:sz w:val="22"/>
+                <w:szCs w:val="22"/>
+                <w:lang w:eastAsia="fr-CA"/>
+              </w:rPr>
+            </w:pPr>
+            <w:r>
+              <w:rPr>
+                <w:sz w:val="22"/>
+                <w:szCs w:val="22"/>
+                <w:lang w:eastAsia="fr-CA"/>
+              </w:rPr>
+              <w:t>Tests d’acceptation</w:t>
+            </w:r>
+          </w:p>
+          <w:p>
+            <w:pPr>
+              <w:pStyle w:val="Paragraphedeliste"/>
+              <w:numPr>
+                <w:ilvl w:val="2"/>
+                <w:numId w:val="10"/>
+              </w:numPr>
+              <w:spacing w:line="273" w:lineRule="auto"/>
+              <w:jc w:val="both"/>
+              <w:rPr>
+                <w:sz w:val="22"/>
+                <w:szCs w:val="22"/>
+                <w:lang w:eastAsia="fr-CA"/>
+              </w:rPr>
+            </w:pPr>
+            <w:r>
+              <w:rPr>
+                <w:sz w:val="22"/>
+                <w:szCs w:val="22"/>
+                <w:lang w:eastAsia="fr-CA"/>
+              </w:rPr>
+              <w:t>Vérifier visuellement que la fractale s’affiche comme elle s’est affichée pour la première fois lors du démarrage de l’application.</w:t>
+            </w:r>
+          </w:p>
+          <w:p>
+            <w:pPr>
+              <w:pStyle w:val="Paragraphedeliste"/>
+              <w:numPr>
+                <w:ilvl w:val="1"/>
+                <w:numId w:val="10"/>
+              </w:numPr>
+              <w:spacing w:line="273" w:lineRule="auto"/>
+              <w:jc w:val="both"/>
+              <w:rPr>
+                <w:sz w:val="22"/>
+                <w:szCs w:val="22"/>
+                <w:lang w:eastAsia="fr-CA"/>
+              </w:rPr>
+            </w:pPr>
+            <w:r>
+              <w:rPr>
+                <w:sz w:val="22"/>
+                <w:szCs w:val="22"/>
+                <w:lang w:eastAsia="fr-CA"/>
+              </w:rPr>
+              <w:t>Post-conditions</w:t>
+            </w:r>
+          </w:p>
+          <w:p>
+            <w:pPr>
+              <w:pStyle w:val="Paragraphedeliste"/>
+              <w:numPr>
+                <w:ilvl w:val="2"/>
+                <w:numId w:val="10"/>
+              </w:numPr>
+              <w:spacing w:line="273" w:lineRule="auto"/>
+              <w:jc w:val="both"/>
+              <w:rPr>
+                <w:sz w:val="22"/>
+                <w:szCs w:val="22"/>
+                <w:lang w:eastAsia="fr-CA"/>
+              </w:rPr>
+            </w:pPr>
+            <w:r>
+              <w:rPr>
+                <w:sz w:val="22"/>
+                <w:szCs w:val="22"/>
+                <w:lang w:eastAsia="fr-CA"/>
+              </w:rPr>
+              <w:t xml:space="preserve">Je peux réinitialiser la fractale affichée (zoom et translation) en appuyant sur la touche </w:t>
+            </w:r>
+            <w:proofErr w:type="spellStart"/>
+            <w:r>
+              <w:rPr>
+                <w:sz w:val="22"/>
+                <w:szCs w:val="22"/>
+                <w:lang w:eastAsia="fr-CA"/>
+              </w:rPr>
+              <w:t>Échap</w:t>
+            </w:r>
+            <w:proofErr w:type="spellEnd"/>
+            <w:r>
+              <w:rPr>
+                <w:sz w:val="22"/>
+                <w:szCs w:val="22"/>
+                <w:lang w:eastAsia="fr-CA"/>
+              </w:rPr>
+              <w:t xml:space="preserve"> de mon clavier.</w:t>
+            </w:r>
+          </w:p>
+          <w:p>
+            <w:pPr>
+              <w:spacing w:line="273" w:lineRule="auto"/>
+              <w:jc w:val="both"/>
+              <w:rPr>
+                <w:rFonts w:eastAsia="Cambria"/>
+                <w:sz w:val="22"/>
+                <w:szCs w:val="22"/>
                 <w:lang w:val="fr-CA" w:eastAsia="fr-CA"/>
               </w:rPr>
             </w:pPr>
-            <w:r>
-              <w:rPr>
-                <w:rFonts w:eastAsia="Cambria"/>
-                <w:highlight w:val="green"/>
-                <w:lang w:val="fr-CA" w:eastAsia="fr-CA"/>
-              </w:rPr>
-              <w:t>Encoder la translation dans une matric</w:t>
-            </w:r>
-            <w:bookmarkStart w:id="0" w:name="_GoBack"/>
-            <w:bookmarkEnd w:id="0"/>
-            <w:r>
-              <w:rPr>
-                <w:rFonts w:eastAsia="Cambria"/>
-                <w:highlight w:val="green"/>
-                <w:lang w:val="fr-CA" w:eastAsia="fr-CA"/>
-              </w:rPr>
-              <w:t xml:space="preserve">e. </w:t>
-            </w:r>
-          </w:p>
-          <w:p>
-            <w:pPr>
-              <w:numPr>
-                <w:ilvl w:val="1"/>
-                <w:numId w:val="7"/>
-              </w:numPr>
-              <w:spacing w:line="273" w:lineRule="auto"/>
-              <w:ind w:right="667"/>
-              <w:contextualSpacing/>
-              <w:jc w:val="both"/>
-              <w:rPr>
-                <w:rFonts w:eastAsia="Cambria"/>
-                <w:highlight w:val="green"/>
-                <w:lang w:val="fr-CA" w:eastAsia="fr-CA"/>
-              </w:rPr>
-            </w:pPr>
-            <w:r>
-              <w:rPr>
-                <w:rFonts w:eastAsia="Cambria"/>
-                <w:highlight w:val="green"/>
-                <w:lang w:val="fr-CA" w:eastAsia="fr-CA"/>
-              </w:rPr>
-              <w:t xml:space="preserve">Envoyer la matrice au </w:t>
-            </w:r>
-            <w:proofErr w:type="spellStart"/>
-            <w:r>
-              <w:rPr>
-                <w:rFonts w:eastAsia="Cambria"/>
-                <w:highlight w:val="green"/>
-                <w:lang w:val="fr-CA" w:eastAsia="fr-CA"/>
-              </w:rPr>
-              <w:t>shaders</w:t>
-            </w:r>
-            <w:proofErr w:type="spellEnd"/>
-            <w:r>
-              <w:rPr>
-                <w:rFonts w:eastAsia="Cambria"/>
-                <w:highlight w:val="green"/>
-                <w:lang w:val="fr-CA" w:eastAsia="fr-CA"/>
-              </w:rPr>
-              <w:t xml:space="preserve"> </w:t>
-            </w:r>
-          </w:p>
-          <w:p>
-            <w:pPr>
-              <w:numPr>
-                <w:ilvl w:val="1"/>
-                <w:numId w:val="7"/>
-              </w:numPr>
-              <w:spacing w:line="273" w:lineRule="auto"/>
-              <w:ind w:right="667"/>
-              <w:contextualSpacing/>
-              <w:jc w:val="both"/>
-              <w:rPr>
-                <w:rFonts w:eastAsia="Cambria"/>
-                <w:highlight w:val="green"/>
-                <w:lang w:val="fr-CA" w:eastAsia="fr-CA"/>
-              </w:rPr>
-            </w:pPr>
-            <w:r>
-              <w:rPr>
-                <w:rFonts w:eastAsia="Cambria"/>
-                <w:highlight w:val="green"/>
-                <w:lang w:val="fr-CA" w:eastAsia="fr-CA"/>
-              </w:rPr>
-              <w:t xml:space="preserve">Dans les </w:t>
-            </w:r>
-            <w:proofErr w:type="spellStart"/>
-            <w:r>
-              <w:rPr>
-                <w:rFonts w:eastAsia="Cambria"/>
-                <w:highlight w:val="green"/>
-                <w:lang w:val="fr-CA" w:eastAsia="fr-CA"/>
-              </w:rPr>
-              <w:t>shaders</w:t>
-            </w:r>
-            <w:proofErr w:type="spellEnd"/>
-            <w:r>
-              <w:rPr>
-                <w:rFonts w:eastAsia="Cambria"/>
-                <w:highlight w:val="green"/>
-                <w:lang w:val="fr-CA" w:eastAsia="fr-CA"/>
-              </w:rPr>
-              <w:t>, effectuer</w:t>
-            </w:r>
-            <w:r>
-              <w:rPr>
-                <w:rFonts w:eastAsia="Cambria"/>
-                <w:highlight w:val="green"/>
-                <w:lang w:val="fr-CA" w:eastAsia="fr-CA"/>
-              </w:rPr>
-              <w:t xml:space="preserve"> la translation sur la matrice</w:t>
-            </w:r>
-          </w:p>
-          <w:p>
-            <w:pPr>
-              <w:spacing w:line="273" w:lineRule="auto"/>
-              <w:ind w:left="1080" w:right="667"/>
-              <w:contextualSpacing/>
-              <w:jc w:val="both"/>
-              <w:rPr>
-                <w:rFonts w:eastAsia="Cambria"/>
-                <w:lang w:val="fr-CA" w:eastAsia="fr-CA"/>
-              </w:rPr>
-            </w:pPr>
-          </w:p>
-          <w:p>
-            <w:pPr>
-              <w:numPr>
-                <w:ilvl w:val="0"/>
-                <w:numId w:val="7"/>
-              </w:numPr>
-              <w:spacing w:line="273" w:lineRule="auto"/>
-              <w:ind w:right="667"/>
-              <w:contextualSpacing/>
-              <w:jc w:val="both"/>
-              <w:rPr>
-                <w:rFonts w:eastAsia="Cambria"/>
-                <w:lang w:val="fr-CA" w:eastAsia="fr-CA"/>
-              </w:rPr>
-            </w:pPr>
-          </w:p>
-          <w:p>
-            <w:pPr>
-              <w:numPr>
-                <w:ilvl w:val="1"/>
-                <w:numId w:val="7"/>
-              </w:numPr>
-              <w:spacing w:line="273" w:lineRule="auto"/>
-              <w:ind w:right="667"/>
-              <w:contextualSpacing/>
-              <w:jc w:val="both"/>
-              <w:rPr>
-                <w:rFonts w:eastAsia="Cambria"/>
-                <w:highlight w:val="green"/>
-                <w:lang w:val="fr-CA" w:eastAsia="fr-CA"/>
-              </w:rPr>
-            </w:pPr>
-            <w:r>
-              <w:rPr>
-                <w:rFonts w:eastAsia="Cambria"/>
-                <w:highlight w:val="green"/>
-                <w:lang w:val="fr-CA" w:eastAsia="fr-CA"/>
-              </w:rPr>
-              <w:t>Lorsque du roulement de la mollette de la souris, enregistrer le zoom demandé</w:t>
-            </w:r>
-          </w:p>
-          <w:p>
-            <w:pPr>
-              <w:numPr>
-                <w:ilvl w:val="1"/>
-                <w:numId w:val="7"/>
-              </w:numPr>
-              <w:spacing w:line="273" w:lineRule="auto"/>
-              <w:ind w:right="667"/>
-              <w:contextualSpacing/>
-              <w:jc w:val="both"/>
-              <w:rPr>
-                <w:rFonts w:eastAsia="Cambria"/>
-                <w:highlight w:val="green"/>
-                <w:lang w:val="fr-CA" w:eastAsia="fr-CA"/>
-              </w:rPr>
-            </w:pPr>
-            <w:r>
-              <w:rPr>
-                <w:rFonts w:eastAsia="Cambria"/>
-                <w:highlight w:val="green"/>
-                <w:lang w:val="fr-CA" w:eastAsia="fr-CA"/>
-              </w:rPr>
-              <w:t>Effectué le zoom demandé</w:t>
-            </w:r>
-          </w:p>
-          <w:p>
-            <w:pPr>
-              <w:spacing w:line="273" w:lineRule="auto"/>
-              <w:ind w:left="1080" w:right="667"/>
-              <w:contextualSpacing/>
-              <w:jc w:val="both"/>
-              <w:rPr>
-                <w:rFonts w:eastAsia="Cambria"/>
-                <w:lang w:val="fr-CA" w:eastAsia="fr-CA"/>
-              </w:rPr>
-            </w:pPr>
-          </w:p>
-          <w:p>
-            <w:pPr>
-              <w:numPr>
-                <w:ilvl w:val="0"/>
-                <w:numId w:val="7"/>
-              </w:numPr>
-              <w:spacing w:line="273" w:lineRule="auto"/>
-              <w:ind w:right="667"/>
-              <w:contextualSpacing/>
-              <w:jc w:val="both"/>
-              <w:rPr>
-                <w:rFonts w:eastAsia="Cambria"/>
-                <w:highlight w:val="green"/>
-                <w:lang w:val="fr-CA" w:eastAsia="fr-CA"/>
-              </w:rPr>
-            </w:pPr>
-            <w:r>
-              <w:rPr>
-                <w:rFonts w:eastAsia="Cambria"/>
-                <w:highlight w:val="green"/>
-                <w:lang w:val="fr-CA" w:eastAsia="fr-CA"/>
-              </w:rPr>
-              <w:t>3.1. Recevoir le zoom de l’utilisateur et le délai entrer chaque zoom</w:t>
-            </w:r>
-          </w:p>
-          <w:p>
-            <w:pPr>
-              <w:spacing w:line="273" w:lineRule="auto"/>
-              <w:ind w:left="720" w:right="667"/>
-              <w:contextualSpacing/>
-              <w:jc w:val="both"/>
-              <w:rPr>
-                <w:rFonts w:eastAsia="Cambria"/>
-                <w:strike/>
-                <w:lang w:val="fr-CA" w:eastAsia="fr-CA"/>
-              </w:rPr>
-            </w:pPr>
-            <w:r>
-              <w:rPr>
-                <w:rFonts w:eastAsia="Cambria"/>
-                <w:strike/>
-                <w:lang w:val="fr-CA" w:eastAsia="fr-CA"/>
-              </w:rPr>
-              <w:t>3.2. Enregistrer la position de la souris</w:t>
-            </w:r>
-          </w:p>
-          <w:p>
-            <w:pPr>
-              <w:spacing w:line="273" w:lineRule="auto"/>
-              <w:ind w:left="720" w:right="667"/>
-              <w:contextualSpacing/>
-              <w:jc w:val="both"/>
-              <w:rPr>
-                <w:rFonts w:eastAsia="Cambria"/>
-                <w:lang w:val="fr-CA" w:eastAsia="fr-CA"/>
-              </w:rPr>
-            </w:pPr>
-            <w:r>
-              <w:rPr>
-                <w:rFonts w:eastAsia="Cambria"/>
-                <w:highlight w:val="green"/>
-                <w:lang w:val="fr-CA" w:eastAsia="fr-CA"/>
-              </w:rPr>
-              <w:t>3.3 Effectuer une répétition de zoom le nombre de fois demandé par l’utilisateur</w:t>
-            </w:r>
-            <w:r>
-              <w:rPr>
-                <w:rFonts w:eastAsia="Cambria"/>
-                <w:lang w:val="fr-CA" w:eastAsia="fr-CA"/>
-              </w:rPr>
-              <w:t xml:space="preserve"> </w:t>
-            </w:r>
-          </w:p>
-          <w:p>
-            <w:pPr>
-              <w:spacing w:line="273" w:lineRule="auto"/>
-              <w:ind w:right="667"/>
-              <w:jc w:val="both"/>
-              <w:rPr>
-                <w:rFonts w:eastAsia="Cambria"/>
-                <w:lang w:val="fr-CA" w:eastAsia="fr-CA"/>
-              </w:rPr>
-            </w:pPr>
-          </w:p>
-          <w:p>
-            <w:pPr>
-              <w:numPr>
-                <w:ilvl w:val="0"/>
-                <w:numId w:val="7"/>
-              </w:numPr>
-              <w:spacing w:line="273" w:lineRule="auto"/>
-              <w:ind w:right="667"/>
-              <w:contextualSpacing/>
-              <w:jc w:val="both"/>
-              <w:rPr>
-                <w:rFonts w:eastAsia="Cambria"/>
-                <w:lang w:val="fr-CA" w:eastAsia="fr-CA"/>
-              </w:rPr>
-            </w:pPr>
-            <w:r>
-              <w:rPr>
-                <w:rFonts w:eastAsia="Cambria"/>
-                <w:highlight w:val="yellow"/>
-                <w:lang w:val="fr-CA" w:eastAsia="fr-CA"/>
-              </w:rPr>
-              <w:t>4.1. Lorsque l’utilisateur pèse sur la touche escape, affiché la fractale dans sa position originale (zoom de 0 et translation de 0)</w:t>
-            </w:r>
-            <w:r>
-              <w:rPr>
-                <w:rFonts w:eastAsia="Cambria"/>
-                <w:lang w:val="fr-CA" w:eastAsia="fr-CA"/>
-              </w:rPr>
-              <w:t xml:space="preserve">  </w:t>
-            </w:r>
           </w:p>
         </w:tc>
       </w:tr>
@@ -1931,13 +3610,18 @@
               <w:jc w:val="both"/>
               <w:rPr>
                 <w:rFonts w:eastAsia="Cambria"/>
+                <w:sz w:val="22"/>
+                <w:szCs w:val="22"/>
                 <w:lang w:val="fr-CA" w:eastAsia="fr-CA"/>
               </w:rPr>
             </w:pPr>
             <w:r>
               <w:rPr>
+                <w:sz w:val="22"/>
+                <w:szCs w:val="22"/>
                 <w:lang w:val="fr-CA" w:eastAsia="fr-CA"/>
               </w:rPr>
+              <w:lastRenderedPageBreak/>
               <w:t>Tests d’acceptation :</w:t>
             </w:r>
           </w:p>
@@ -1958,12 +3642,16 @@
               <w:jc w:val="both"/>
               <w:rPr>
                 <w:rFonts w:eastAsia="Cambria"/>
+                <w:sz w:val="22"/>
+                <w:szCs w:val="22"/>
                 <w:lang w:val="fr-CA" w:eastAsia="fr-CA"/>
               </w:rPr>
             </w:pPr>
             <w:r>
               <w:rPr>
                 <w:rFonts w:eastAsia="Cambria"/>
+                <w:sz w:val="22"/>
+                <w:szCs w:val="22"/>
                 <w:lang w:val="fr-CA" w:eastAsia="fr-CA"/>
               </w:rPr>
               <w:t>Afficher l’ensemble de Mandelbrot et confirmation visuelle du fonctionnement du zoom et de la translation avec la souris ainsi que du « reset » avec la barre espace</w:t>
@@ -1988,11 +3676,15 @@
               <w:jc w:val="both"/>
               <w:rPr>
                 <w:rFonts w:eastAsia="Cambria"/>
+                <w:sz w:val="22"/>
+                <w:szCs w:val="22"/>
                 <w:lang w:val="fr-CA" w:eastAsia="fr-CA"/>
               </w:rPr>
             </w:pPr>
             <w:r>
               <w:rPr>
+                <w:sz w:val="22"/>
+                <w:szCs w:val="22"/>
                 <w:lang w:val="fr-CA" w:eastAsia="fr-CA"/>
               </w:rPr>
               <w:t>Complexité :</w:t>
@@ -2015,12 +3707,16 @@
               <w:jc w:val="both"/>
               <w:rPr>
                 <w:rFonts w:eastAsia="Cambria"/>
+                <w:sz w:val="22"/>
+                <w:szCs w:val="22"/>
                 <w:lang w:val="fr-CA" w:eastAsia="fr-CA"/>
               </w:rPr>
             </w:pPr>
             <w:r>
               <w:rPr>
                 <w:rFonts w:eastAsia="Cambria"/>
+                <w:sz w:val="22"/>
+                <w:szCs w:val="22"/>
                 <w:lang w:val="fr-CA" w:eastAsia="fr-CA"/>
               </w:rPr>
               <w:t>5</w:t>
@@ -2045,11 +3741,15 @@
               <w:jc w:val="both"/>
               <w:rPr>
                 <w:rFonts w:eastAsia="Cambria"/>
+                <w:sz w:val="22"/>
+                <w:szCs w:val="22"/>
                 <w:lang w:val="fr-CA" w:eastAsia="fr-CA"/>
               </w:rPr>
             </w:pPr>
             <w:r>
               <w:rPr>
+                <w:sz w:val="22"/>
+                <w:szCs w:val="22"/>
                 <w:lang w:val="fr-CA" w:eastAsia="fr-CA"/>
               </w:rPr>
               <w:t>Effort :</w:t>
@@ -2072,12 +3772,16 @@
               <w:jc w:val="both"/>
               <w:rPr>
                 <w:rFonts w:eastAsia="Cambria"/>
+                <w:sz w:val="22"/>
+                <w:szCs w:val="22"/>
                 <w:lang w:val="fr-CA" w:eastAsia="fr-CA"/>
               </w:rPr>
             </w:pPr>
             <w:r>
               <w:rPr>
                 <w:rFonts w:eastAsia="Cambria"/>
+                <w:sz w:val="22"/>
+                <w:szCs w:val="22"/>
                 <w:lang w:val="fr-CA" w:eastAsia="fr-CA"/>
               </w:rPr>
               <w:t xml:space="preserve">2j/personne </w:t>
@@ -2086,6 +3790,8 @@
               <w:rPr>
                 <w:rFonts w:eastAsia="Cambria"/>
                 <w:b/>
+                <w:sz w:val="22"/>
+                <w:szCs w:val="22"/>
                 <w:lang w:val="fr-CA" w:eastAsia="fr-CA"/>
               </w:rPr>
               <w:t>ou</w:t>
@@ -2093,6 +3799,8 @@
             <w:r>
               <w:rPr>
                 <w:rFonts w:eastAsia="Cambria"/>
+                <w:sz w:val="22"/>
+                <w:szCs w:val="22"/>
                 <w:lang w:val="fr-CA" w:eastAsia="fr-CA"/>
               </w:rPr>
               <w:t xml:space="preserve"> 3</w:t>
@@ -2117,11 +3825,15 @@
               <w:jc w:val="both"/>
               <w:rPr>
                 <w:rFonts w:eastAsia="Cambria"/>
+                <w:sz w:val="22"/>
+                <w:szCs w:val="22"/>
                 <w:lang w:val="fr-CA" w:eastAsia="fr-CA"/>
               </w:rPr>
             </w:pPr>
             <w:r>
               <w:rPr>
+                <w:sz w:val="22"/>
+                <w:szCs w:val="22"/>
                 <w:lang w:val="fr-CA" w:eastAsia="fr-CA"/>
               </w:rPr>
               <w:t>Commentaires :</w:t>
@@ -2143,12 +3855,16 @@
               <w:jc w:val="both"/>
               <w:rPr>
                 <w:rFonts w:eastAsia="Cambria"/>
+                <w:sz w:val="22"/>
+                <w:szCs w:val="22"/>
                 <w:lang w:val="fr-CA" w:eastAsia="fr-CA"/>
               </w:rPr>
             </w:pPr>
             <w:r>
               <w:rPr>
                 <w:rFonts w:eastAsia="Cambria"/>
+                <w:sz w:val="22"/>
+                <w:szCs w:val="22"/>
                 <w:lang w:val="fr-CA" w:eastAsia="fr-CA"/>
               </w:rPr>
               <w:t>La fonctionnalité d’enregistrer la position de la souris a été enlevée de ce sprint, et elle ne sera peut-être pas implémentée du tout. La translation et le zoom sont fonctionnels, mais ils devront être peaufinés plus tard (au sprint 4 ou 5).</w:t>
@@ -2160,6 +3876,8 @@
     <w:p>
       <w:pPr>
         <w:rPr>
+          <w:sz w:val="22"/>
+          <w:szCs w:val="22"/>
           <w:lang w:val="fr-CA"/>
         </w:rPr>
       </w:pPr>
@@ -2167,6 +3885,8 @@
     <w:p>
       <w:pPr>
         <w:rPr>
+          <w:sz w:val="22"/>
+          <w:szCs w:val="22"/>
           <w:lang w:val="fr-CA"/>
         </w:rPr>
       </w:pPr>
@@ -2174,6 +3894,8 @@
     <w:p>
       <w:pPr>
         <w:rPr>
+          <w:sz w:val="22"/>
+          <w:szCs w:val="22"/>
           <w:lang w:val="fr-CA"/>
         </w:rPr>
       </w:pPr>
@@ -2181,6 +3903,8 @@
     <w:p>
       <w:pPr>
         <w:rPr>
+          <w:sz w:val="22"/>
+          <w:szCs w:val="22"/>
           <w:lang w:val="fr-CA"/>
         </w:rPr>
       </w:pPr>
@@ -2188,6 +3912,8 @@
     <w:p>
       <w:pPr>
         <w:rPr>
+          <w:sz w:val="22"/>
+          <w:szCs w:val="22"/>
           <w:lang w:val="fr-CA"/>
         </w:rPr>
       </w:pPr>
@@ -2195,6 +3921,8 @@
     <w:p>
       <w:pPr>
         <w:rPr>
+          <w:sz w:val="22"/>
+          <w:szCs w:val="22"/>
           <w:lang w:val="fr-CA"/>
         </w:rPr>
       </w:pPr>
@@ -2202,6 +3930,8 @@
     <w:p>
       <w:pPr>
         <w:rPr>
+          <w:sz w:val="22"/>
+          <w:szCs w:val="22"/>
           <w:lang w:val="fr-CA"/>
         </w:rPr>
       </w:pPr>
@@ -2209,6 +3939,8 @@
     <w:p>
       <w:pPr>
         <w:rPr>
+          <w:sz w:val="22"/>
+          <w:szCs w:val="22"/>
           <w:lang w:val="fr-CA"/>
         </w:rPr>
       </w:pPr>
@@ -2216,6 +3948,8 @@
     <w:p>
       <w:pPr>
         <w:rPr>
+          <w:sz w:val="22"/>
+          <w:szCs w:val="22"/>
           <w:lang w:val="fr-CA"/>
         </w:rPr>
       </w:pPr>
@@ -2223,6 +3957,8 @@
     <w:p>
       <w:pPr>
         <w:rPr>
+          <w:sz w:val="22"/>
+          <w:szCs w:val="22"/>
           <w:lang w:val="fr-CA"/>
         </w:rPr>
       </w:pPr>
@@ -2230,6 +3966,8 @@
     <w:p>
       <w:pPr>
         <w:rPr>
+          <w:sz w:val="22"/>
+          <w:szCs w:val="22"/>
           <w:lang w:val="fr-CA"/>
         </w:rPr>
       </w:pPr>
@@ -2237,6 +3975,8 @@
     <w:p>
       <w:pPr>
         <w:rPr>
+          <w:sz w:val="22"/>
+          <w:szCs w:val="22"/>
           <w:lang w:val="fr-CA"/>
         </w:rPr>
       </w:pPr>
@@ -2244,6 +3984,8 @@
     <w:p>
       <w:pPr>
         <w:rPr>
+          <w:sz w:val="22"/>
+          <w:szCs w:val="22"/>
           <w:lang w:val="fr-CA"/>
         </w:rPr>
       </w:pPr>
@@ -2251,6 +3993,8 @@
     <w:p>
       <w:pPr>
         <w:rPr>
+          <w:sz w:val="22"/>
+          <w:szCs w:val="22"/>
           <w:lang w:val="fr-CA"/>
         </w:rPr>
       </w:pPr>
@@ -2258,6 +4002,8 @@
     <w:p>
       <w:pPr>
         <w:rPr>
+          <w:sz w:val="22"/>
+          <w:szCs w:val="22"/>
           <w:lang w:val="fr-CA"/>
         </w:rPr>
       </w:pPr>
@@ -2265,6 +4011,8 @@
     <w:p>
       <w:pPr>
         <w:rPr>
+          <w:sz w:val="22"/>
+          <w:szCs w:val="22"/>
           <w:lang w:val="fr-CA"/>
         </w:rPr>
       </w:pPr>
@@ -2272,6 +4020,8 @@
     <w:p>
       <w:pPr>
         <w:rPr>
+          <w:sz w:val="22"/>
+          <w:szCs w:val="22"/>
           <w:lang w:val="fr-CA"/>
         </w:rPr>
       </w:pPr>
@@ -2279,6 +4029,8 @@
     <w:p>
       <w:pPr>
         <w:rPr>
+          <w:sz w:val="22"/>
+          <w:szCs w:val="22"/>
           <w:lang w:val="fr-CA"/>
         </w:rPr>
       </w:pPr>
@@ -2286,6 +4038,8 @@
     <w:p>
       <w:pPr>
         <w:rPr>
+          <w:sz w:val="22"/>
+          <w:szCs w:val="22"/>
           <w:lang w:val="fr-CA"/>
         </w:rPr>
       </w:pPr>
@@ -2293,6 +4047,8 @@
     <w:p>
       <w:pPr>
         <w:rPr>
+          <w:sz w:val="22"/>
+          <w:szCs w:val="22"/>
           <w:lang w:val="fr-CA"/>
         </w:rPr>
       </w:pPr>
@@ -2300,6 +4056,8 @@
     <w:p>
       <w:pPr>
         <w:rPr>
+          <w:sz w:val="22"/>
+          <w:szCs w:val="22"/>
           <w:lang w:val="fr-CA"/>
         </w:rPr>
       </w:pPr>
@@ -2307,6 +4065,8 @@
     <w:p>
       <w:pPr>
         <w:rPr>
+          <w:sz w:val="22"/>
+          <w:szCs w:val="22"/>
           <w:lang w:val="fr-CA"/>
         </w:rPr>
       </w:pPr>
@@ -2314,6 +4074,8 @@
     <w:p>
       <w:pPr>
         <w:rPr>
+          <w:sz w:val="22"/>
+          <w:szCs w:val="22"/>
           <w:lang w:val="fr-CA"/>
         </w:rPr>
       </w:pPr>
@@ -2321,6 +4083,8 @@
     <w:p>
       <w:pPr>
         <w:rPr>
+          <w:sz w:val="22"/>
+          <w:szCs w:val="22"/>
           <w:lang w:val="fr-CA"/>
         </w:rPr>
       </w:pPr>
@@ -2328,6 +4092,8 @@
     <w:p>
       <w:pPr>
         <w:rPr>
+          <w:sz w:val="22"/>
+          <w:szCs w:val="22"/>
           <w:lang w:val="fr-CA"/>
         </w:rPr>
       </w:pPr>
@@ -2335,6 +4101,8 @@
     <w:p>
       <w:pPr>
         <w:rPr>
+          <w:sz w:val="22"/>
+          <w:szCs w:val="22"/>
           <w:lang w:val="fr-CA"/>
         </w:rPr>
       </w:pPr>
@@ -2342,6 +4110,8 @@
     <w:p>
       <w:pPr>
         <w:rPr>
+          <w:sz w:val="22"/>
+          <w:szCs w:val="22"/>
           <w:lang w:val="fr-CA"/>
         </w:rPr>
       </w:pPr>
@@ -2349,6 +4119,8 @@
     <w:p>
       <w:pPr>
         <w:rPr>
+          <w:sz w:val="22"/>
+          <w:szCs w:val="22"/>
           <w:lang w:val="fr-CA"/>
         </w:rPr>
       </w:pPr>
@@ -2356,6 +4128,8 @@
     <w:p>
       <w:pPr>
         <w:rPr>
+          <w:sz w:val="22"/>
+          <w:szCs w:val="22"/>
           <w:lang w:val="fr-CA"/>
         </w:rPr>
       </w:pPr>
@@ -2363,6 +4137,8 @@
     <w:p>
       <w:pPr>
         <w:rPr>
+          <w:sz w:val="22"/>
+          <w:szCs w:val="22"/>
           <w:lang w:val="fr-CA"/>
         </w:rPr>
       </w:pPr>
@@ -2370,6 +4146,8 @@
     <w:p>
       <w:pPr>
         <w:rPr>
+          <w:sz w:val="22"/>
+          <w:szCs w:val="22"/>
           <w:lang w:val="fr-CA"/>
         </w:rPr>
       </w:pPr>
@@ -2377,6 +4155,8 @@
     <w:p>
       <w:pPr>
         <w:rPr>
+          <w:sz w:val="22"/>
+          <w:szCs w:val="22"/>
           <w:lang w:val="fr-CA"/>
         </w:rPr>
       </w:pPr>
@@ -2384,6 +4164,8 @@
     <w:p>
       <w:pPr>
         <w:rPr>
+          <w:sz w:val="22"/>
+          <w:szCs w:val="22"/>
           <w:lang w:val="fr-CA"/>
         </w:rPr>
       </w:pPr>
@@ -2391,6 +4173,179 @@
     <w:p>
       <w:pPr>
         <w:rPr>
+          <w:sz w:val="22"/>
+          <w:szCs w:val="22"/>
+          <w:lang w:val="fr-CA"/>
+        </w:rPr>
+      </w:pPr>
+    </w:p>
+    <w:p>
+      <w:pPr>
+        <w:rPr>
+          <w:sz w:val="22"/>
+          <w:szCs w:val="22"/>
+          <w:lang w:val="fr-CA"/>
+        </w:rPr>
+      </w:pPr>
+    </w:p>
+    <w:p>
+      <w:pPr>
+        <w:rPr>
+          <w:sz w:val="22"/>
+          <w:szCs w:val="22"/>
+          <w:lang w:val="fr-CA"/>
+        </w:rPr>
+      </w:pPr>
+    </w:p>
+    <w:p>
+      <w:pPr>
+        <w:rPr>
+          <w:sz w:val="22"/>
+          <w:szCs w:val="22"/>
+          <w:lang w:val="fr-CA"/>
+        </w:rPr>
+      </w:pPr>
+    </w:p>
+    <w:p>
+      <w:pPr>
+        <w:rPr>
+          <w:sz w:val="22"/>
+          <w:szCs w:val="22"/>
+          <w:lang w:val="fr-CA"/>
+        </w:rPr>
+      </w:pPr>
+    </w:p>
+    <w:p>
+      <w:pPr>
+        <w:rPr>
+          <w:sz w:val="22"/>
+          <w:szCs w:val="22"/>
+          <w:lang w:val="fr-CA"/>
+        </w:rPr>
+      </w:pPr>
+    </w:p>
+    <w:p>
+      <w:pPr>
+        <w:rPr>
+          <w:sz w:val="22"/>
+          <w:szCs w:val="22"/>
+          <w:lang w:val="fr-CA"/>
+        </w:rPr>
+      </w:pPr>
+    </w:p>
+    <w:p>
+      <w:pPr>
+        <w:rPr>
+          <w:sz w:val="22"/>
+          <w:szCs w:val="22"/>
+          <w:lang w:val="fr-CA"/>
+        </w:rPr>
+      </w:pPr>
+    </w:p>
+    <w:p>
+      <w:pPr>
+        <w:rPr>
+          <w:sz w:val="22"/>
+          <w:szCs w:val="22"/>
+          <w:lang w:val="fr-CA"/>
+        </w:rPr>
+      </w:pPr>
+    </w:p>
+    <w:p>
+      <w:pPr>
+        <w:rPr>
+          <w:sz w:val="22"/>
+          <w:szCs w:val="22"/>
+          <w:lang w:val="fr-CA"/>
+        </w:rPr>
+      </w:pPr>
+    </w:p>
+    <w:p>
+      <w:pPr>
+        <w:rPr>
+          <w:sz w:val="22"/>
+          <w:szCs w:val="22"/>
+          <w:lang w:val="fr-CA"/>
+        </w:rPr>
+      </w:pPr>
+    </w:p>
+    <w:p>
+      <w:pPr>
+        <w:rPr>
+          <w:sz w:val="22"/>
+          <w:szCs w:val="22"/>
+          <w:lang w:val="fr-CA"/>
+        </w:rPr>
+      </w:pPr>
+    </w:p>
+    <w:p>
+      <w:pPr>
+        <w:rPr>
+          <w:sz w:val="22"/>
+          <w:szCs w:val="22"/>
+          <w:lang w:val="fr-CA"/>
+        </w:rPr>
+      </w:pPr>
+    </w:p>
+    <w:p>
+      <w:pPr>
+        <w:rPr>
+          <w:sz w:val="22"/>
+          <w:szCs w:val="22"/>
+          <w:lang w:val="fr-CA"/>
+        </w:rPr>
+      </w:pPr>
+    </w:p>
+    <w:p>
+      <w:pPr>
+        <w:rPr>
+          <w:sz w:val="22"/>
+          <w:szCs w:val="22"/>
+          <w:lang w:val="fr-CA"/>
+        </w:rPr>
+      </w:pPr>
+    </w:p>
+    <w:p>
+      <w:pPr>
+        <w:rPr>
+          <w:sz w:val="22"/>
+          <w:szCs w:val="22"/>
+          <w:lang w:val="fr-CA"/>
+        </w:rPr>
+      </w:pPr>
+    </w:p>
+    <w:p>
+      <w:pPr>
+        <w:rPr>
+          <w:sz w:val="22"/>
+          <w:szCs w:val="22"/>
+          <w:lang w:val="fr-CA"/>
+        </w:rPr>
+      </w:pPr>
+    </w:p>
+    <w:p>
+      <w:pPr>
+        <w:rPr>
+          <w:sz w:val="22"/>
+          <w:szCs w:val="22"/>
+          <w:lang w:val="fr-CA"/>
+        </w:rPr>
+      </w:pPr>
+    </w:p>
+    <w:p>
+      <w:pPr>
+        <w:rPr>
+          <w:sz w:val="22"/>
+          <w:szCs w:val="22"/>
+          <w:lang w:val="fr-CA"/>
+        </w:rPr>
+      </w:pPr>
+    </w:p>
+    <w:p>
+      <w:pPr>
+        <w:rPr>
+          <w:sz w:val="22"/>
+          <w:szCs w:val="22"/>
           <w:lang w:val="fr-CA"/>
         </w:rPr>
       </w:pPr>
@@ -2425,13 +4380,18 @@
               <w:rPr>
                 <w:rFonts w:eastAsia="Cambria"/>
                 <w:b/>
+                <w:sz w:val="22"/>
+                <w:szCs w:val="22"/>
               </w:rPr>
             </w:pPr>
             <w:r>
               <w:rPr>
                 <w:rFonts w:eastAsia="Cambria"/>
                 <w:b/>
-              </w:rPr>
+                <w:sz w:val="22"/>
+                <w:szCs w:val="22"/>
+              </w:rPr>
+              <w:lastRenderedPageBreak/>
               <w:t>3</w:t>
             </w:r>
           </w:p>
@@ -2453,6 +4413,8 @@
               <w:jc w:val="both"/>
               <w:rPr>
                 <w:rFonts w:eastAsia="Cambria"/>
+                <w:sz w:val="22"/>
+                <w:szCs w:val="22"/>
                 <w:lang w:val="fr-CA"/>
               </w:rPr>
             </w:pPr>
@@ -2460,6 +4422,8 @@
             <w:r>
               <w:rPr>
                 <w:rFonts w:eastAsia="Cambria"/>
+                <w:sz w:val="22"/>
+                <w:szCs w:val="22"/>
               </w:rPr>
               <w:t>Acteur</w:t>
             </w:r>
@@ -2467,6 +4431,8 @@
             <w:r>
               <w:rPr>
                 <w:rFonts w:eastAsia="Cambria"/>
+                <w:sz w:val="22"/>
+                <w:szCs w:val="22"/>
               </w:rPr>
               <w:t xml:space="preserve"> </w:t>
             </w:r>
@@ -2474,6 +4440,8 @@
             <w:r>
               <w:rPr>
                 <w:rFonts w:eastAsia="Cambria"/>
+                <w:sz w:val="22"/>
+                <w:szCs w:val="22"/>
               </w:rPr>
               <w:t>ou</w:t>
             </w:r>
@@ -2481,6 +4449,8 @@
             <w:r>
               <w:rPr>
                 <w:rFonts w:eastAsia="Cambria"/>
+                <w:sz w:val="22"/>
+                <w:szCs w:val="22"/>
               </w:rPr>
               <w:t xml:space="preserve"> </w:t>
             </w:r>
@@ -2488,6 +4458,8 @@
             <w:r>
               <w:rPr>
                 <w:rFonts w:eastAsia="Cambria"/>
+                <w:sz w:val="22"/>
+                <w:szCs w:val="22"/>
               </w:rPr>
               <w:t>rôle</w:t>
             </w:r>
@@ -2495,6 +4467,8 @@
             <w:r>
               <w:rPr>
                 <w:rFonts w:eastAsia="Cambria"/>
+                <w:sz w:val="22"/>
+                <w:szCs w:val="22"/>
               </w:rPr>
               <w:t> :</w:t>
             </w:r>
@@ -2515,12 +4489,16 @@
               <w:jc w:val="both"/>
               <w:rPr>
                 <w:rFonts w:eastAsia="Cambria"/>
+                <w:sz w:val="22"/>
+                <w:szCs w:val="22"/>
               </w:rPr>
             </w:pPr>
             <w:proofErr w:type="spellStart"/>
             <w:r>
               <w:rPr>
                 <w:rFonts w:eastAsia="Cambria"/>
+                <w:sz w:val="22"/>
+                <w:szCs w:val="22"/>
               </w:rPr>
               <w:t>Utilisateur</w:t>
             </w:r>
@@ -2548,22 +4526,40 @@
               <w:jc w:val="both"/>
               <w:rPr>
                 <w:rFonts w:eastAsia="Cambria"/>
+                <w:sz w:val="22"/>
+                <w:szCs w:val="22"/>
               </w:rPr>
             </w:pPr>
             <w:proofErr w:type="spellStart"/>
             <w:r>
+              <w:rPr>
+                <w:sz w:val="22"/>
+                <w:szCs w:val="22"/>
+              </w:rPr>
               <w:t>Scénario</w:t>
             </w:r>
             <w:proofErr w:type="spellEnd"/>
             <w:r>
+              <w:rPr>
+                <w:sz w:val="22"/>
+                <w:szCs w:val="22"/>
+              </w:rPr>
               <w:t xml:space="preserve"> </w:t>
             </w:r>
             <w:proofErr w:type="spellStart"/>
             <w:r>
+              <w:rPr>
+                <w:sz w:val="22"/>
+                <w:szCs w:val="22"/>
+              </w:rPr>
               <w:t>ou</w:t>
             </w:r>
             <w:proofErr w:type="spellEnd"/>
             <w:r>
+              <w:rPr>
+                <w:sz w:val="22"/>
+                <w:szCs w:val="22"/>
+              </w:rPr>
               <w:t xml:space="preserve"> story :</w:t>
             </w:r>
           </w:p>
@@ -2584,12 +4580,35 @@
               <w:jc w:val="both"/>
               <w:rPr>
                 <w:rFonts w:eastAsia="Cambria"/>
-                <w:lang w:val="fr-CA"/>
-              </w:rPr>
-            </w:pPr>
-            <w:r>
-              <w:rPr>
-                <w:rFonts w:eastAsia="Cambria"/>
+                <w:sz w:val="22"/>
+                <w:szCs w:val="22"/>
+                <w:lang w:val="fr-CA"/>
+              </w:rPr>
+            </w:pPr>
+            <w:r>
+              <w:rPr>
+                <w:rFonts w:eastAsia="Cambria"/>
+                <w:b/>
+                <w:sz w:val="22"/>
+                <w:szCs w:val="22"/>
+                <w:lang w:val="fr-CA"/>
+              </w:rPr>
+              <w:t>(US3)</w:t>
+            </w:r>
+            <w:r>
+              <w:rPr>
+                <w:rFonts w:eastAsia="Cambria"/>
+                <w:sz w:val="22"/>
+                <w:szCs w:val="22"/>
+                <w:lang w:val="fr-CA"/>
+              </w:rPr>
+              <w:t xml:space="preserve"> </w:t>
+            </w:r>
+            <w:r>
+              <w:rPr>
+                <w:rFonts w:eastAsia="Cambria"/>
+                <w:sz w:val="22"/>
+                <w:szCs w:val="22"/>
                 <w:lang w:val="fr-CA"/>
               </w:rPr>
               <w:t>En tant qu’utilisateur, je veux pouvoir spécifier les composantes du champ tensoriel métrique et voir les effets de la courbure de celui-ci sur une fractale</w:t>
@@ -2614,22 +4633,40 @@
               <w:jc w:val="both"/>
               <w:rPr>
                 <w:rFonts w:eastAsia="Cambria"/>
+                <w:sz w:val="22"/>
+                <w:szCs w:val="22"/>
               </w:rPr>
             </w:pPr>
             <w:proofErr w:type="spellStart"/>
             <w:r>
+              <w:rPr>
+                <w:sz w:val="22"/>
+                <w:szCs w:val="22"/>
+              </w:rPr>
               <w:t>Détail</w:t>
             </w:r>
             <w:proofErr w:type="spellEnd"/>
             <w:r>
+              <w:rPr>
+                <w:sz w:val="22"/>
+                <w:szCs w:val="22"/>
+              </w:rPr>
               <w:t xml:space="preserve"> </w:t>
             </w:r>
             <w:proofErr w:type="spellStart"/>
             <w:r>
+              <w:rPr>
+                <w:sz w:val="22"/>
+                <w:szCs w:val="22"/>
+              </w:rPr>
               <w:t>ou</w:t>
             </w:r>
             <w:proofErr w:type="spellEnd"/>
             <w:r>
+              <w:rPr>
+                <w:sz w:val="22"/>
+                <w:szCs w:val="22"/>
+              </w:rPr>
               <w:t xml:space="preserve"> description :</w:t>
             </w:r>
           </w:p>
@@ -2650,115 +4687,977 @@
               <w:pStyle w:val="Paragraphedeliste"/>
               <w:numPr>
                 <w:ilvl w:val="0"/>
-                <w:numId w:val="8"/>
+                <w:numId w:val="11"/>
               </w:numPr>
               <w:spacing w:line="271" w:lineRule="auto"/>
               <w:jc w:val="both"/>
               <w:rPr>
-                <w:rFonts w:eastAsia="Cambria"/>
-                <w:sz w:val="20"/>
-                <w:szCs w:val="20"/>
+                <w:sz w:val="22"/>
+                <w:szCs w:val="22"/>
                 <w:highlight w:val="green"/>
               </w:rPr>
             </w:pPr>
             <w:r>
               <w:rPr>
-                <w:rFonts w:eastAsia="Cambria"/>
-                <w:sz w:val="20"/>
-                <w:szCs w:val="20"/>
+                <w:sz w:val="22"/>
+                <w:szCs w:val="22"/>
                 <w:highlight w:val="green"/>
               </w:rPr>
-              <w:t>Recevoir les chaines de caractères de l’utilisateur représentant les composantes du champ tensoriel métrique.</w:t>
-            </w:r>
+              <w:t>Recevoir les chaînes de caractères de l’utilisateur représentant les composantes du champ tensoriel métrique.</w:t>
+            </w:r>
+          </w:p>
+          <w:p>
+            <w:pPr>
+              <w:pStyle w:val="Paragraphedeliste"/>
+              <w:numPr>
+                <w:ilvl w:val="1"/>
+                <w:numId w:val="11"/>
+              </w:numPr>
+              <w:spacing w:line="271" w:lineRule="auto"/>
+              <w:jc w:val="both"/>
+              <w:rPr>
+                <w:sz w:val="22"/>
+                <w:szCs w:val="22"/>
+              </w:rPr>
+            </w:pPr>
+            <w:r>
+              <w:rPr>
+                <w:sz w:val="22"/>
+                <w:szCs w:val="22"/>
+              </w:rPr>
+              <w:t>Qui et temps</w:t>
+            </w:r>
+          </w:p>
+          <w:p>
+            <w:pPr>
+              <w:pStyle w:val="Paragraphedeliste"/>
+              <w:numPr>
+                <w:ilvl w:val="2"/>
+                <w:numId w:val="11"/>
+              </w:numPr>
+              <w:spacing w:line="271" w:lineRule="auto"/>
+              <w:jc w:val="both"/>
+              <w:rPr>
+                <w:sz w:val="22"/>
+                <w:szCs w:val="22"/>
+              </w:rPr>
+            </w:pPr>
+            <w:r>
+              <w:rPr>
+                <w:sz w:val="22"/>
+                <w:szCs w:val="22"/>
+              </w:rPr>
+              <w:t>Nom(s) : JP, SL</w:t>
+            </w:r>
+          </w:p>
+          <w:p>
+            <w:pPr>
+              <w:pStyle w:val="Paragraphedeliste"/>
+              <w:numPr>
+                <w:ilvl w:val="2"/>
+                <w:numId w:val="11"/>
+              </w:numPr>
+              <w:spacing w:line="271" w:lineRule="auto"/>
+              <w:jc w:val="both"/>
+              <w:rPr>
+                <w:sz w:val="22"/>
+                <w:szCs w:val="22"/>
+              </w:rPr>
+            </w:pPr>
+            <w:r>
+              <w:rPr>
+                <w:sz w:val="22"/>
+                <w:szCs w:val="22"/>
+              </w:rPr>
+              <w:t>Temps : 2h</w:t>
+            </w:r>
+          </w:p>
+          <w:p>
+            <w:pPr>
+              <w:pStyle w:val="Paragraphedeliste"/>
+              <w:numPr>
+                <w:ilvl w:val="1"/>
+                <w:numId w:val="11"/>
+              </w:numPr>
+              <w:spacing w:line="271" w:lineRule="auto"/>
+              <w:jc w:val="both"/>
+              <w:rPr>
+                <w:sz w:val="22"/>
+                <w:szCs w:val="22"/>
+              </w:rPr>
+            </w:pPr>
+            <w:r>
+              <w:rPr>
+                <w:sz w:val="22"/>
+                <w:szCs w:val="22"/>
+              </w:rPr>
+              <w:t>Préconditions</w:t>
+            </w:r>
+          </w:p>
+          <w:p>
+            <w:pPr>
+              <w:pStyle w:val="Paragraphedeliste"/>
+              <w:numPr>
+                <w:ilvl w:val="2"/>
+                <w:numId w:val="11"/>
+              </w:numPr>
+              <w:spacing w:line="271" w:lineRule="auto"/>
+              <w:jc w:val="both"/>
+              <w:rPr>
+                <w:sz w:val="22"/>
+                <w:szCs w:val="22"/>
+              </w:rPr>
+            </w:pPr>
+            <w:r>
+              <w:rPr>
+                <w:sz w:val="22"/>
+                <w:szCs w:val="22"/>
+              </w:rPr>
+              <w:t>Présence d’un onglet dans l’interface permettant la saisie des composantes du champ tensoriel métrique.</w:t>
+            </w:r>
+          </w:p>
+          <w:p>
+            <w:pPr>
+              <w:pStyle w:val="Paragraphedeliste"/>
+              <w:numPr>
+                <w:ilvl w:val="1"/>
+                <w:numId w:val="11"/>
+              </w:numPr>
+              <w:spacing w:line="271" w:lineRule="auto"/>
+              <w:jc w:val="both"/>
+              <w:rPr>
+                <w:sz w:val="22"/>
+                <w:szCs w:val="22"/>
+              </w:rPr>
+            </w:pPr>
+            <w:r>
+              <w:rPr>
+                <w:sz w:val="22"/>
+                <w:szCs w:val="22"/>
+              </w:rPr>
+              <w:t>Règles d’affaires</w:t>
+            </w:r>
+          </w:p>
+          <w:p>
+            <w:pPr>
+              <w:pStyle w:val="Paragraphedeliste"/>
+              <w:numPr>
+                <w:ilvl w:val="2"/>
+                <w:numId w:val="11"/>
+              </w:numPr>
+              <w:spacing w:line="271" w:lineRule="auto"/>
+              <w:jc w:val="both"/>
+              <w:rPr>
+                <w:sz w:val="22"/>
+                <w:szCs w:val="22"/>
+              </w:rPr>
+            </w:pPr>
+            <w:r>
+              <w:rPr>
+                <w:sz w:val="22"/>
+                <w:szCs w:val="22"/>
+              </w:rPr>
+              <w:t xml:space="preserve">Stocker les chaînes entrées par l’utilisateur dans les </w:t>
+            </w:r>
+            <w:proofErr w:type="spellStart"/>
+            <w:r>
+              <w:rPr>
+                <w:sz w:val="22"/>
+                <w:szCs w:val="22"/>
+              </w:rPr>
+              <w:t>TextField</w:t>
+            </w:r>
+            <w:proofErr w:type="spellEnd"/>
+            <w:r>
+              <w:rPr>
+                <w:sz w:val="22"/>
+                <w:szCs w:val="22"/>
+              </w:rPr>
+              <w:t xml:space="preserve"> correspondants dans des variables String.</w:t>
+            </w:r>
+          </w:p>
+          <w:p>
+            <w:pPr>
+              <w:pStyle w:val="Paragraphedeliste"/>
+              <w:numPr>
+                <w:ilvl w:val="1"/>
+                <w:numId w:val="11"/>
+              </w:numPr>
+              <w:rPr>
+                <w:sz w:val="22"/>
+                <w:szCs w:val="22"/>
+              </w:rPr>
+            </w:pPr>
+            <w:r>
+              <w:rPr>
+                <w:sz w:val="22"/>
+                <w:szCs w:val="22"/>
+              </w:rPr>
+              <w:t>Règles d’affaires alternatives</w:t>
+            </w:r>
+          </w:p>
+          <w:p>
+            <w:pPr>
+              <w:pStyle w:val="Paragraphedeliste"/>
+              <w:numPr>
+                <w:ilvl w:val="2"/>
+                <w:numId w:val="11"/>
+              </w:numPr>
+              <w:rPr>
+                <w:sz w:val="22"/>
+                <w:szCs w:val="22"/>
+              </w:rPr>
+            </w:pPr>
+            <w:r>
+              <w:rPr>
+                <w:sz w:val="22"/>
+                <w:szCs w:val="22"/>
+              </w:rPr>
+              <w:t>Pas de bugs ou autre. Rien à corriger.</w:t>
+            </w:r>
+          </w:p>
+          <w:p>
+            <w:pPr>
+              <w:pStyle w:val="Paragraphedeliste"/>
+              <w:numPr>
+                <w:ilvl w:val="1"/>
+                <w:numId w:val="11"/>
+              </w:numPr>
+              <w:spacing w:line="271" w:lineRule="auto"/>
+              <w:jc w:val="both"/>
+              <w:rPr>
+                <w:sz w:val="22"/>
+                <w:szCs w:val="22"/>
+              </w:rPr>
+            </w:pPr>
+            <w:r>
+              <w:rPr>
+                <w:sz w:val="22"/>
+                <w:szCs w:val="22"/>
+              </w:rPr>
+              <w:t>Tests d’acceptation</w:t>
+            </w:r>
+          </w:p>
+          <w:p>
+            <w:pPr>
+              <w:pStyle w:val="Paragraphedeliste"/>
+              <w:numPr>
+                <w:ilvl w:val="2"/>
+                <w:numId w:val="11"/>
+              </w:numPr>
+              <w:spacing w:line="271" w:lineRule="auto"/>
+              <w:jc w:val="both"/>
+              <w:rPr>
+                <w:sz w:val="22"/>
+                <w:szCs w:val="22"/>
+              </w:rPr>
+            </w:pPr>
+            <w:r>
+              <w:rPr>
+                <w:sz w:val="22"/>
+                <w:szCs w:val="22"/>
+              </w:rPr>
+              <w:t xml:space="preserve">Vérifier que la saisie des composantes s’effectue correctement et qu’elles sont facilement accessibles par le </w:t>
+            </w:r>
+            <w:proofErr w:type="spellStart"/>
+            <w:r>
+              <w:rPr>
+                <w:sz w:val="22"/>
+                <w:szCs w:val="22"/>
+              </w:rPr>
+              <w:t>shader</w:t>
+            </w:r>
+            <w:proofErr w:type="spellEnd"/>
+            <w:r>
+              <w:rPr>
+                <w:sz w:val="22"/>
+                <w:szCs w:val="22"/>
+              </w:rPr>
+              <w:t>.</w:t>
+            </w:r>
+          </w:p>
+          <w:p>
+            <w:pPr>
+              <w:pStyle w:val="Paragraphedeliste"/>
+              <w:numPr>
+                <w:ilvl w:val="1"/>
+                <w:numId w:val="11"/>
+              </w:numPr>
+              <w:spacing w:line="271" w:lineRule="auto"/>
+              <w:jc w:val="both"/>
+              <w:rPr>
+                <w:sz w:val="22"/>
+                <w:szCs w:val="22"/>
+              </w:rPr>
+            </w:pPr>
+            <w:r>
+              <w:rPr>
+                <w:sz w:val="22"/>
+                <w:szCs w:val="22"/>
+              </w:rPr>
+              <w:t>Post-conditions</w:t>
+            </w:r>
+          </w:p>
+          <w:p>
+            <w:pPr>
+              <w:pStyle w:val="Paragraphedeliste"/>
+              <w:numPr>
+                <w:ilvl w:val="2"/>
+                <w:numId w:val="11"/>
+              </w:numPr>
+              <w:spacing w:line="271" w:lineRule="auto"/>
+              <w:jc w:val="both"/>
+              <w:rPr>
+                <w:sz w:val="22"/>
+                <w:szCs w:val="22"/>
+              </w:rPr>
+            </w:pPr>
+            <w:r>
+              <w:rPr>
+                <w:sz w:val="22"/>
+                <w:szCs w:val="22"/>
+              </w:rPr>
+              <w:t>Je suis capable de spécifier les composantes à utiliser pour le champ tensoriel métrique.</w:t>
+            </w:r>
+          </w:p>
+          <w:p>
+            <w:pPr>
+              <w:spacing w:line="271" w:lineRule="auto"/>
+              <w:jc w:val="both"/>
+              <w:rPr>
+                <w:sz w:val="22"/>
+                <w:szCs w:val="22"/>
+                <w:lang w:val="fr-CA"/>
+              </w:rPr>
+            </w:pPr>
           </w:p>
           <w:p>
             <w:pPr>
               <w:pStyle w:val="Paragraphedeliste"/>
               <w:numPr>
                 <w:ilvl w:val="0"/>
-                <w:numId w:val="8"/>
+                <w:numId w:val="11"/>
               </w:numPr>
               <w:spacing w:line="271" w:lineRule="auto"/>
               <w:jc w:val="both"/>
               <w:rPr>
-                <w:rFonts w:eastAsia="Cambria"/>
-                <w:sz w:val="20"/>
-                <w:szCs w:val="20"/>
-                <w:highlight w:val="yellow"/>
-              </w:rPr>
-            </w:pPr>
-            <w:r>
-              <w:rPr>
-                <w:rFonts w:eastAsia="Cambria"/>
-                <w:sz w:val="20"/>
-                <w:szCs w:val="20"/>
-                <w:highlight w:val="yellow"/>
-              </w:rPr>
-              <w:t>Valider la structure et la syntaxe des composantes et les interpréter pour construire le champ tensoriel métrique en Java.</w:t>
-            </w:r>
+                <w:sz w:val="22"/>
+                <w:szCs w:val="22"/>
+                <w:highlight w:val="green"/>
+              </w:rPr>
+            </w:pPr>
+            <w:r>
+              <w:rPr>
+                <w:sz w:val="22"/>
+                <w:szCs w:val="22"/>
+                <w:highlight w:val="green"/>
+              </w:rPr>
+              <w:t>Valider la structure et la syntaxe des composantes du tenseur métrique et les interpréter pour construire le champ tensoriel métrique en Java.</w:t>
+            </w:r>
+          </w:p>
+          <w:p>
+            <w:pPr>
+              <w:pStyle w:val="Paragraphedeliste"/>
+              <w:numPr>
+                <w:ilvl w:val="1"/>
+                <w:numId w:val="11"/>
+              </w:numPr>
+              <w:spacing w:line="271" w:lineRule="auto"/>
+              <w:jc w:val="both"/>
+              <w:rPr>
+                <w:sz w:val="22"/>
+                <w:szCs w:val="22"/>
+              </w:rPr>
+            </w:pPr>
+            <w:r>
+              <w:rPr>
+                <w:sz w:val="22"/>
+                <w:szCs w:val="22"/>
+              </w:rPr>
+              <w:t>Qui et temps</w:t>
+            </w:r>
+          </w:p>
+          <w:p>
+            <w:pPr>
+              <w:pStyle w:val="Paragraphedeliste"/>
+              <w:numPr>
+                <w:ilvl w:val="2"/>
+                <w:numId w:val="11"/>
+              </w:numPr>
+              <w:spacing w:line="271" w:lineRule="auto"/>
+              <w:jc w:val="both"/>
+              <w:rPr>
+                <w:sz w:val="22"/>
+                <w:szCs w:val="22"/>
+              </w:rPr>
+            </w:pPr>
+            <w:r>
+              <w:rPr>
+                <w:sz w:val="22"/>
+                <w:szCs w:val="22"/>
+              </w:rPr>
+              <w:t>Nom(s) : JS, LDM</w:t>
+            </w:r>
+          </w:p>
+          <w:p>
+            <w:pPr>
+              <w:pStyle w:val="Paragraphedeliste"/>
+              <w:numPr>
+                <w:ilvl w:val="2"/>
+                <w:numId w:val="11"/>
+              </w:numPr>
+              <w:spacing w:line="271" w:lineRule="auto"/>
+              <w:jc w:val="both"/>
+              <w:rPr>
+                <w:sz w:val="22"/>
+                <w:szCs w:val="22"/>
+              </w:rPr>
+            </w:pPr>
+            <w:r>
+              <w:rPr>
+                <w:sz w:val="22"/>
+                <w:szCs w:val="22"/>
+              </w:rPr>
+              <w:t>Temps : 2h</w:t>
+            </w:r>
+          </w:p>
+          <w:p>
+            <w:pPr>
+              <w:pStyle w:val="Paragraphedeliste"/>
+              <w:numPr>
+                <w:ilvl w:val="1"/>
+                <w:numId w:val="11"/>
+              </w:numPr>
+              <w:spacing w:line="271" w:lineRule="auto"/>
+              <w:jc w:val="both"/>
+              <w:rPr>
+                <w:sz w:val="22"/>
+                <w:szCs w:val="22"/>
+              </w:rPr>
+            </w:pPr>
+            <w:r>
+              <w:rPr>
+                <w:sz w:val="22"/>
+                <w:szCs w:val="22"/>
+              </w:rPr>
+              <w:t>Préconditions</w:t>
+            </w:r>
+          </w:p>
+          <w:p>
+            <w:pPr>
+              <w:pStyle w:val="Paragraphedeliste"/>
+              <w:numPr>
+                <w:ilvl w:val="2"/>
+                <w:numId w:val="11"/>
+              </w:numPr>
+              <w:spacing w:line="271" w:lineRule="auto"/>
+              <w:jc w:val="both"/>
+              <w:rPr>
+                <w:sz w:val="22"/>
+                <w:szCs w:val="22"/>
+              </w:rPr>
+            </w:pPr>
+            <w:r>
+              <w:rPr>
+                <w:sz w:val="22"/>
+                <w:szCs w:val="22"/>
+              </w:rPr>
+              <w:t>Méthode permettant de construire le c</w:t>
+            </w:r>
+            <w:r>
+              <w:rPr>
+                <w:sz w:val="22"/>
+                <w:szCs w:val="22"/>
+              </w:rPr>
+              <w:t>hamp tensoriel métrique en Java dans le modèle de l’application (dans une nouvelle classe qui manipule et représente le tenseur métrique).</w:t>
+            </w:r>
+          </w:p>
+          <w:p>
+            <w:pPr>
+              <w:pStyle w:val="Paragraphedeliste"/>
+              <w:numPr>
+                <w:ilvl w:val="1"/>
+                <w:numId w:val="11"/>
+              </w:numPr>
+              <w:spacing w:line="271" w:lineRule="auto"/>
+              <w:jc w:val="both"/>
+              <w:rPr>
+                <w:sz w:val="22"/>
+                <w:szCs w:val="22"/>
+              </w:rPr>
+            </w:pPr>
+            <w:r>
+              <w:rPr>
+                <w:sz w:val="22"/>
+                <w:szCs w:val="22"/>
+              </w:rPr>
+              <w:t>Règles d’affaires</w:t>
+            </w:r>
+          </w:p>
+          <w:p>
+            <w:pPr>
+              <w:pStyle w:val="Paragraphedeliste"/>
+              <w:numPr>
+                <w:ilvl w:val="2"/>
+                <w:numId w:val="11"/>
+              </w:numPr>
+              <w:spacing w:line="271" w:lineRule="auto"/>
+              <w:jc w:val="both"/>
+              <w:rPr>
+                <w:sz w:val="22"/>
+                <w:szCs w:val="22"/>
+              </w:rPr>
+            </w:pPr>
+            <w:r>
+              <w:rPr>
+                <w:sz w:val="22"/>
+                <w:szCs w:val="22"/>
+              </w:rPr>
+              <w:t>Calculer la nouvelle longueur du vecteur normal selon la surface affichée (fractale).</w:t>
+            </w:r>
+          </w:p>
+          <w:p>
+            <w:pPr>
+              <w:pStyle w:val="Paragraphedeliste"/>
+              <w:numPr>
+                <w:ilvl w:val="2"/>
+                <w:numId w:val="11"/>
+              </w:numPr>
+              <w:spacing w:line="271" w:lineRule="auto"/>
+              <w:jc w:val="both"/>
+              <w:rPr>
+                <w:sz w:val="22"/>
+                <w:szCs w:val="22"/>
+              </w:rPr>
+            </w:pPr>
+            <w:r>
+              <w:rPr>
+                <w:sz w:val="22"/>
+                <w:szCs w:val="22"/>
+              </w:rPr>
+              <w:t>Déformer la fractale selon le nouveau vecteur normal (transforme la longueur des segments).</w:t>
+            </w:r>
+          </w:p>
+          <w:p>
+            <w:pPr>
+              <w:pStyle w:val="Paragraphedeliste"/>
+              <w:numPr>
+                <w:ilvl w:val="1"/>
+                <w:numId w:val="11"/>
+              </w:numPr>
+              <w:rPr>
+                <w:sz w:val="22"/>
+                <w:szCs w:val="22"/>
+              </w:rPr>
+            </w:pPr>
+            <w:r>
+              <w:rPr>
+                <w:sz w:val="22"/>
+                <w:szCs w:val="22"/>
+              </w:rPr>
+              <w:t>Règles d’affaires alternatives</w:t>
+            </w:r>
+          </w:p>
+          <w:p>
+            <w:pPr>
+              <w:pStyle w:val="Paragraphedeliste"/>
+              <w:numPr>
+                <w:ilvl w:val="2"/>
+                <w:numId w:val="11"/>
+              </w:numPr>
+              <w:rPr>
+                <w:sz w:val="22"/>
+                <w:szCs w:val="22"/>
+              </w:rPr>
+            </w:pPr>
+            <w:r>
+              <w:rPr>
+                <w:sz w:val="22"/>
+                <w:szCs w:val="22"/>
+              </w:rPr>
+              <w:t>Pas de bugs ou autre. Rien à corriger.</w:t>
+            </w:r>
+          </w:p>
+          <w:p>
+            <w:pPr>
+              <w:pStyle w:val="Paragraphedeliste"/>
+              <w:numPr>
+                <w:ilvl w:val="1"/>
+                <w:numId w:val="11"/>
+              </w:numPr>
+              <w:spacing w:line="271" w:lineRule="auto"/>
+              <w:jc w:val="both"/>
+              <w:rPr>
+                <w:sz w:val="22"/>
+                <w:szCs w:val="22"/>
+              </w:rPr>
+            </w:pPr>
+            <w:r>
+              <w:rPr>
+                <w:sz w:val="22"/>
+                <w:szCs w:val="22"/>
+              </w:rPr>
+              <w:t>Tests d’acceptation</w:t>
+            </w:r>
+          </w:p>
+          <w:p>
+            <w:pPr>
+              <w:pStyle w:val="Paragraphedeliste"/>
+              <w:numPr>
+                <w:ilvl w:val="2"/>
+                <w:numId w:val="11"/>
+              </w:numPr>
+              <w:spacing w:line="271" w:lineRule="auto"/>
+              <w:jc w:val="both"/>
+              <w:rPr>
+                <w:sz w:val="22"/>
+                <w:szCs w:val="22"/>
+              </w:rPr>
+            </w:pPr>
+            <w:r>
+              <w:rPr>
+                <w:sz w:val="22"/>
+                <w:szCs w:val="22"/>
+              </w:rPr>
+              <w:t>Vérifier que le champ tensoriel métrique construit est va</w:t>
+            </w:r>
+            <w:r>
+              <w:rPr>
+                <w:sz w:val="22"/>
+                <w:szCs w:val="22"/>
+              </w:rPr>
+              <w:t xml:space="preserve">lide : le vecteur normal est changé et on peut </w:t>
+            </w:r>
+            <w:r>
+              <w:rPr>
+                <w:sz w:val="22"/>
+                <w:szCs w:val="22"/>
+              </w:rPr>
+              <w:lastRenderedPageBreak/>
+              <w:t>voir sur la fractale que les longueurs des segments ont été changées.</w:t>
+            </w:r>
+          </w:p>
+          <w:p>
+            <w:pPr>
+              <w:pStyle w:val="Paragraphedeliste"/>
+              <w:numPr>
+                <w:ilvl w:val="1"/>
+                <w:numId w:val="11"/>
+              </w:numPr>
+              <w:spacing w:line="271" w:lineRule="auto"/>
+              <w:jc w:val="both"/>
+              <w:rPr>
+                <w:sz w:val="22"/>
+                <w:szCs w:val="22"/>
+              </w:rPr>
+            </w:pPr>
+            <w:r>
+              <w:rPr>
+                <w:sz w:val="22"/>
+                <w:szCs w:val="22"/>
+              </w:rPr>
+              <w:t>Post-conditions</w:t>
+            </w:r>
+          </w:p>
+          <w:p>
+            <w:pPr>
+              <w:pStyle w:val="Paragraphedeliste"/>
+              <w:numPr>
+                <w:ilvl w:val="2"/>
+                <w:numId w:val="11"/>
+              </w:numPr>
+              <w:spacing w:line="271" w:lineRule="auto"/>
+              <w:jc w:val="both"/>
+              <w:rPr>
+                <w:sz w:val="22"/>
+                <w:szCs w:val="22"/>
+              </w:rPr>
+            </w:pPr>
+            <w:r>
+              <w:rPr>
+                <w:sz w:val="22"/>
+                <w:szCs w:val="22"/>
+              </w:rPr>
+              <w:t>L’application peut construire le champ tensoriel métrique en Java selon les composantes que j’ai spécifiées.</w:t>
+            </w:r>
+          </w:p>
+          <w:p>
+            <w:pPr>
+              <w:spacing w:line="271" w:lineRule="auto"/>
+              <w:jc w:val="both"/>
+              <w:rPr>
+                <w:sz w:val="22"/>
+                <w:szCs w:val="22"/>
+                <w:lang w:val="fr-CA"/>
+              </w:rPr>
+            </w:pPr>
           </w:p>
           <w:p>
             <w:pPr>
               <w:pStyle w:val="Paragraphedeliste"/>
               <w:numPr>
                 <w:ilvl w:val="0"/>
-                <w:numId w:val="8"/>
+                <w:numId w:val="11"/>
               </w:numPr>
               <w:spacing w:line="271" w:lineRule="auto"/>
               <w:jc w:val="both"/>
               <w:rPr>
-                <w:rFonts w:eastAsia="Cambria"/>
                 <w:strike/>
-                <w:sz w:val="20"/>
-                <w:szCs w:val="20"/>
-              </w:rPr>
-            </w:pPr>
-            <w:r>
-              <w:rPr>
-                <w:rFonts w:eastAsia="Cambria"/>
+                <w:sz w:val="22"/>
+                <w:szCs w:val="22"/>
+              </w:rPr>
+            </w:pPr>
+            <w:r>
+              <w:rPr>
                 <w:strike/>
-                <w:sz w:val="20"/>
-                <w:szCs w:val="20"/>
-              </w:rPr>
-              <w:t xml:space="preserve">Construire une texture 3D (2D </w:t>
+                <w:sz w:val="22"/>
+                <w:szCs w:val="22"/>
+              </w:rPr>
+              <w:t xml:space="preserve">Construire une texture 3D </w:t>
+            </w:r>
+          </w:p>
+          <w:p>
+            <w:pPr>
+              <w:pStyle w:val="Paragraphedeliste"/>
+              <w:numPr>
+                <w:ilvl w:val="1"/>
+                <w:numId w:val="11"/>
+              </w:numPr>
+              <w:spacing w:line="271" w:lineRule="auto"/>
+              <w:jc w:val="both"/>
+              <w:rPr>
+                <w:strike/>
+                <w:sz w:val="22"/>
+                <w:szCs w:val="22"/>
+              </w:rPr>
+            </w:pPr>
+            <w:r>
+              <w:rPr>
+                <w:strike/>
+                <w:sz w:val="22"/>
+                <w:szCs w:val="22"/>
+              </w:rPr>
+              <w:t>Qui et temps</w:t>
+            </w:r>
+          </w:p>
+          <w:p>
+            <w:pPr>
+              <w:pStyle w:val="Paragraphedeliste"/>
+              <w:numPr>
+                <w:ilvl w:val="2"/>
+                <w:numId w:val="11"/>
+              </w:numPr>
+              <w:spacing w:line="271" w:lineRule="auto"/>
+              <w:jc w:val="both"/>
+              <w:rPr>
+                <w:strike/>
+                <w:sz w:val="22"/>
+                <w:szCs w:val="22"/>
+              </w:rPr>
+            </w:pPr>
+            <w:r>
+              <w:rPr>
+                <w:strike/>
+                <w:sz w:val="22"/>
+                <w:szCs w:val="22"/>
+              </w:rPr>
+              <w:t>Nom(s) : JS, LDM</w:t>
+            </w:r>
+          </w:p>
+          <w:p>
+            <w:pPr>
+              <w:pStyle w:val="Paragraphedeliste"/>
+              <w:numPr>
+                <w:ilvl w:val="2"/>
+                <w:numId w:val="11"/>
+              </w:numPr>
+              <w:spacing w:line="271" w:lineRule="auto"/>
+              <w:jc w:val="both"/>
+              <w:rPr>
+                <w:strike/>
+                <w:sz w:val="22"/>
+                <w:szCs w:val="22"/>
+              </w:rPr>
+            </w:pPr>
+            <w:r>
+              <w:rPr>
+                <w:strike/>
+                <w:sz w:val="22"/>
+                <w:szCs w:val="22"/>
+              </w:rPr>
+              <w:t>Temps : 4h</w:t>
+            </w:r>
+          </w:p>
+          <w:p>
+            <w:pPr>
+              <w:pStyle w:val="Paragraphedeliste"/>
+              <w:numPr>
+                <w:ilvl w:val="1"/>
+                <w:numId w:val="11"/>
+              </w:numPr>
+              <w:spacing w:line="271" w:lineRule="auto"/>
+              <w:jc w:val="both"/>
+              <w:rPr>
+                <w:strike/>
+                <w:sz w:val="22"/>
+                <w:szCs w:val="22"/>
+              </w:rPr>
+            </w:pPr>
+            <w:r>
+              <w:rPr>
+                <w:strike/>
+                <w:sz w:val="22"/>
+                <w:szCs w:val="22"/>
+              </w:rPr>
+              <w:t>Préconditions</w:t>
+            </w:r>
+          </w:p>
+          <w:p>
+            <w:pPr>
+              <w:pStyle w:val="Paragraphedeliste"/>
+              <w:numPr>
+                <w:ilvl w:val="2"/>
+                <w:numId w:val="11"/>
+              </w:numPr>
+              <w:spacing w:line="271" w:lineRule="auto"/>
+              <w:jc w:val="both"/>
+              <w:rPr>
+                <w:strike/>
+                <w:sz w:val="22"/>
+                <w:szCs w:val="22"/>
+              </w:rPr>
+            </w:pPr>
+            <w:r>
+              <w:rPr>
+                <w:strike/>
+                <w:sz w:val="22"/>
+                <w:szCs w:val="22"/>
+              </w:rPr>
+              <w:t>Être capable d’accéder à un champ tensoriel métrique valide, stocké dans une variable.</w:t>
+            </w:r>
+          </w:p>
+          <w:p>
+            <w:pPr>
+              <w:pStyle w:val="Paragraphedeliste"/>
+              <w:numPr>
+                <w:ilvl w:val="1"/>
+                <w:numId w:val="11"/>
+              </w:numPr>
+              <w:spacing w:line="271" w:lineRule="auto"/>
+              <w:jc w:val="both"/>
+              <w:rPr>
+                <w:strike/>
+                <w:sz w:val="22"/>
+                <w:szCs w:val="22"/>
+              </w:rPr>
+            </w:pPr>
+            <w:r>
+              <w:rPr>
+                <w:strike/>
+                <w:sz w:val="22"/>
+                <w:szCs w:val="22"/>
+              </w:rPr>
+              <w:t>Règles d’affaires</w:t>
+            </w:r>
+          </w:p>
+          <w:p>
+            <w:pPr>
+              <w:pStyle w:val="Paragraphedeliste"/>
+              <w:numPr>
+                <w:ilvl w:val="2"/>
+                <w:numId w:val="11"/>
+              </w:numPr>
+              <w:spacing w:line="271" w:lineRule="auto"/>
+              <w:jc w:val="both"/>
+              <w:rPr>
+                <w:strike/>
+                <w:sz w:val="22"/>
+                <w:szCs w:val="22"/>
+              </w:rPr>
+            </w:pPr>
+            <w:r>
+              <w:rPr>
+                <w:strike/>
+                <w:sz w:val="22"/>
+                <w:szCs w:val="22"/>
+              </w:rPr>
+              <w:t xml:space="preserve">Stocker la texture 3D dans une variable qui sera envoyée au </w:t>
             </w:r>
             <w:proofErr w:type="spellStart"/>
             <w:r>
               <w:rPr>
-                <w:rFonts w:eastAsia="Cambria"/>
                 <w:strike/>
-                <w:sz w:val="20"/>
-                <w:szCs w:val="20"/>
+                <w:sz w:val="22"/>
+                <w:szCs w:val="22"/>
+              </w:rPr>
+              <w:t>shader</w:t>
+            </w:r>
+            <w:proofErr w:type="spellEnd"/>
+            <w:r>
+              <w:rPr>
+                <w:strike/>
+                <w:sz w:val="22"/>
+                <w:szCs w:val="22"/>
+              </w:rPr>
+              <w:t>.</w:t>
+            </w:r>
+          </w:p>
+          <w:p>
+            <w:pPr>
+              <w:pStyle w:val="Paragraphedeliste"/>
+              <w:numPr>
+                <w:ilvl w:val="2"/>
+                <w:numId w:val="11"/>
+              </w:numPr>
+              <w:spacing w:line="271" w:lineRule="auto"/>
+              <w:jc w:val="both"/>
+              <w:rPr>
+                <w:strike/>
+                <w:sz w:val="22"/>
+                <w:szCs w:val="22"/>
+              </w:rPr>
+            </w:pPr>
+            <w:r>
+              <w:rPr>
+                <w:strike/>
+                <w:sz w:val="22"/>
+                <w:szCs w:val="22"/>
+              </w:rPr>
+              <w:t xml:space="preserve">Utiliser des 2D </w:t>
+            </w:r>
+            <w:proofErr w:type="spellStart"/>
+            <w:r>
+              <w:rPr>
+                <w:strike/>
+                <w:sz w:val="22"/>
+                <w:szCs w:val="22"/>
               </w:rPr>
               <w:t>Array</w:t>
             </w:r>
             <w:proofErr w:type="spellEnd"/>
             <w:r>
               <w:rPr>
-                <w:rFonts w:eastAsia="Cambria"/>
                 <w:strike/>
-                <w:sz w:val="20"/>
-                <w:szCs w:val="20"/>
-              </w:rPr>
-              <w:t xml:space="preserve"> Textures ou un tableau 2x2 de matrices 2x2 sur OGL 4.3 et +) en évaluant le tenseur à chaque pixel (les composantes x et y de la texture représentent la position de chaque pixel et le niveau (pour le 2DTextures </w:t>
+                <w:sz w:val="22"/>
+                <w:szCs w:val="22"/>
+              </w:rPr>
+              <w:t xml:space="preserve"> Textures ou un tableau 2x2 de matrices 2x2 sur OGL 4.3 et +. En évaluant le tenseur à chaque pixel (les composantes x et y de la texture représentent la position de chaque pixel et le niveau (pour le 2DTextures </w:t>
             </w:r>
             <w:proofErr w:type="spellStart"/>
             <w:r>
               <w:rPr>
-                <w:rFonts w:eastAsia="Cambria"/>
                 <w:strike/>
-                <w:sz w:val="20"/>
-                <w:szCs w:val="20"/>
+                <w:sz w:val="22"/>
+                <w:szCs w:val="22"/>
               </w:rPr>
               <w:t>Array</w:t>
             </w:r>
             <w:proofErr w:type="spellEnd"/>
             <w:r>
               <w:rPr>
-                <w:rFonts w:eastAsia="Cambria"/>
                 <w:strike/>
-                <w:sz w:val="20"/>
-                <w:szCs w:val="20"/>
+                <w:sz w:val="22"/>
+                <w:szCs w:val="22"/>
               </w:rPr>
               <w:t>) représente la nième composante du tenseur a un point (pour le tableau 2x2, en fixant la position, on obtient une matrice, la représentation locale du tenseur métrique).</w:t>
             </w:r>
@@ -2767,46 +5666,660 @@
             <w:pPr>
               <w:pStyle w:val="Paragraphedeliste"/>
               <w:numPr>
+                <w:ilvl w:val="1"/>
+                <w:numId w:val="11"/>
+              </w:numPr>
+              <w:rPr>
+                <w:strike/>
+                <w:sz w:val="22"/>
+                <w:szCs w:val="22"/>
+              </w:rPr>
+            </w:pPr>
+            <w:r>
+              <w:rPr>
+                <w:strike/>
+                <w:sz w:val="22"/>
+                <w:szCs w:val="22"/>
+              </w:rPr>
+              <w:t>Règles d’affaires alternatives</w:t>
+            </w:r>
+          </w:p>
+          <w:p>
+            <w:pPr>
+              <w:pStyle w:val="Paragraphedeliste"/>
+              <w:numPr>
+                <w:ilvl w:val="2"/>
+                <w:numId w:val="11"/>
+              </w:numPr>
+              <w:rPr>
+                <w:strike/>
+                <w:sz w:val="22"/>
+                <w:szCs w:val="22"/>
+              </w:rPr>
+            </w:pPr>
+            <w:r>
+              <w:rPr>
+                <w:strike/>
+                <w:sz w:val="22"/>
+                <w:szCs w:val="22"/>
+              </w:rPr>
+              <w:t>To update…</w:t>
+            </w:r>
+          </w:p>
+          <w:p>
+            <w:pPr>
+              <w:pStyle w:val="Paragraphedeliste"/>
+              <w:numPr>
+                <w:ilvl w:val="1"/>
+                <w:numId w:val="11"/>
+              </w:numPr>
+              <w:spacing w:line="271" w:lineRule="auto"/>
+              <w:jc w:val="both"/>
+              <w:rPr>
+                <w:strike/>
+                <w:sz w:val="22"/>
+                <w:szCs w:val="22"/>
+              </w:rPr>
+            </w:pPr>
+            <w:r>
+              <w:rPr>
+                <w:strike/>
+                <w:sz w:val="22"/>
+                <w:szCs w:val="22"/>
+              </w:rPr>
+              <w:t>Tests d’acceptation</w:t>
+            </w:r>
+          </w:p>
+          <w:p>
+            <w:pPr>
+              <w:pStyle w:val="Paragraphedeliste"/>
+              <w:numPr>
+                <w:ilvl w:val="2"/>
+                <w:numId w:val="11"/>
+              </w:numPr>
+              <w:spacing w:line="271" w:lineRule="auto"/>
+              <w:jc w:val="both"/>
+              <w:rPr>
+                <w:strike/>
+                <w:sz w:val="22"/>
+                <w:szCs w:val="22"/>
+              </w:rPr>
+            </w:pPr>
+            <w:r>
+              <w:rPr>
+                <w:strike/>
+                <w:sz w:val="22"/>
+                <w:szCs w:val="22"/>
+              </w:rPr>
+              <w:t>Vérifier qu’une texture 3D peut être construite et que ses attributs correspondent à ceux attendus selon les composantes du champ tensoriel.</w:t>
+            </w:r>
+          </w:p>
+          <w:p>
+            <w:pPr>
+              <w:pStyle w:val="Paragraphedeliste"/>
+              <w:numPr>
+                <w:ilvl w:val="1"/>
+                <w:numId w:val="11"/>
+              </w:numPr>
+              <w:spacing w:line="271" w:lineRule="auto"/>
+              <w:jc w:val="both"/>
+              <w:rPr>
+                <w:strike/>
+                <w:sz w:val="22"/>
+                <w:szCs w:val="22"/>
+              </w:rPr>
+            </w:pPr>
+            <w:r>
+              <w:rPr>
+                <w:strike/>
+                <w:sz w:val="22"/>
+                <w:szCs w:val="22"/>
+              </w:rPr>
+              <w:t>Post-conditions</w:t>
+            </w:r>
+          </w:p>
+          <w:p>
+            <w:pPr>
+              <w:pStyle w:val="Paragraphedeliste"/>
+              <w:numPr>
+                <w:ilvl w:val="2"/>
+                <w:numId w:val="11"/>
+              </w:numPr>
+              <w:spacing w:line="271" w:lineRule="auto"/>
+              <w:jc w:val="both"/>
+              <w:rPr>
+                <w:strike/>
+                <w:sz w:val="22"/>
+                <w:szCs w:val="22"/>
+              </w:rPr>
+            </w:pPr>
+            <w:r>
+              <w:rPr>
+                <w:strike/>
+                <w:sz w:val="22"/>
+                <w:szCs w:val="22"/>
+              </w:rPr>
+              <w:t>L’application est capable de construire une texture 3D selon le champ tensoriel métrique.</w:t>
+            </w:r>
+          </w:p>
+          <w:p>
+            <w:pPr>
+              <w:spacing w:line="271" w:lineRule="auto"/>
+              <w:jc w:val="both"/>
+              <w:rPr>
+                <w:sz w:val="22"/>
+                <w:szCs w:val="22"/>
+                <w:lang w:val="fr-CA"/>
+              </w:rPr>
+            </w:pPr>
+          </w:p>
+          <w:p>
+            <w:pPr>
+              <w:pStyle w:val="Paragraphedeliste"/>
+              <w:numPr>
                 <w:ilvl w:val="0"/>
-                <w:numId w:val="8"/>
+                <w:numId w:val="11"/>
               </w:numPr>
               <w:spacing w:line="271" w:lineRule="auto"/>
               <w:jc w:val="both"/>
               <w:rPr>
-                <w:rFonts w:eastAsia="Cambria"/>
-                <w:sz w:val="20"/>
-                <w:szCs w:val="20"/>
-              </w:rPr>
-            </w:pPr>
-            <w:r>
-              <w:rPr>
-                <w:rFonts w:eastAsia="Cambria"/>
-                <w:sz w:val="20"/>
-                <w:szCs w:val="20"/>
-                <w:highlight w:val="yellow"/>
-              </w:rPr>
-              <w:t xml:space="preserve">Envoyer la structure de données choisie sur le </w:t>
+                <w:sz w:val="22"/>
+                <w:szCs w:val="22"/>
+                <w:highlight w:val="green"/>
+              </w:rPr>
+            </w:pPr>
+            <w:r>
+              <w:rPr>
+                <w:sz w:val="22"/>
+                <w:szCs w:val="22"/>
+                <w:highlight w:val="green"/>
+              </w:rPr>
+              <w:t xml:space="preserve">Envoyer l’équation de la courbure au </w:t>
             </w:r>
             <w:proofErr w:type="spellStart"/>
             <w:r>
               <w:rPr>
-                <w:rFonts w:eastAsia="Cambria"/>
-                <w:sz w:val="20"/>
-                <w:szCs w:val="20"/>
-                <w:highlight w:val="yellow"/>
+                <w:sz w:val="22"/>
+                <w:szCs w:val="22"/>
+                <w:highlight w:val="green"/>
               </w:rPr>
               <w:t>shader</w:t>
             </w:r>
             <w:proofErr w:type="spellEnd"/>
             <w:r>
               <w:rPr>
-                <w:rFonts w:eastAsia="Cambria"/>
-                <w:sz w:val="20"/>
-                <w:szCs w:val="20"/>
-                <w:highlight w:val="yellow"/>
-              </w:rPr>
-              <w:t xml:space="preserve"> et calculer la déformation pour chaque pixel.</w:t>
-            </w:r>
+                <w:sz w:val="22"/>
+                <w:szCs w:val="22"/>
+                <w:highlight w:val="green"/>
+              </w:rPr>
+              <w:t xml:space="preserve"> et calculer la déformation pour chaque pixel grâce à </w:t>
+            </w:r>
+            <w:proofErr w:type="spellStart"/>
+            <w:r>
+              <w:rPr>
+                <w:sz w:val="22"/>
+                <w:szCs w:val="22"/>
+                <w:highlight w:val="green"/>
+              </w:rPr>
+              <w:t>JMonkey</w:t>
+            </w:r>
+            <w:proofErr w:type="spellEnd"/>
+            <w:r>
+              <w:rPr>
+                <w:sz w:val="22"/>
+                <w:szCs w:val="22"/>
+                <w:highlight w:val="green"/>
+              </w:rPr>
+              <w:t>.</w:t>
+            </w:r>
+          </w:p>
+          <w:p>
+            <w:pPr>
+              <w:pStyle w:val="Paragraphedeliste"/>
+              <w:numPr>
+                <w:ilvl w:val="1"/>
+                <w:numId w:val="11"/>
+              </w:numPr>
+              <w:spacing w:line="271" w:lineRule="auto"/>
+              <w:jc w:val="both"/>
+              <w:rPr>
+                <w:sz w:val="22"/>
+                <w:szCs w:val="22"/>
+              </w:rPr>
+            </w:pPr>
+            <w:r>
+              <w:rPr>
+                <w:sz w:val="22"/>
+                <w:szCs w:val="22"/>
+              </w:rPr>
+              <w:t>Qui et temps</w:t>
+            </w:r>
+          </w:p>
+          <w:p>
+            <w:pPr>
+              <w:pStyle w:val="Paragraphedeliste"/>
+              <w:numPr>
+                <w:ilvl w:val="2"/>
+                <w:numId w:val="11"/>
+              </w:numPr>
+              <w:spacing w:line="271" w:lineRule="auto"/>
+              <w:jc w:val="both"/>
+              <w:rPr>
+                <w:sz w:val="22"/>
+                <w:szCs w:val="22"/>
+              </w:rPr>
+            </w:pPr>
+            <w:r>
+              <w:rPr>
+                <w:sz w:val="22"/>
+                <w:szCs w:val="22"/>
+              </w:rPr>
+              <w:t>Nom(s) : JS, LDM</w:t>
+            </w:r>
+          </w:p>
+          <w:p>
+            <w:pPr>
+              <w:pStyle w:val="Paragraphedeliste"/>
+              <w:numPr>
+                <w:ilvl w:val="2"/>
+                <w:numId w:val="11"/>
+              </w:numPr>
+              <w:spacing w:line="271" w:lineRule="auto"/>
+              <w:jc w:val="both"/>
+              <w:rPr>
+                <w:sz w:val="22"/>
+                <w:szCs w:val="22"/>
+              </w:rPr>
+            </w:pPr>
+            <w:r>
+              <w:rPr>
+                <w:sz w:val="22"/>
+                <w:szCs w:val="22"/>
+              </w:rPr>
+              <w:t>Temps : 4h</w:t>
+            </w:r>
+          </w:p>
+          <w:p>
+            <w:pPr>
+              <w:pStyle w:val="Paragraphedeliste"/>
+              <w:numPr>
+                <w:ilvl w:val="1"/>
+                <w:numId w:val="11"/>
+              </w:numPr>
+              <w:spacing w:line="271" w:lineRule="auto"/>
+              <w:jc w:val="both"/>
+              <w:rPr>
+                <w:sz w:val="22"/>
+                <w:szCs w:val="22"/>
+              </w:rPr>
+            </w:pPr>
+            <w:r>
+              <w:rPr>
+                <w:sz w:val="22"/>
+                <w:szCs w:val="22"/>
+              </w:rPr>
+              <w:t>Préconditions</w:t>
+            </w:r>
+          </w:p>
+          <w:p>
+            <w:pPr>
+              <w:pStyle w:val="Paragraphedeliste"/>
+              <w:numPr>
+                <w:ilvl w:val="2"/>
+                <w:numId w:val="11"/>
+              </w:numPr>
+              <w:spacing w:line="271" w:lineRule="auto"/>
+              <w:jc w:val="both"/>
+              <w:rPr>
+                <w:strike/>
+                <w:sz w:val="22"/>
+                <w:szCs w:val="22"/>
+              </w:rPr>
+            </w:pPr>
+            <w:r>
+              <w:rPr>
+                <w:strike/>
+                <w:sz w:val="22"/>
+                <w:szCs w:val="22"/>
+              </w:rPr>
+              <w:t>Être capable de construire une textu</w:t>
+            </w:r>
+            <w:bookmarkStart w:id="0" w:name="_GoBack"/>
+            <w:bookmarkEnd w:id="0"/>
+            <w:r>
+              <w:rPr>
+                <w:strike/>
+                <w:sz w:val="22"/>
+                <w:szCs w:val="22"/>
+              </w:rPr>
+              <w:t>re 3D.</w:t>
+            </w:r>
+          </w:p>
+          <w:p>
+            <w:pPr>
+              <w:pStyle w:val="Paragraphedeliste"/>
+              <w:numPr>
+                <w:ilvl w:val="1"/>
+                <w:numId w:val="11"/>
+              </w:numPr>
+              <w:spacing w:line="271" w:lineRule="auto"/>
+              <w:jc w:val="both"/>
+              <w:rPr>
+                <w:sz w:val="22"/>
+                <w:szCs w:val="22"/>
+              </w:rPr>
+            </w:pPr>
+            <w:r>
+              <w:rPr>
+                <w:sz w:val="22"/>
+                <w:szCs w:val="22"/>
+              </w:rPr>
+              <w:t>Règles d’affaires</w:t>
+            </w:r>
+          </w:p>
+          <w:p>
+            <w:pPr>
+              <w:pStyle w:val="Paragraphedeliste"/>
+              <w:numPr>
+                <w:ilvl w:val="2"/>
+                <w:numId w:val="11"/>
+              </w:numPr>
+              <w:spacing w:line="271" w:lineRule="auto"/>
+              <w:jc w:val="both"/>
+              <w:rPr>
+                <w:sz w:val="22"/>
+                <w:szCs w:val="22"/>
+              </w:rPr>
+            </w:pPr>
+            <w:r>
+              <w:rPr>
+                <w:sz w:val="22"/>
+                <w:szCs w:val="22"/>
+              </w:rPr>
+              <w:t xml:space="preserve">Recevoir </w:t>
+            </w:r>
+            <w:r>
+              <w:rPr>
+                <w:sz w:val="22"/>
+                <w:szCs w:val="22"/>
+              </w:rPr>
+              <w:t>l’équation écrite par l’utilisateur via l’interface graphique (</w:t>
+            </w:r>
+            <w:proofErr w:type="spellStart"/>
+            <w:r>
+              <w:rPr>
+                <w:sz w:val="22"/>
+                <w:szCs w:val="22"/>
+              </w:rPr>
+              <w:t>TextField</w:t>
+            </w:r>
+            <w:proofErr w:type="spellEnd"/>
+            <w:r>
+              <w:rPr>
+                <w:sz w:val="22"/>
+                <w:szCs w:val="22"/>
+              </w:rPr>
+              <w:t>)</w:t>
+            </w:r>
+          </w:p>
+          <w:p>
+            <w:pPr>
+              <w:pStyle w:val="Paragraphedeliste"/>
+              <w:numPr>
+                <w:ilvl w:val="2"/>
+                <w:numId w:val="11"/>
+              </w:numPr>
+              <w:spacing w:line="271" w:lineRule="auto"/>
+              <w:jc w:val="both"/>
+              <w:rPr>
+                <w:sz w:val="22"/>
+                <w:szCs w:val="22"/>
+              </w:rPr>
+            </w:pPr>
+            <w:r>
+              <w:rPr>
+                <w:sz w:val="22"/>
+                <w:szCs w:val="22"/>
+              </w:rPr>
+              <w:t xml:space="preserve">L’équation est envoyée au </w:t>
+            </w:r>
+            <w:proofErr w:type="spellStart"/>
+            <w:r>
+              <w:rPr>
+                <w:sz w:val="22"/>
+                <w:szCs w:val="22"/>
+              </w:rPr>
+              <w:t>shader</w:t>
+            </w:r>
+            <w:proofErr w:type="spellEnd"/>
+            <w:r>
+              <w:rPr>
+                <w:sz w:val="22"/>
+                <w:szCs w:val="22"/>
+              </w:rPr>
+              <w:t xml:space="preserve"> et ce dernier </w:t>
+            </w:r>
+            <w:r>
+              <w:rPr>
+                <w:sz w:val="22"/>
+                <w:szCs w:val="22"/>
+              </w:rPr>
+              <w:lastRenderedPageBreak/>
+              <w:t>calcule la déformation pour chaque pixel de la fractale.</w:t>
+            </w:r>
+          </w:p>
+          <w:p>
+            <w:pPr>
+              <w:pStyle w:val="Paragraphedeliste"/>
+              <w:numPr>
+                <w:ilvl w:val="1"/>
+                <w:numId w:val="11"/>
+              </w:numPr>
+              <w:rPr>
+                <w:sz w:val="22"/>
+                <w:szCs w:val="22"/>
+              </w:rPr>
+            </w:pPr>
+            <w:r>
+              <w:rPr>
+                <w:sz w:val="22"/>
+                <w:szCs w:val="22"/>
+              </w:rPr>
+              <w:t>Règles d’affaires alternatives</w:t>
+            </w:r>
+          </w:p>
+          <w:p>
+            <w:pPr>
+              <w:pStyle w:val="Paragraphedeliste"/>
+              <w:numPr>
+                <w:ilvl w:val="2"/>
+                <w:numId w:val="11"/>
+              </w:numPr>
+              <w:rPr>
+                <w:sz w:val="22"/>
+                <w:szCs w:val="22"/>
+              </w:rPr>
+            </w:pPr>
+            <w:r>
+              <w:rPr>
+                <w:sz w:val="22"/>
+                <w:szCs w:val="22"/>
+              </w:rPr>
+              <w:t>Pas de bugs ou autre. Rien à corriger.</w:t>
+            </w:r>
+          </w:p>
+          <w:p>
+            <w:pPr>
+              <w:pStyle w:val="Paragraphedeliste"/>
+              <w:numPr>
+                <w:ilvl w:val="1"/>
+                <w:numId w:val="11"/>
+              </w:numPr>
+              <w:spacing w:line="271" w:lineRule="auto"/>
+              <w:jc w:val="both"/>
+              <w:rPr>
+                <w:sz w:val="22"/>
+                <w:szCs w:val="22"/>
+              </w:rPr>
+            </w:pPr>
+            <w:r>
+              <w:rPr>
+                <w:sz w:val="22"/>
+                <w:szCs w:val="22"/>
+              </w:rPr>
+              <w:t>Tests d’acceptation</w:t>
+            </w:r>
+          </w:p>
+          <w:p>
+            <w:pPr>
+              <w:pStyle w:val="Paragraphedeliste"/>
+              <w:numPr>
+                <w:ilvl w:val="2"/>
+                <w:numId w:val="11"/>
+              </w:numPr>
+              <w:spacing w:line="271" w:lineRule="auto"/>
+              <w:jc w:val="both"/>
+              <w:rPr>
+                <w:sz w:val="22"/>
+                <w:szCs w:val="22"/>
+              </w:rPr>
+            </w:pPr>
+            <w:r>
+              <w:rPr>
+                <w:sz w:val="22"/>
+                <w:szCs w:val="22"/>
+              </w:rPr>
+              <w:t>Vérifier visuellement que la fractale se déforme selon la structure de données reçue.</w:t>
+            </w:r>
+          </w:p>
+          <w:p>
+            <w:pPr>
+              <w:pStyle w:val="Paragraphedeliste"/>
+              <w:numPr>
+                <w:ilvl w:val="2"/>
+                <w:numId w:val="11"/>
+              </w:numPr>
+              <w:spacing w:line="271" w:lineRule="auto"/>
+              <w:jc w:val="both"/>
+              <w:rPr>
+                <w:sz w:val="22"/>
+                <w:szCs w:val="22"/>
+              </w:rPr>
+            </w:pPr>
+            <w:r>
+              <w:rPr>
+                <w:sz w:val="22"/>
+                <w:szCs w:val="22"/>
+              </w:rPr>
+              <w:t xml:space="preserve">Vérifier dans les </w:t>
+            </w:r>
+            <w:proofErr w:type="spellStart"/>
+            <w:r>
+              <w:rPr>
+                <w:sz w:val="22"/>
+                <w:szCs w:val="22"/>
+              </w:rPr>
+              <w:t>shaders</w:t>
+            </w:r>
+            <w:proofErr w:type="spellEnd"/>
+            <w:r>
+              <w:rPr>
+                <w:sz w:val="22"/>
+                <w:szCs w:val="22"/>
+              </w:rPr>
+              <w:t xml:space="preserve"> temporaires (</w:t>
+            </w:r>
+            <w:proofErr w:type="spellStart"/>
+            <w:r>
+              <w:rPr>
+                <w:sz w:val="22"/>
+                <w:szCs w:val="22"/>
+              </w:rPr>
+              <w:t>runtime</w:t>
+            </w:r>
+            <w:proofErr w:type="spellEnd"/>
+            <w:r>
+              <w:rPr>
+                <w:sz w:val="22"/>
+                <w:szCs w:val="22"/>
+              </w:rPr>
+              <w:t>) si l’équation de la courbure est interprétée et le calcul de déformation se fait.</w:t>
+            </w:r>
+          </w:p>
+          <w:p>
+            <w:pPr>
+              <w:pStyle w:val="Paragraphedeliste"/>
+              <w:numPr>
+                <w:ilvl w:val="1"/>
+                <w:numId w:val="11"/>
+              </w:numPr>
+              <w:spacing w:line="271" w:lineRule="auto"/>
+              <w:jc w:val="both"/>
+              <w:rPr>
+                <w:sz w:val="22"/>
+                <w:szCs w:val="22"/>
+              </w:rPr>
+            </w:pPr>
+            <w:r>
+              <w:rPr>
+                <w:sz w:val="22"/>
+                <w:szCs w:val="22"/>
+              </w:rPr>
+              <w:t>Post-conditions</w:t>
+            </w:r>
+          </w:p>
+          <w:p>
+            <w:pPr>
+              <w:pStyle w:val="Paragraphedeliste"/>
+              <w:numPr>
+                <w:ilvl w:val="2"/>
+                <w:numId w:val="11"/>
+              </w:numPr>
+              <w:spacing w:line="271" w:lineRule="auto"/>
+              <w:jc w:val="both"/>
+              <w:rPr>
+                <w:sz w:val="22"/>
+                <w:szCs w:val="22"/>
+              </w:rPr>
+            </w:pPr>
+            <w:r>
+              <w:rPr>
+                <w:sz w:val="22"/>
+                <w:szCs w:val="22"/>
+              </w:rPr>
+              <w:t>Je suis capable de voir la déformation causée par la texture 3D sur la fractale affichée à l’écran. Cette déformation change selon les composantes du champ tensoriel.</w:t>
+            </w:r>
+          </w:p>
+          <w:p>
+            <w:pPr>
+              <w:spacing w:line="271" w:lineRule="auto"/>
+              <w:jc w:val="both"/>
+              <w:rPr>
+                <w:sz w:val="22"/>
+                <w:szCs w:val="22"/>
+              </w:rPr>
+            </w:pPr>
+          </w:p>
+          <w:p>
+            <w:pPr>
+              <w:spacing w:line="271" w:lineRule="auto"/>
+              <w:jc w:val="both"/>
+              <w:rPr>
+                <w:sz w:val="22"/>
+                <w:szCs w:val="22"/>
+              </w:rPr>
+            </w:pPr>
+          </w:p>
+          <w:p>
+            <w:pPr>
+              <w:spacing w:line="271" w:lineRule="auto"/>
+              <w:jc w:val="both"/>
+              <w:rPr>
+                <w:sz w:val="22"/>
+                <w:szCs w:val="22"/>
+                <w:lang w:val="fr-CA"/>
+              </w:rPr>
+            </w:pPr>
           </w:p>
         </w:tc>
       </w:tr>
@@ -2827,17 +6340,32 @@
               <w:jc w:val="both"/>
               <w:rPr>
                 <w:rFonts w:eastAsia="Cambria"/>
-              </w:rPr>
-            </w:pPr>
-            <w:r>
+                <w:sz w:val="22"/>
+                <w:szCs w:val="22"/>
+              </w:rPr>
+            </w:pPr>
+            <w:r>
+              <w:rPr>
+                <w:sz w:val="22"/>
+                <w:szCs w:val="22"/>
+              </w:rPr>
+              <w:lastRenderedPageBreak/>
               <w:t xml:space="preserve">Tests </w:t>
             </w:r>
             <w:proofErr w:type="spellStart"/>
             <w:r>
+              <w:rPr>
+                <w:sz w:val="22"/>
+                <w:szCs w:val="22"/>
+              </w:rPr>
               <w:t>d’acceptation</w:t>
             </w:r>
             <w:proofErr w:type="spellEnd"/>
             <w:r>
+              <w:rPr>
+                <w:sz w:val="22"/>
+                <w:szCs w:val="22"/>
+              </w:rPr>
               <w:t> :</w:t>
             </w:r>
           </w:p>
@@ -2855,19 +6383,94 @@
           </w:tcPr>
           <w:p>
             <w:pPr>
-              <w:jc w:val="both"/>
-              <w:rPr>
-                <w:rFonts w:eastAsia="Cambria"/>
-                <w:lang w:val="fr-CA"/>
-              </w:rPr>
-            </w:pPr>
-            <w:r>
-              <w:rPr>
-                <w:rFonts w:eastAsia="Cambria"/>
-                <w:lang w:val="fr-CA"/>
+              <w:pStyle w:val="Paragraphedeliste"/>
+              <w:numPr>
+                <w:ilvl w:val="0"/>
+                <w:numId w:val="12"/>
+              </w:numPr>
+              <w:jc w:val="both"/>
+              <w:rPr>
+                <w:sz w:val="22"/>
+                <w:szCs w:val="22"/>
+              </w:rPr>
+            </w:pPr>
+            <w:r>
+              <w:rPr>
+                <w:rFonts w:eastAsia="Cambria"/>
+                <w:sz w:val="22"/>
+                <w:szCs w:val="22"/>
               </w:rPr>
               <w:t>Afficher l’ensemble de Mandelbrot et confirmation visuelle de la déformation.</w:t>
             </w:r>
+          </w:p>
+          <w:p>
+            <w:pPr>
+              <w:pStyle w:val="Paragraphedeliste"/>
+              <w:numPr>
+                <w:ilvl w:val="1"/>
+                <w:numId w:val="13"/>
+              </w:numPr>
+              <w:jc w:val="both"/>
+              <w:rPr>
+                <w:sz w:val="22"/>
+                <w:szCs w:val="22"/>
+              </w:rPr>
+            </w:pPr>
+            <w:r>
+              <w:rPr>
+                <w:sz w:val="22"/>
+                <w:szCs w:val="22"/>
+              </w:rPr>
+              <w:t>Vérifier que les composantes du champ tensoriel métrique entrées par l’utilisateur construisent un tenseur métrique qui transforme la fractale affichée (transforme les longueurs selon le tenseur).</w:t>
+            </w:r>
+          </w:p>
+          <w:p>
+            <w:pPr>
+              <w:pStyle w:val="Paragraphedeliste"/>
+              <w:numPr>
+                <w:ilvl w:val="1"/>
+                <w:numId w:val="13"/>
+              </w:numPr>
+              <w:jc w:val="both"/>
+              <w:rPr>
+                <w:sz w:val="22"/>
+                <w:szCs w:val="22"/>
+              </w:rPr>
+            </w:pPr>
+            <w:r>
+              <w:rPr>
+                <w:sz w:val="22"/>
+                <w:szCs w:val="22"/>
+              </w:rPr>
+              <w:t xml:space="preserve">Vérifier que l’équation pour la </w:t>
+            </w:r>
+            <w:proofErr w:type="spellStart"/>
+            <w:r>
+              <w:rPr>
+                <w:sz w:val="22"/>
+                <w:szCs w:val="22"/>
+              </w:rPr>
+              <w:t>paramétrisation</w:t>
+            </w:r>
+            <w:proofErr w:type="spellEnd"/>
+            <w:r>
+              <w:rPr>
+                <w:sz w:val="22"/>
+                <w:szCs w:val="22"/>
+              </w:rPr>
+              <w:t xml:space="preserve"> sphérique entrée par l’utilisateur déforme la fractale en la courbant (vérifier que la courbure agit comme un globe terrestre vu du dessus).</w:t>
+            </w:r>
+          </w:p>
+          <w:p>
+            <w:pPr>
+              <w:jc w:val="both"/>
+              <w:rPr>
+                <w:rFonts w:eastAsia="Cambria"/>
+                <w:sz w:val="22"/>
+                <w:szCs w:val="22"/>
+                <w:lang w:val="fr-CA"/>
+              </w:rPr>
+            </w:pPr>
           </w:p>
         </w:tc>
       </w:tr>
@@ -2888,14 +6491,24 @@
               <w:jc w:val="both"/>
               <w:rPr>
                 <w:rFonts w:eastAsia="Cambria"/>
+                <w:sz w:val="22"/>
+                <w:szCs w:val="22"/>
               </w:rPr>
             </w:pPr>
             <w:proofErr w:type="spellStart"/>
             <w:r>
+              <w:rPr>
+                <w:sz w:val="22"/>
+                <w:szCs w:val="22"/>
+              </w:rPr>
               <w:t>Complexité</w:t>
             </w:r>
             <w:proofErr w:type="spellEnd"/>
             <w:r>
+              <w:rPr>
+                <w:sz w:val="22"/>
+                <w:szCs w:val="22"/>
+              </w:rPr>
               <w:t> :</w:t>
             </w:r>
           </w:p>
@@ -2916,11 +6529,15 @@
               <w:jc w:val="both"/>
               <w:rPr>
                 <w:rFonts w:eastAsia="Cambria"/>
-              </w:rPr>
-            </w:pPr>
-            <w:r>
-              <w:rPr>
-                <w:rFonts w:eastAsia="Cambria"/>
+                <w:sz w:val="22"/>
+                <w:szCs w:val="22"/>
+              </w:rPr>
+            </w:pPr>
+            <w:r>
+              <w:rPr>
+                <w:rFonts w:eastAsia="Cambria"/>
+                <w:sz w:val="22"/>
+                <w:szCs w:val="22"/>
               </w:rPr>
               <w:t>7</w:t>
             </w:r>
@@ -2944,9 +6561,15 @@
               <w:jc w:val="both"/>
               <w:rPr>
                 <w:rFonts w:eastAsia="Cambria"/>
-              </w:rPr>
-            </w:pPr>
-            <w:r>
+                <w:sz w:val="22"/>
+                <w:szCs w:val="22"/>
+              </w:rPr>
+            </w:pPr>
+            <w:r>
+              <w:rPr>
+                <w:sz w:val="22"/>
+                <w:szCs w:val="22"/>
+              </w:rPr>
               <w:t>Effort :</w:t>
             </w:r>
           </w:p>
@@ -2967,11 +6590,15 @@
               <w:jc w:val="both"/>
               <w:rPr>
                 <w:rFonts w:eastAsia="Cambria"/>
-              </w:rPr>
-            </w:pPr>
-            <w:r>
-              <w:rPr>
-                <w:rFonts w:eastAsia="Cambria"/>
+                <w:sz w:val="22"/>
+                <w:szCs w:val="22"/>
+              </w:rPr>
+            </w:pPr>
+            <w:r>
+              <w:rPr>
+                <w:rFonts w:eastAsia="Cambria"/>
+                <w:sz w:val="22"/>
+                <w:szCs w:val="22"/>
               </w:rPr>
               <w:t>3j/</w:t>
             </w:r>
@@ -2979,6 +6606,8 @@
             <w:r>
               <w:rPr>
                 <w:rFonts w:eastAsia="Cambria"/>
+                <w:sz w:val="22"/>
+                <w:szCs w:val="22"/>
               </w:rPr>
               <w:t>personne</w:t>
             </w:r>
@@ -2986,6 +6615,8 @@
             <w:r>
               <w:rPr>
                 <w:rFonts w:eastAsia="Cambria"/>
+                <w:sz w:val="22"/>
+                <w:szCs w:val="22"/>
               </w:rPr>
               <w:t xml:space="preserve"> </w:t>
             </w:r>
@@ -2994,6 +6625,8 @@
               <w:rPr>
                 <w:rFonts w:eastAsia="Cambria"/>
                 <w:b/>
+                <w:sz w:val="22"/>
+                <w:szCs w:val="22"/>
               </w:rPr>
               <w:t>ou</w:t>
             </w:r>
@@ -3001,6 +6634,8 @@
             <w:r>
               <w:rPr>
                 <w:rFonts w:eastAsia="Cambria"/>
+                <w:sz w:val="22"/>
+                <w:szCs w:val="22"/>
               </w:rPr>
               <w:t xml:space="preserve"> 4</w:t>
             </w:r>
@@ -3024,14 +6659,24 @@
               <w:jc w:val="both"/>
               <w:rPr>
                 <w:rFonts w:eastAsia="Cambria"/>
+                <w:sz w:val="22"/>
+                <w:szCs w:val="22"/>
               </w:rPr>
             </w:pPr>
             <w:proofErr w:type="spellStart"/>
             <w:r>
+              <w:rPr>
+                <w:sz w:val="22"/>
+                <w:szCs w:val="22"/>
+              </w:rPr>
               <w:t>Commentaires</w:t>
             </w:r>
             <w:proofErr w:type="spellEnd"/>
             <w:r>
+              <w:rPr>
+                <w:sz w:val="22"/>
+                <w:szCs w:val="22"/>
+              </w:rPr>
               <w:t> :</w:t>
             </w:r>
           </w:p>
@@ -3052,12 +6697,16 @@
               <w:jc w:val="both"/>
               <w:rPr>
                 <w:rFonts w:eastAsia="Cambria"/>
-                <w:lang w:val="fr-CA"/>
-              </w:rPr>
-            </w:pPr>
-            <w:r>
-              <w:rPr>
-                <w:rFonts w:eastAsia="Cambria"/>
+                <w:sz w:val="22"/>
+                <w:szCs w:val="22"/>
+                <w:lang w:val="fr-CA"/>
+              </w:rPr>
+            </w:pPr>
+            <w:r>
+              <w:rPr>
+                <w:rFonts w:eastAsia="Cambria"/>
+                <w:sz w:val="22"/>
+                <w:szCs w:val="22"/>
                 <w:lang w:val="fr-CA"/>
               </w:rPr>
               <w:t xml:space="preserve">-Lors du changement de tenseur spécifié par l’utilisateur, on recalcule une texture et on met à jour la référence dans le </w:t>
@@ -3066,6 +6715,8 @@
             <w:r>
               <w:rPr>
                 <w:rFonts w:eastAsia="Cambria"/>
+                <w:sz w:val="22"/>
+                <w:szCs w:val="22"/>
                 <w:lang w:val="fr-CA"/>
               </w:rPr>
               <w:t>shader</w:t>
@@ -3077,39 +6728,46 @@
               <w:jc w:val="both"/>
               <w:rPr>
                 <w:rFonts w:eastAsia="Cambria"/>
-                <w:lang w:val="fr-CA"/>
-              </w:rPr>
-            </w:pPr>
-            <w:r>
-              <w:rPr>
-                <w:rFonts w:eastAsia="Cambria"/>
-                <w:lang w:val="fr-CA"/>
-              </w:rPr>
-              <w:t xml:space="preserve">-lors d’un zoom, on doit « zoomer » aussi les coordonnés d’accès à la représentation en </w:t>
-            </w:r>
-            <w:r>
-              <w:rPr>
-                <w:rFonts w:eastAsia="Cambria"/>
-                <w:lang w:val="fr-CA"/>
-              </w:rPr>
-              <w:lastRenderedPageBreak/>
-              <w:t xml:space="preserve">mémoire du tenseur. Donc, si on utilise une texture 3d, l’interpolation </w:t>
-            </w:r>
-            <w:proofErr w:type="gramStart"/>
-            <w:r>
-              <w:rPr>
-                <w:rFonts w:eastAsia="Cambria"/>
-                <w:lang w:val="fr-CA"/>
-              </w:rPr>
-              <w:t>ce</w:t>
-            </w:r>
-            <w:proofErr w:type="gramEnd"/>
-            <w:r>
-              <w:rPr>
-                <w:rFonts w:eastAsia="Cambria"/>
-                <w:lang w:val="fr-CA"/>
-              </w:rPr>
-              <w:t xml:space="preserve"> fait automatique pour chaque niveau. Si on utilise un tableau de matrice, dans chaque direction, on doit interpoler entre les composantes. (par exemple : voir l’interpolation linéaire dans la description des concepts) </w:t>
+                <w:sz w:val="22"/>
+                <w:szCs w:val="22"/>
+                <w:lang w:val="fr-CA"/>
+              </w:rPr>
+            </w:pPr>
+            <w:r>
+              <w:rPr>
+                <w:rFonts w:eastAsia="Cambria"/>
+                <w:sz w:val="22"/>
+                <w:szCs w:val="22"/>
+                <w:lang w:val="fr-CA"/>
+              </w:rPr>
+              <w:t>-L</w:t>
+            </w:r>
+            <w:r>
+              <w:rPr>
+                <w:rFonts w:eastAsia="Cambria"/>
+                <w:sz w:val="22"/>
+                <w:szCs w:val="22"/>
+                <w:lang w:val="fr-CA"/>
+              </w:rPr>
+              <w:t>ors d’un zoom, on doit « zoomer » aussi les coordonnés d’accès à la représentation en mémoire du tenseur. Donc, si on utilise u</w:t>
+            </w:r>
+            <w:r>
+              <w:rPr>
+                <w:rFonts w:eastAsia="Cambria"/>
+                <w:sz w:val="22"/>
+                <w:szCs w:val="22"/>
+                <w:lang w:val="fr-CA"/>
+              </w:rPr>
+              <w:t>ne texture 3d, l’interpolation s</w:t>
+            </w:r>
+            <w:r>
+              <w:rPr>
+                <w:rFonts w:eastAsia="Cambria"/>
+                <w:sz w:val="22"/>
+                <w:szCs w:val="22"/>
+                <w:lang w:val="fr-CA"/>
+              </w:rPr>
+              <w:t xml:space="preserve">e fait automatique pour chaque niveau. Si on utilise un tableau de matrice, dans chaque direction, on doit interpoler entre les composantes. (par exemple : voir l’interpolation linéaire dans la description des concepts) </w:t>
             </w:r>
           </w:p>
         </w:tc>
@@ -3135,6 +6793,92 @@
 <file path=word/numbering.xml><?xml version="1.0" encoding="utf-8"?>
 <w:numbering xmlns:wpc="http://schemas.microsoft.com/office/word/2010/wordprocessingCanvas" xmlns:cx="http://schemas.microsoft.com/office/drawing/2014/chartex" xmlns:cx1="http://schemas.microsoft.com/office/drawing/2015/9/8/chartex" xmlns:mc="http://schemas.openxmlformats.org/markup-compatibility/2006" xmlns:o="urn:schemas-microsoft-com:office:office" xmlns:r="http://schemas.openxmlformats.org/officeDocument/2006/relationships" xmlns:m="http://schemas.openxmlformats.org/officeDocument/2006/math" xmlns:v="urn:schemas-microsoft-com:vml" xmlns:wp14="http://schemas.microsoft.com/office/word/2010/wordprocessingDrawing" xmlns:wp="http://schemas.openxmlformats.org/drawingml/2006/wordprocessingDrawing" xmlns:w10="urn:schemas-microsoft-com:office:word" xmlns:w="http://schemas.openxmlformats.org/wordprocessingml/2006/main" xmlns:w14="http://schemas.microsoft.com/office/word/2010/wordml" xmlns:w15="http://schemas.microsoft.com/office/word/2012/wordml" xmlns:w16se="http://schemas.microsoft.com/office/word/2015/wordml/symex" xmlns:wpg="http://schemas.microsoft.com/office/word/2010/wordprocessingGroup" xmlns:wpi="http://schemas.microsoft.com/office/word/2010/wordprocessingInk" xmlns:wne="http://schemas.microsoft.com/office/word/2006/wordml" xmlns:wps="http://schemas.microsoft.com/office/word/2010/wordprocessingShape" mc:Ignorable="w14 w15 w16se wp14">
   <w:abstractNum w:abstractNumId="0" w15:restartNumberingAfterBreak="0">
+    <w:nsid w:val="006431CA"/>
+    <w:multiLevelType w:val="hybridMultilevel"/>
+    <w:tmpl w:val="7C0664B4"/>
+    <w:lvl w:ilvl="0" w:tplc="0C0C000F">
+      <w:start w:val="1"/>
+      <w:numFmt w:val="decimal"/>
+      <w:lvlText w:val="%1."/>
+      <w:lvlJc w:val="left"/>
+      <w:pPr>
+        <w:ind w:left="360" w:hanging="360"/>
+      </w:pPr>
+    </w:lvl>
+    <w:lvl w:ilvl="1" w:tplc="0C0C0019">
+      <w:start w:val="1"/>
+      <w:numFmt w:val="lowerLetter"/>
+      <w:lvlText w:val="%2."/>
+      <w:lvlJc w:val="left"/>
+      <w:pPr>
+        <w:ind w:left="1080" w:hanging="360"/>
+      </w:pPr>
+    </w:lvl>
+    <w:lvl w:ilvl="2" w:tplc="0C0C001B" w:tentative="1">
+      <w:start w:val="1"/>
+      <w:numFmt w:val="lowerRoman"/>
+      <w:lvlText w:val="%3."/>
+      <w:lvlJc w:val="right"/>
+      <w:pPr>
+        <w:ind w:left="1800" w:hanging="180"/>
+      </w:pPr>
+    </w:lvl>
+    <w:lvl w:ilvl="3" w:tplc="0C0C000F" w:tentative="1">
+      <w:start w:val="1"/>
+      <w:numFmt w:val="decimal"/>
+      <w:lvlText w:val="%4."/>
+      <w:lvlJc w:val="left"/>
+      <w:pPr>
+        <w:ind w:left="2520" w:hanging="360"/>
+      </w:pPr>
+    </w:lvl>
+    <w:lvl w:ilvl="4" w:tplc="0C0C0019" w:tentative="1">
+      <w:start w:val="1"/>
+      <w:numFmt w:val="lowerLetter"/>
+      <w:lvlText w:val="%5."/>
+      <w:lvlJc w:val="left"/>
+      <w:pPr>
+        <w:ind w:left="3240" w:hanging="360"/>
+      </w:pPr>
+    </w:lvl>
+    <w:lvl w:ilvl="5" w:tplc="0C0C001B" w:tentative="1">
+      <w:start w:val="1"/>
+      <w:numFmt w:val="lowerRoman"/>
+      <w:lvlText w:val="%6."/>
+      <w:lvlJc w:val="right"/>
+      <w:pPr>
+        <w:ind w:left="3960" w:hanging="180"/>
+      </w:pPr>
+    </w:lvl>
+    <w:lvl w:ilvl="6" w:tplc="0C0C000F" w:tentative="1">
+      <w:start w:val="1"/>
+      <w:numFmt w:val="decimal"/>
+      <w:lvlText w:val="%7."/>
+      <w:lvlJc w:val="left"/>
+      <w:pPr>
+        <w:ind w:left="4680" w:hanging="360"/>
+      </w:pPr>
+    </w:lvl>
+    <w:lvl w:ilvl="7" w:tplc="0C0C0019" w:tentative="1">
+      <w:start w:val="1"/>
+      <w:numFmt w:val="lowerLetter"/>
+      <w:lvlText w:val="%8."/>
+      <w:lvlJc w:val="left"/>
+      <w:pPr>
+        <w:ind w:left="5400" w:hanging="360"/>
+      </w:pPr>
+    </w:lvl>
+    <w:lvl w:ilvl="8" w:tplc="0C0C001B" w:tentative="1">
+      <w:start w:val="1"/>
+      <w:numFmt w:val="lowerRoman"/>
+      <w:lvlText w:val="%9."/>
+      <w:lvlJc w:val="right"/>
+      <w:pPr>
+        <w:ind w:left="6120" w:hanging="180"/>
+      </w:pPr>
+    </w:lvl>
+  </w:abstractNum>
+  <w:abstractNum w:abstractNumId="1" w15:restartNumberingAfterBreak="0">
     <w:nsid w:val="010714A3"/>
     <w:multiLevelType w:val="hybridMultilevel"/>
     <w:tmpl w:val="D194D0CA"/>
@@ -3221,7 +6965,128 @@
       </w:pPr>
     </w:lvl>
   </w:abstractNum>
-  <w:abstractNum w:abstractNumId="1" w15:restartNumberingAfterBreak="0">
+  <w:abstractNum w:abstractNumId="2" w15:restartNumberingAfterBreak="0">
+    <w:nsid w:val="0F3F0F2E"/>
+    <w:multiLevelType w:val="multilevel"/>
+    <w:tmpl w:val="7E40D4A0"/>
+    <w:lvl w:ilvl="0">
+      <w:start w:val="1"/>
+      <w:numFmt w:val="decimal"/>
+      <w:lvlText w:val="%1."/>
+      <w:lvlJc w:val="left"/>
+      <w:pPr>
+        <w:ind w:left="360" w:hanging="360"/>
+      </w:pPr>
+      <w:rPr>
+        <w:rFonts w:hint="default"/>
+      </w:rPr>
+    </w:lvl>
+    <w:lvl w:ilvl="1">
+      <w:start w:val="1"/>
+      <w:numFmt w:val="decimal"/>
+      <w:isLgl/>
+      <w:lvlText w:val="%1.%2."/>
+      <w:lvlJc w:val="left"/>
+      <w:pPr>
+        <w:ind w:left="720" w:hanging="360"/>
+      </w:pPr>
+      <w:rPr>
+        <w:rFonts w:hint="default"/>
+      </w:rPr>
+    </w:lvl>
+    <w:lvl w:ilvl="2">
+      <w:start w:val="1"/>
+      <w:numFmt w:val="decimal"/>
+      <w:isLgl/>
+      <w:lvlText w:val="%1.%2.%3."/>
+      <w:lvlJc w:val="left"/>
+      <w:pPr>
+        <w:ind w:left="1440" w:hanging="720"/>
+      </w:pPr>
+      <w:rPr>
+        <w:rFonts w:hint="default"/>
+      </w:rPr>
+    </w:lvl>
+    <w:lvl w:ilvl="3">
+      <w:start w:val="1"/>
+      <w:numFmt w:val="decimal"/>
+      <w:isLgl/>
+      <w:lvlText w:val="%1.%2.%3.%4."/>
+      <w:lvlJc w:val="left"/>
+      <w:pPr>
+        <w:ind w:left="1800" w:hanging="720"/>
+      </w:pPr>
+      <w:rPr>
+        <w:rFonts w:hint="default"/>
+      </w:rPr>
+    </w:lvl>
+    <w:lvl w:ilvl="4">
+      <w:start w:val="1"/>
+      <w:numFmt w:val="decimal"/>
+      <w:isLgl/>
+      <w:lvlText w:val="%1.%2.%3.%4.%5."/>
+      <w:lvlJc w:val="left"/>
+      <w:pPr>
+        <w:ind w:left="2520" w:hanging="1080"/>
+      </w:pPr>
+      <w:rPr>
+        <w:rFonts w:hint="default"/>
+      </w:rPr>
+    </w:lvl>
+    <w:lvl w:ilvl="5">
+      <w:start w:val="1"/>
+      <w:numFmt w:val="decimal"/>
+      <w:isLgl/>
+      <w:lvlText w:val="%1.%2.%3.%4.%5.%6."/>
+      <w:lvlJc w:val="left"/>
+      <w:pPr>
+        <w:ind w:left="2880" w:hanging="1080"/>
+      </w:pPr>
+      <w:rPr>
+        <w:rFonts w:hint="default"/>
+      </w:rPr>
+    </w:lvl>
+    <w:lvl w:ilvl="6">
+      <w:start w:val="1"/>
+      <w:numFmt w:val="decimal"/>
+      <w:isLgl/>
+      <w:lvlText w:val="%1.%2.%3.%4.%5.%6.%7."/>
+      <w:lvlJc w:val="left"/>
+      <w:pPr>
+        <w:ind w:left="3600" w:hanging="1440"/>
+      </w:pPr>
+      <w:rPr>
+        <w:rFonts w:hint="default"/>
+      </w:rPr>
+    </w:lvl>
+    <w:lvl w:ilvl="7">
+      <w:start w:val="1"/>
+      <w:numFmt w:val="decimal"/>
+      <w:isLgl/>
+      <w:lvlText w:val="%1.%2.%3.%4.%5.%6.%7.%8."/>
+      <w:lvlJc w:val="left"/>
+      <w:pPr>
+        <w:ind w:left="3960" w:hanging="1440"/>
+      </w:pPr>
+      <w:rPr>
+        <w:rFonts w:hint="default"/>
+      </w:rPr>
+    </w:lvl>
+    <w:lvl w:ilvl="8">
+      <w:start w:val="1"/>
+      <w:numFmt w:val="decimal"/>
+      <w:isLgl/>
+      <w:lvlText w:val="%1.%2.%3.%4.%5.%6.%7.%8.%9."/>
+      <w:lvlJc w:val="left"/>
+      <w:pPr>
+        <w:ind w:left="4680" w:hanging="1800"/>
+      </w:pPr>
+      <w:rPr>
+        <w:rFonts w:hint="default"/>
+      </w:rPr>
+    </w:lvl>
+  </w:abstractNum>
+  <w:abstractNum w:abstractNumId="3" w15:restartNumberingAfterBreak="0">
     <w:nsid w:val="152F6974"/>
     <w:multiLevelType w:val="hybridMultilevel"/>
     <w:tmpl w:val="AC2A656A"/>
@@ -3334,7 +7199,7 @@
       </w:rPr>
     </w:lvl>
   </w:abstractNum>
-  <w:abstractNum w:abstractNumId="2" w15:restartNumberingAfterBreak="0">
+  <w:abstractNum w:abstractNumId="4" w15:restartNumberingAfterBreak="0">
     <w:nsid w:val="20C54FA7"/>
     <w:multiLevelType w:val="multilevel"/>
     <w:tmpl w:val="E0187B4C"/>
@@ -3455,7 +7320,7 @@
       </w:rPr>
     </w:lvl>
   </w:abstractNum>
-  <w:abstractNum w:abstractNumId="3" w15:restartNumberingAfterBreak="0">
+  <w:abstractNum w:abstractNumId="5" w15:restartNumberingAfterBreak="0">
     <w:nsid w:val="239E1046"/>
     <w:multiLevelType w:val="hybridMultilevel"/>
     <w:tmpl w:val="E61A2828"/>
@@ -3541,7 +7406,120 @@
       </w:pPr>
     </w:lvl>
   </w:abstractNum>
-  <w:abstractNum w:abstractNumId="4" w15:restartNumberingAfterBreak="0">
+  <w:abstractNum w:abstractNumId="6" w15:restartNumberingAfterBreak="0">
+    <w:nsid w:val="3E90686C"/>
+    <w:multiLevelType w:val="multilevel"/>
+    <w:tmpl w:val="9DDEB590"/>
+    <w:lvl w:ilvl="0">
+      <w:start w:val="1"/>
+      <w:numFmt w:val="decimal"/>
+      <w:lvlText w:val="%1."/>
+      <w:lvlJc w:val="left"/>
+      <w:pPr>
+        <w:ind w:left="360" w:hanging="360"/>
+      </w:pPr>
+      <w:rPr>
+        <w:rFonts w:hint="default"/>
+      </w:rPr>
+    </w:lvl>
+    <w:lvl w:ilvl="1">
+      <w:start w:val="1"/>
+      <w:numFmt w:val="decimal"/>
+      <w:lvlText w:val="%1.%2."/>
+      <w:lvlJc w:val="left"/>
+      <w:pPr>
+        <w:ind w:left="1080" w:hanging="360"/>
+      </w:pPr>
+      <w:rPr>
+        <w:rFonts w:hint="default"/>
+      </w:rPr>
+    </w:lvl>
+    <w:lvl w:ilvl="2">
+      <w:start w:val="1"/>
+      <w:numFmt w:val="decimal"/>
+      <w:lvlText w:val="%1.%2.%3."/>
+      <w:lvlJc w:val="left"/>
+      <w:pPr>
+        <w:ind w:left="2160" w:hanging="720"/>
+      </w:pPr>
+      <w:rPr>
+        <w:rFonts w:hint="default"/>
+      </w:rPr>
+    </w:lvl>
+    <w:lvl w:ilvl="3">
+      <w:start w:val="1"/>
+      <w:numFmt w:val="decimal"/>
+      <w:lvlText w:val="%1.%2.%3.%4."/>
+      <w:lvlJc w:val="left"/>
+      <w:pPr>
+        <w:ind w:left="2880" w:hanging="720"/>
+      </w:pPr>
+      <w:rPr>
+        <w:rFonts w:hint="default"/>
+      </w:rPr>
+    </w:lvl>
+    <w:lvl w:ilvl="4">
+      <w:start w:val="1"/>
+      <w:numFmt w:val="decimal"/>
+      <w:lvlText w:val="%1.%2.%3.%4.%5."/>
+      <w:lvlJc w:val="left"/>
+      <w:pPr>
+        <w:ind w:left="3960" w:hanging="1080"/>
+      </w:pPr>
+      <w:rPr>
+        <w:rFonts w:hint="default"/>
+      </w:rPr>
+    </w:lvl>
+    <w:lvl w:ilvl="5">
+      <w:start w:val="1"/>
+      <w:numFmt w:val="decimal"/>
+      <w:lvlText w:val="%1.%2.%3.%4.%5.%6."/>
+      <w:lvlJc w:val="left"/>
+      <w:pPr>
+        <w:ind w:left="4680" w:hanging="1080"/>
+      </w:pPr>
+      <w:rPr>
+        <w:rFonts w:hint="default"/>
+      </w:rPr>
+    </w:lvl>
+    <w:lvl w:ilvl="6">
+      <w:start w:val="1"/>
+      <w:numFmt w:val="decimal"/>
+      <w:lvlText w:val="%1.%2.%3.%4.%5.%6.%7."/>
+      <w:lvlJc w:val="left"/>
+      <w:pPr>
+        <w:ind w:left="5760" w:hanging="1440"/>
+      </w:pPr>
+      <w:rPr>
+        <w:rFonts w:hint="default"/>
+      </w:rPr>
+    </w:lvl>
+    <w:lvl w:ilvl="7">
+      <w:start w:val="1"/>
+      <w:numFmt w:val="decimal"/>
+      <w:lvlText w:val="%1.%2.%3.%4.%5.%6.%7.%8."/>
+      <w:lvlJc w:val="left"/>
+      <w:pPr>
+        <w:ind w:left="6480" w:hanging="1440"/>
+      </w:pPr>
+      <w:rPr>
+        <w:rFonts w:hint="default"/>
+      </w:rPr>
+    </w:lvl>
+    <w:lvl w:ilvl="8">
+      <w:start w:val="1"/>
+      <w:numFmt w:val="decimal"/>
+      <w:lvlText w:val="%1.%2.%3.%4.%5.%6.%7.%8.%9."/>
+      <w:lvlJc w:val="left"/>
+      <w:pPr>
+        <w:ind w:left="7560" w:hanging="1800"/>
+      </w:pPr>
+      <w:rPr>
+        <w:rFonts w:hint="default"/>
+      </w:rPr>
+    </w:lvl>
+  </w:abstractNum>
+  <w:abstractNum w:abstractNumId="7" w15:restartNumberingAfterBreak="0">
     <w:nsid w:val="45504D78"/>
     <w:multiLevelType w:val="hybridMultilevel"/>
     <w:tmpl w:val="6480F93A"/>
@@ -3627,7 +7605,236 @@
       </w:pPr>
     </w:lvl>
   </w:abstractNum>
-  <w:abstractNum w:abstractNumId="5" w15:restartNumberingAfterBreak="0">
+  <w:abstractNum w:abstractNumId="8" w15:restartNumberingAfterBreak="0">
+    <w:nsid w:val="498374C2"/>
+    <w:multiLevelType w:val="multilevel"/>
+    <w:tmpl w:val="E1307B2C"/>
+    <w:lvl w:ilvl="0">
+      <w:start w:val="1"/>
+      <w:numFmt w:val="decimal"/>
+      <w:pStyle w:val="Titre2Car"/>
+      <w:lvlText w:val="%1."/>
+      <w:lvlJc w:val="left"/>
+      <w:pPr>
+        <w:ind w:left="360" w:hanging="360"/>
+      </w:pPr>
+      <w:rPr>
+        <w:rFonts w:hint="default"/>
+      </w:rPr>
+    </w:lvl>
+    <w:lvl w:ilvl="1">
+      <w:start w:val="1"/>
+      <w:numFmt w:val="decimal"/>
+      <w:pStyle w:val="Titre1Car"/>
+      <w:lvlText w:val="%1.%2."/>
+      <w:lvlJc w:val="left"/>
+      <w:pPr>
+        <w:ind w:left="792" w:hanging="432"/>
+      </w:pPr>
+      <w:rPr>
+        <w:rFonts w:hint="default"/>
+      </w:rPr>
+    </w:lvl>
+    <w:lvl w:ilvl="2">
+      <w:start w:val="1"/>
+      <w:numFmt w:val="decimal"/>
+      <w:pStyle w:val="Grilledutableau1"/>
+      <w:lvlText w:val="%1.%2.%3."/>
+      <w:lvlJc w:val="left"/>
+      <w:pPr>
+        <w:ind w:left="1224" w:hanging="504"/>
+      </w:pPr>
+      <w:rPr>
+        <w:rFonts w:hint="default"/>
+      </w:rPr>
+    </w:lvl>
+    <w:lvl w:ilvl="3">
+      <w:start w:val="1"/>
+      <w:numFmt w:val="decimal"/>
+      <w:lvlText w:val="%1.%2.%3.%4."/>
+      <w:lvlJc w:val="left"/>
+      <w:pPr>
+        <w:ind w:left="1728" w:hanging="648"/>
+      </w:pPr>
+      <w:rPr>
+        <w:rFonts w:hint="default"/>
+      </w:rPr>
+    </w:lvl>
+    <w:lvl w:ilvl="4">
+      <w:start w:val="1"/>
+      <w:numFmt w:val="decimal"/>
+      <w:lvlText w:val="%1.%2.%3.%4.%5."/>
+      <w:lvlJc w:val="left"/>
+      <w:pPr>
+        <w:ind w:left="2232" w:hanging="792"/>
+      </w:pPr>
+      <w:rPr>
+        <w:rFonts w:hint="default"/>
+      </w:rPr>
+    </w:lvl>
+    <w:lvl w:ilvl="5">
+      <w:start w:val="1"/>
+      <w:numFmt w:val="decimal"/>
+      <w:lvlText w:val="%1.%2.%3.%4.%5.%6."/>
+      <w:lvlJc w:val="left"/>
+      <w:pPr>
+        <w:ind w:left="2736" w:hanging="936"/>
+      </w:pPr>
+      <w:rPr>
+        <w:rFonts w:hint="default"/>
+      </w:rPr>
+    </w:lvl>
+    <w:lvl w:ilvl="6">
+      <w:start w:val="1"/>
+      <w:numFmt w:val="decimal"/>
+      <w:lvlText w:val="%1.%2.%3.%4.%5.%6.%7."/>
+      <w:lvlJc w:val="left"/>
+      <w:pPr>
+        <w:ind w:left="3240" w:hanging="1080"/>
+      </w:pPr>
+      <w:rPr>
+        <w:rFonts w:hint="default"/>
+      </w:rPr>
+    </w:lvl>
+    <w:lvl w:ilvl="7">
+      <w:start w:val="1"/>
+      <w:numFmt w:val="decimal"/>
+      <w:lvlText w:val="%1.%2.%3.%4.%5.%6.%7.%8."/>
+      <w:lvlJc w:val="left"/>
+      <w:pPr>
+        <w:ind w:left="3744" w:hanging="1224"/>
+      </w:pPr>
+      <w:rPr>
+        <w:rFonts w:hint="default"/>
+      </w:rPr>
+    </w:lvl>
+    <w:lvl w:ilvl="8">
+      <w:start w:val="1"/>
+      <w:numFmt w:val="decimal"/>
+      <w:lvlText w:val="%1.%2.%3.%4.%5.%6.%7.%8.%9."/>
+      <w:lvlJc w:val="left"/>
+      <w:pPr>
+        <w:ind w:left="4320" w:hanging="1440"/>
+      </w:pPr>
+      <w:rPr>
+        <w:rFonts w:hint="default"/>
+      </w:rPr>
+    </w:lvl>
+  </w:abstractNum>
+  <w:abstractNum w:abstractNumId="9" w15:restartNumberingAfterBreak="0">
+    <w:nsid w:val="5B0D53A3"/>
+    <w:multiLevelType w:val="multilevel"/>
+    <w:tmpl w:val="BA1EB61A"/>
+    <w:lvl w:ilvl="0">
+      <w:start w:val="1"/>
+      <w:numFmt w:val="decimal"/>
+      <w:lvlText w:val="%1."/>
+      <w:lvlJc w:val="left"/>
+      <w:pPr>
+        <w:ind w:left="360" w:hanging="360"/>
+      </w:pPr>
+      <w:rPr>
+        <w:rFonts w:hint="default"/>
+      </w:rPr>
+    </w:lvl>
+    <w:lvl w:ilvl="1">
+      <w:start w:val="1"/>
+      <w:numFmt w:val="decimal"/>
+      <w:lvlText w:val="%1.%2."/>
+      <w:lvlJc w:val="left"/>
+      <w:pPr>
+        <w:ind w:left="1068" w:hanging="360"/>
+      </w:pPr>
+      <w:rPr>
+        <w:rFonts w:hint="default"/>
+      </w:rPr>
+    </w:lvl>
+    <w:lvl w:ilvl="2">
+      <w:start w:val="1"/>
+      <w:numFmt w:val="decimal"/>
+      <w:lvlText w:val="%1.%2.%3."/>
+      <w:lvlJc w:val="left"/>
+      <w:pPr>
+        <w:ind w:left="2136" w:hanging="720"/>
+      </w:pPr>
+      <w:rPr>
+        <w:rFonts w:hint="default"/>
+      </w:rPr>
+    </w:lvl>
+    <w:lvl w:ilvl="3">
+      <w:start w:val="1"/>
+      <w:numFmt w:val="decimal"/>
+      <w:lvlText w:val="%1.%2.%3.%4."/>
+      <w:lvlJc w:val="left"/>
+      <w:pPr>
+        <w:ind w:left="2844" w:hanging="720"/>
+      </w:pPr>
+      <w:rPr>
+        <w:rFonts w:hint="default"/>
+      </w:rPr>
+    </w:lvl>
+    <w:lvl w:ilvl="4">
+      <w:start w:val="1"/>
+      <w:numFmt w:val="decimal"/>
+      <w:lvlText w:val="%1.%2.%3.%4.%5."/>
+      <w:lvlJc w:val="left"/>
+      <w:pPr>
+        <w:ind w:left="3912" w:hanging="1080"/>
+      </w:pPr>
+      <w:rPr>
+        <w:rFonts w:hint="default"/>
+      </w:rPr>
+    </w:lvl>
+    <w:lvl w:ilvl="5">
+      <w:start w:val="1"/>
+      <w:numFmt w:val="decimal"/>
+      <w:lvlText w:val="%1.%2.%3.%4.%5.%6."/>
+      <w:lvlJc w:val="left"/>
+      <w:pPr>
+        <w:ind w:left="4620" w:hanging="1080"/>
+      </w:pPr>
+      <w:rPr>
+        <w:rFonts w:hint="default"/>
+      </w:rPr>
+    </w:lvl>
+    <w:lvl w:ilvl="6">
+      <w:start w:val="1"/>
+      <w:numFmt w:val="decimal"/>
+      <w:lvlText w:val="%1.%2.%3.%4.%5.%6.%7."/>
+      <w:lvlJc w:val="left"/>
+      <w:pPr>
+        <w:ind w:left="5688" w:hanging="1440"/>
+      </w:pPr>
+      <w:rPr>
+        <w:rFonts w:hint="default"/>
+      </w:rPr>
+    </w:lvl>
+    <w:lvl w:ilvl="7">
+      <w:start w:val="1"/>
+      <w:numFmt w:val="decimal"/>
+      <w:lvlText w:val="%1.%2.%3.%4.%5.%6.%7.%8."/>
+      <w:lvlJc w:val="left"/>
+      <w:pPr>
+        <w:ind w:left="6396" w:hanging="1440"/>
+      </w:pPr>
+      <w:rPr>
+        <w:rFonts w:hint="default"/>
+      </w:rPr>
+    </w:lvl>
+    <w:lvl w:ilvl="8">
+      <w:start w:val="1"/>
+      <w:numFmt w:val="decimal"/>
+      <w:lvlText w:val="%1.%2.%3.%4.%5.%6.%7.%8.%9."/>
+      <w:lvlJc w:val="left"/>
+      <w:pPr>
+        <w:ind w:left="7464" w:hanging="1800"/>
+      </w:pPr>
+      <w:rPr>
+        <w:rFonts w:hint="default"/>
+      </w:rPr>
+    </w:lvl>
+  </w:abstractNum>
+  <w:abstractNum w:abstractNumId="10" w15:restartNumberingAfterBreak="0">
     <w:nsid w:val="65775CE6"/>
     <w:multiLevelType w:val="hybridMultilevel"/>
     <w:tmpl w:val="5B9E339A"/>
@@ -3740,7 +7947,7 @@
       </w:rPr>
     </w:lvl>
   </w:abstractNum>
-  <w:abstractNum w:abstractNumId="6" w15:restartNumberingAfterBreak="0">
+  <w:abstractNum w:abstractNumId="11" w15:restartNumberingAfterBreak="0">
     <w:nsid w:val="686B2A18"/>
     <w:multiLevelType w:val="hybridMultilevel"/>
     <w:tmpl w:val="439AEFC2"/>
@@ -3853,7 +8060,7 @@
       </w:rPr>
     </w:lvl>
   </w:abstractNum>
-  <w:abstractNum w:abstractNumId="7" w15:restartNumberingAfterBreak="0">
+  <w:abstractNum w:abstractNumId="12" w15:restartNumberingAfterBreak="0">
     <w:nsid w:val="6B1959A9"/>
     <w:multiLevelType w:val="hybridMultilevel"/>
     <w:tmpl w:val="C50E3E46"/>
@@ -3967,28 +8174,28 @@
     </w:lvl>
   </w:abstractNum>
   <w:num w:numId="1">
-    <w:abstractNumId w:val="0"/>
+    <w:abstractNumId w:val="1"/>
   </w:num>
   <w:num w:numId="2">
-    <w:abstractNumId w:val="1"/>
+    <w:abstractNumId w:val="3"/>
   </w:num>
   <w:num w:numId="3">
-    <w:abstractNumId w:val="3"/>
+    <w:abstractNumId w:val="5"/>
   </w:num>
   <w:num w:numId="4">
-    <w:abstractNumId w:val="6"/>
+    <w:abstractNumId w:val="11"/>
   </w:num>
   <w:num w:numId="5">
-    <w:abstractNumId w:val="7"/>
+    <w:abstractNumId w:val="12"/>
   </w:num>
   <w:num w:numId="6">
-    <w:abstractNumId w:val="5"/>
+    <w:abstractNumId w:val="10"/>
   </w:num>
   <w:num w:numId="7">
-    <w:abstractNumId w:val="2"/>
+    <w:abstractNumId w:val="4"/>
   </w:num>
   <w:num w:numId="8">
-    <w:abstractNumId w:val="4"/>
+    <w:abstractNumId w:val="7"/>
     <w:lvlOverride w:ilvl="0">
       <w:startOverride w:val="1"/>
     </w:lvlOverride>
@@ -4016,6 +8223,21 @@
     <w:lvlOverride w:ilvl="8">
       <w:startOverride w:val="1"/>
     </w:lvlOverride>
+  </w:num>
+  <w:num w:numId="9">
+    <w:abstractNumId w:val="8"/>
+  </w:num>
+  <w:num w:numId="10">
+    <w:abstractNumId w:val="2"/>
+  </w:num>
+  <w:num w:numId="11">
+    <w:abstractNumId w:val="6"/>
+  </w:num>
+  <w:num w:numId="12">
+    <w:abstractNumId w:val="0"/>
+  </w:num>
+  <w:num w:numId="13">
+    <w:abstractNumId w:val="9"/>
   </w:num>
 </w:numbering>
 </file>
@@ -4621,6 +8843,24 @@
       </w:tblBorders>
     </w:tblPr>
   </w:style>
+  <w:style w:type="paragraph" w:customStyle="1" w:styleId="Listeniveau2">
+    <w:name w:val="Liste niveau 2"/>
+    <w:basedOn w:val="Normal"/>
+    <w:qFormat/>
+    <w:rsid w:val="00E83FDC"/>
+    <w:pPr>
+      <w:ind w:left="742" w:hanging="382"/>
+    </w:pPr>
+  </w:style>
+  <w:style w:type="paragraph" w:customStyle="1" w:styleId="Listeniveau3">
+    <w:name w:val="Liste niveau 3"/>
+    <w:basedOn w:val="Normal"/>
+    <w:qFormat/>
+    <w:rsid w:val="00E83FDC"/>
+    <w:pPr>
+      <w:ind w:left="1224" w:hanging="504"/>
+    </w:pPr>
+  </w:style>
 </w:styles>
 </file>
 

--- a/Documents/Documents de conceptions/Backlog_de_produit.docx
+++ b/Documents/Documents de conceptions/Backlog_de_produit.docx
@@ -1,6 +1,6 @@
 
 <file path=word/document.xml><?xml version="1.0" encoding="utf-8"?>
-<w:document xmlns:wpc="http://schemas.microsoft.com/office/word/2010/wordprocessingCanvas" xmlns:cx="http://schemas.microsoft.com/office/drawing/2014/chartex" xmlns:cx1="http://schemas.microsoft.com/office/drawing/2015/9/8/chartex" xmlns:mc="http://schemas.openxmlformats.org/markup-compatibility/2006" xmlns:o="urn:schemas-microsoft-com:office:office" xmlns:r="http://schemas.openxmlformats.org/officeDocument/2006/relationships" xmlns:m="http://schemas.openxmlformats.org/officeDocument/2006/math" xmlns:v="urn:schemas-microsoft-com:vml" xmlns:wp14="http://schemas.microsoft.com/office/word/2010/wordprocessingDrawing" xmlns:wp="http://schemas.openxmlformats.org/drawingml/2006/wordprocessingDrawing" xmlns:w10="urn:schemas-microsoft-com:office:word" xmlns:w="http://schemas.openxmlformats.org/wordprocessingml/2006/main" xmlns:w14="http://schemas.microsoft.com/office/word/2010/wordml" xmlns:w15="http://schemas.microsoft.com/office/word/2012/wordml" xmlns:w16se="http://schemas.microsoft.com/office/word/2015/wordml/symex" xmlns:wpg="http://schemas.microsoft.com/office/word/2010/wordprocessingGroup" xmlns:wpi="http://schemas.microsoft.com/office/word/2010/wordprocessingInk" xmlns:wne="http://schemas.microsoft.com/office/word/2006/wordml" xmlns:wps="http://schemas.microsoft.com/office/word/2010/wordprocessingShape" mc:Ignorable="w14 w15 w16se wp14">
+<w:document xmlns:wpc="http://schemas.microsoft.com/office/word/2010/wordprocessingCanvas" xmlns:cx="http://schemas.microsoft.com/office/drawing/2014/chartex" xmlns:cx1="http://schemas.microsoft.com/office/drawing/2015/9/8/chartex" xmlns:cx2="http://schemas.microsoft.com/office/drawing/2015/10/21/chartex" xmlns:cx3="http://schemas.microsoft.com/office/drawing/2016/5/9/chartex" xmlns:cx4="http://schemas.microsoft.com/office/drawing/2016/5/10/chartex" xmlns:cx5="http://schemas.microsoft.com/office/drawing/2016/5/11/chartex" xmlns:cx6="http://schemas.microsoft.com/office/drawing/2016/5/12/chartex" xmlns:cx7="http://schemas.microsoft.com/office/drawing/2016/5/13/chartex" xmlns:cx8="http://schemas.microsoft.com/office/drawing/2016/5/14/chartex" xmlns:mc="http://schemas.openxmlformats.org/markup-compatibility/2006" xmlns:aink="http://schemas.microsoft.com/office/drawing/2016/ink" xmlns:am3d="http://schemas.microsoft.com/office/drawing/2017/model3d" xmlns:o="urn:schemas-microsoft-com:office:office" xmlns:r="http://schemas.openxmlformats.org/officeDocument/2006/relationships" xmlns:m="http://schemas.openxmlformats.org/officeDocument/2006/math" xmlns:v="urn:schemas-microsoft-com:vml" xmlns:wp14="http://schemas.microsoft.com/office/word/2010/wordprocessingDrawing" xmlns:wp="http://schemas.openxmlformats.org/drawingml/2006/wordprocessingDrawing" xmlns:w10="urn:schemas-microsoft-com:office:word" xmlns:w="http://schemas.openxmlformats.org/wordprocessingml/2006/main" xmlns:w14="http://schemas.microsoft.com/office/word/2010/wordml" xmlns:w15="http://schemas.microsoft.com/office/word/2012/wordml" xmlns:w16cid="http://schemas.microsoft.com/office/word/2016/wordml/cid" xmlns:w16se="http://schemas.microsoft.com/office/word/2015/wordml/symex" xmlns:wpg="http://schemas.microsoft.com/office/word/2010/wordprocessingGroup" xmlns:wpi="http://schemas.microsoft.com/office/word/2010/wordprocessingInk" xmlns:wne="http://schemas.microsoft.com/office/word/2006/wordml" xmlns:wps="http://schemas.microsoft.com/office/word/2010/wordprocessingShape" mc:Ignorable="w14 w15 w16se w16cid wp14">
   <w:body>
     <w:p>
       <w:pPr>
@@ -158,19 +158,8 @@
           <w:szCs w:val="22"/>
           <w:lang w:val="fr-CA"/>
         </w:rPr>
-        <w:t xml:space="preserve">Jérôme </w:t>
+        <w:t>Jérôme Pagé</w:t>
       </w:r>
-      <w:proofErr w:type="spellStart"/>
-      <w:r>
-        <w:rPr>
-          <w:b/>
-          <w:sz w:val="22"/>
-          <w:szCs w:val="22"/>
-          <w:lang w:val="fr-CA"/>
-        </w:rPr>
-        <w:t>Pagé</w:t>
-      </w:r>
-      <w:proofErr w:type="spellEnd"/>
       <w:r>
         <w:rPr>
           <w:sz w:val="22"/>
@@ -265,23 +254,13 @@
         </w:rPr>
         <w:t xml:space="preserve"> – </w:t>
       </w:r>
-      <w:proofErr w:type="spellStart"/>
       <w:r>
         <w:rPr>
           <w:sz w:val="22"/>
           <w:szCs w:val="22"/>
           <w:lang w:val="fr-CA"/>
         </w:rPr>
-        <w:t>Scrum</w:t>
-      </w:r>
-      <w:proofErr w:type="spellEnd"/>
-      <w:r>
-        <w:rPr>
-          <w:sz w:val="22"/>
-          <w:szCs w:val="22"/>
-          <w:lang w:val="fr-CA"/>
-        </w:rPr>
-        <w:t xml:space="preserve"> master</w:t>
+        <w:t>Scrum master</w:t>
       </w:r>
     </w:p>
     <w:p>
@@ -916,27 +895,7 @@
                 <w:highlight w:val="green"/>
                 <w:lang w:val="fr-CA"/>
               </w:rPr>
-              <w:t xml:space="preserve"> de gestion des </w:t>
-            </w:r>
-            <w:proofErr w:type="spellStart"/>
-            <w:r>
-              <w:rPr>
-                <w:rFonts w:eastAsia="Cambria"/>
-                <w:sz w:val="24"/>
-                <w:highlight w:val="green"/>
-                <w:lang w:val="fr-CA"/>
-              </w:rPr>
-              <w:t>Materials</w:t>
-            </w:r>
-            <w:proofErr w:type="spellEnd"/>
-            <w:r>
-              <w:rPr>
-                <w:rFonts w:eastAsia="Cambria"/>
-                <w:sz w:val="24"/>
-                <w:highlight w:val="green"/>
-                <w:lang w:val="fr-CA"/>
-              </w:rPr>
-              <w:t xml:space="preserve"> (produire un </w:t>
+              <w:t xml:space="preserve"> de gestion des Materials (produire un </w:t>
             </w:r>
             <w:proofErr w:type="spellStart"/>
             <w:r>
@@ -2679,25 +2638,7 @@
                 <w:szCs w:val="22"/>
                 <w:lang w:eastAsia="fr-CA"/>
               </w:rPr>
-              <w:t xml:space="preserve">Lorsque j’utilise la molette de la souris, je peux effectuer un zoom sur la fractale affichée à l’écran. Je peux zoomer et </w:t>
-            </w:r>
-            <w:proofErr w:type="spellStart"/>
-            <w:r>
-              <w:rPr>
-                <w:sz w:val="22"/>
-                <w:szCs w:val="22"/>
-                <w:lang w:eastAsia="fr-CA"/>
-              </w:rPr>
-              <w:t>dézoomer</w:t>
-            </w:r>
-            <w:proofErr w:type="spellEnd"/>
-            <w:r>
-              <w:rPr>
-                <w:sz w:val="22"/>
-                <w:szCs w:val="22"/>
-                <w:lang w:eastAsia="fr-CA"/>
-              </w:rPr>
-              <w:t xml:space="preserve"> à l’infini.</w:t>
+              <w:t>Lorsque j’utilise la molette de la souris, je peux effectuer un zoom sur la fractale affichée à l’écran. Je peux zoomer et dézoomer à l’infini.</w:t>
             </w:r>
           </w:p>
           <w:p>
@@ -3014,7 +2955,17 @@
                 <w:szCs w:val="22"/>
                 <w:lang w:eastAsia="fr-CA"/>
               </w:rPr>
-              <w:t>Il faudrait ajouter une fonctionnalité permettant d’arrêter le zoom automatique lorsque je rentre un nombre de zooms trop grand.</w:t>
+              <w:t>La fonctionnalité permettant de pauser</w:t>
+            </w:r>
+            <w:bookmarkStart w:id="0" w:name="_GoBack"/>
+            <w:bookmarkEnd w:id="0"/>
+            <w:r>
+              <w:rPr>
+                <w:sz w:val="22"/>
+                <w:szCs w:val="22"/>
+                <w:lang w:eastAsia="fr-CA"/>
+              </w:rPr>
+              <w:t xml:space="preserve"> le zoom fonctionne, mais son intégration à l’interface est plus ou moins bonne. Il y a du code à refaire…</w:t>
             </w:r>
           </w:p>
           <w:p>
@@ -3372,25 +3323,7 @@
                 <w:szCs w:val="22"/>
                 <w:lang w:eastAsia="fr-CA"/>
               </w:rPr>
-              <w:t xml:space="preserve">Lorsque j’appuie sur la touche </w:t>
-            </w:r>
-            <w:proofErr w:type="spellStart"/>
-            <w:r>
-              <w:rPr>
-                <w:sz w:val="22"/>
-                <w:szCs w:val="22"/>
-                <w:lang w:eastAsia="fr-CA"/>
-              </w:rPr>
-              <w:t>Échap</w:t>
-            </w:r>
-            <w:proofErr w:type="spellEnd"/>
-            <w:r>
-              <w:rPr>
-                <w:sz w:val="22"/>
-                <w:szCs w:val="22"/>
-                <w:lang w:eastAsia="fr-CA"/>
-              </w:rPr>
-              <w:t>, la fractale doit s’afficher selon ses valeurs par défaut (zoom et translation de 0).</w:t>
+              <w:t>Lorsque j’appuie sur la touche Échap, la fractale doit s’afficher selon ses valeurs par défaut (zoom et translation de 0).</w:t>
             </w:r>
           </w:p>
           <w:p>
@@ -3558,25 +3491,7 @@
                 <w:szCs w:val="22"/>
                 <w:lang w:eastAsia="fr-CA"/>
               </w:rPr>
-              <w:t xml:space="preserve">Je peux réinitialiser la fractale affichée (zoom et translation) en appuyant sur la touche </w:t>
-            </w:r>
-            <w:proofErr w:type="spellStart"/>
-            <w:r>
-              <w:rPr>
-                <w:sz w:val="22"/>
-                <w:szCs w:val="22"/>
-                <w:lang w:eastAsia="fr-CA"/>
-              </w:rPr>
-              <w:t>Échap</w:t>
-            </w:r>
-            <w:proofErr w:type="spellEnd"/>
-            <w:r>
-              <w:rPr>
-                <w:sz w:val="22"/>
-                <w:szCs w:val="22"/>
-                <w:lang w:eastAsia="fr-CA"/>
-              </w:rPr>
-              <w:t xml:space="preserve"> de mon clavier.</w:t>
+              <w:t>Je peux réinitialiser la fractale affichée (zoom et translation) en appuyant sur la touche Échap de mon clavier.</w:t>
             </w:r>
           </w:p>
           <w:p>
@@ -4667,8 +4582,17 @@
                 <w:sz w:val="22"/>
                 <w:szCs w:val="22"/>
               </w:rPr>
-              <w:t xml:space="preserve"> description :</w:t>
-            </w:r>
+              <w:t xml:space="preserve"> </w:t>
+            </w:r>
+            <w:proofErr w:type="gramStart"/>
+            <w:r>
+              <w:rPr>
+                <w:sz w:val="22"/>
+                <w:szCs w:val="22"/>
+              </w:rPr>
+              <w:t>description :</w:t>
+            </w:r>
+            <w:proofErr w:type="gramEnd"/>
           </w:p>
         </w:tc>
         <w:tc>
@@ -5982,17 +5906,7 @@
                 <w:sz w:val="22"/>
                 <w:szCs w:val="22"/>
               </w:rPr>
-              <w:t>Être capable de construire une textu</w:t>
-            </w:r>
-            <w:bookmarkStart w:id="0" w:name="_GoBack"/>
-            <w:bookmarkEnd w:id="0"/>
-            <w:r>
-              <w:rPr>
-                <w:strike/>
-                <w:sz w:val="22"/>
-                <w:szCs w:val="22"/>
-              </w:rPr>
-              <w:t>re 3D.</w:t>
+              <w:t>Être capable de construire une texture 3D.</w:t>
             </w:r>
           </w:p>
           <w:p>
@@ -6227,23 +6141,7 @@
                 <w:sz w:val="22"/>
                 <w:szCs w:val="22"/>
               </w:rPr>
-              <w:t xml:space="preserve"> temporaires (</w:t>
-            </w:r>
-            <w:proofErr w:type="spellStart"/>
-            <w:r>
-              <w:rPr>
-                <w:sz w:val="22"/>
-                <w:szCs w:val="22"/>
-              </w:rPr>
-              <w:t>runtime</w:t>
-            </w:r>
-            <w:proofErr w:type="spellEnd"/>
-            <w:r>
-              <w:rPr>
-                <w:sz w:val="22"/>
-                <w:szCs w:val="22"/>
-              </w:rPr>
-              <w:t>) si l’équation de la courbure est interprétée et le calcul de déformation se fait.</w:t>
+              <w:t xml:space="preserve"> temporaires (runtime) si l’équation de la courbure est interprétée et le calcul de déformation se fait.</w:t>
             </w:r>
           </w:p>
           <w:p>
@@ -6442,23 +6340,7 @@
                 <w:sz w:val="22"/>
                 <w:szCs w:val="22"/>
               </w:rPr>
-              <w:t xml:space="preserve">Vérifier que l’équation pour la </w:t>
-            </w:r>
-            <w:proofErr w:type="spellStart"/>
-            <w:r>
-              <w:rPr>
-                <w:sz w:val="22"/>
-                <w:szCs w:val="22"/>
-              </w:rPr>
-              <w:t>paramétrisation</w:t>
-            </w:r>
-            <w:proofErr w:type="spellEnd"/>
-            <w:r>
-              <w:rPr>
-                <w:sz w:val="22"/>
-                <w:szCs w:val="22"/>
-              </w:rPr>
-              <w:t xml:space="preserve"> sphérique entrée par l’utilisateur déforme la fractale en la courbant (vérifier que la courbure agit comme un globe terrestre vu du dessus).</w:t>
+              <w:t>Vérifier que l’équation pour la paramétrisation sphérique entrée par l’utilisateur déforme la fractale en la courbant (vérifier que la courbure agit comme un globe terrestre vu du dessus).</w:t>
             </w:r>
           </w:p>
           <w:p>
@@ -6496,6 +6378,7 @@
               </w:rPr>
             </w:pPr>
             <w:proofErr w:type="spellStart"/>
+            <w:proofErr w:type="gramStart"/>
             <w:r>
               <w:rPr>
                 <w:sz w:val="22"/>
@@ -6511,6 +6394,7 @@
               </w:rPr>
               <w:t> :</w:t>
             </w:r>
+            <w:proofErr w:type="gramEnd"/>
           </w:p>
         </w:tc>
         <w:tc>
@@ -6791,7 +6675,7 @@
 </file>
 
 <file path=word/numbering.xml><?xml version="1.0" encoding="utf-8"?>
-<w:numbering xmlns:wpc="http://schemas.microsoft.com/office/word/2010/wordprocessingCanvas" xmlns:cx="http://schemas.microsoft.com/office/drawing/2014/chartex" xmlns:cx1="http://schemas.microsoft.com/office/drawing/2015/9/8/chartex" xmlns:mc="http://schemas.openxmlformats.org/markup-compatibility/2006" xmlns:o="urn:schemas-microsoft-com:office:office" xmlns:r="http://schemas.openxmlformats.org/officeDocument/2006/relationships" xmlns:m="http://schemas.openxmlformats.org/officeDocument/2006/math" xmlns:v="urn:schemas-microsoft-com:vml" xmlns:wp14="http://schemas.microsoft.com/office/word/2010/wordprocessingDrawing" xmlns:wp="http://schemas.openxmlformats.org/drawingml/2006/wordprocessingDrawing" xmlns:w10="urn:schemas-microsoft-com:office:word" xmlns:w="http://schemas.openxmlformats.org/wordprocessingml/2006/main" xmlns:w14="http://schemas.microsoft.com/office/word/2010/wordml" xmlns:w15="http://schemas.microsoft.com/office/word/2012/wordml" xmlns:w16se="http://schemas.microsoft.com/office/word/2015/wordml/symex" xmlns:wpg="http://schemas.microsoft.com/office/word/2010/wordprocessingGroup" xmlns:wpi="http://schemas.microsoft.com/office/word/2010/wordprocessingInk" xmlns:wne="http://schemas.microsoft.com/office/word/2006/wordml" xmlns:wps="http://schemas.microsoft.com/office/word/2010/wordprocessingShape" mc:Ignorable="w14 w15 w16se wp14">
+<w:numbering xmlns:wpc="http://schemas.microsoft.com/office/word/2010/wordprocessingCanvas" xmlns:cx="http://schemas.microsoft.com/office/drawing/2014/chartex" xmlns:cx1="http://schemas.microsoft.com/office/drawing/2015/9/8/chartex" xmlns:cx2="http://schemas.microsoft.com/office/drawing/2015/10/21/chartex" xmlns:cx3="http://schemas.microsoft.com/office/drawing/2016/5/9/chartex" xmlns:cx4="http://schemas.microsoft.com/office/drawing/2016/5/10/chartex" xmlns:cx5="http://schemas.microsoft.com/office/drawing/2016/5/11/chartex" xmlns:cx6="http://schemas.microsoft.com/office/drawing/2016/5/12/chartex" xmlns:cx7="http://schemas.microsoft.com/office/drawing/2016/5/13/chartex" xmlns:cx8="http://schemas.microsoft.com/office/drawing/2016/5/14/chartex" xmlns:mc="http://schemas.openxmlformats.org/markup-compatibility/2006" xmlns:aink="http://schemas.microsoft.com/office/drawing/2016/ink" xmlns:am3d="http://schemas.microsoft.com/office/drawing/2017/model3d" xmlns:o="urn:schemas-microsoft-com:office:office" xmlns:r="http://schemas.openxmlformats.org/officeDocument/2006/relationships" xmlns:m="http://schemas.openxmlformats.org/officeDocument/2006/math" xmlns:v="urn:schemas-microsoft-com:vml" xmlns:wp14="http://schemas.microsoft.com/office/word/2010/wordprocessingDrawing" xmlns:wp="http://schemas.openxmlformats.org/drawingml/2006/wordprocessingDrawing" xmlns:w10="urn:schemas-microsoft-com:office:word" xmlns:w="http://schemas.openxmlformats.org/wordprocessingml/2006/main" xmlns:w14="http://schemas.microsoft.com/office/word/2010/wordml" xmlns:w15="http://schemas.microsoft.com/office/word/2012/wordml" xmlns:w16cid="http://schemas.microsoft.com/office/word/2016/wordml/cid" xmlns:w16se="http://schemas.microsoft.com/office/word/2015/wordml/symex" xmlns:wpg="http://schemas.microsoft.com/office/word/2010/wordprocessingGroup" xmlns:wpi="http://schemas.microsoft.com/office/word/2010/wordprocessingInk" xmlns:wne="http://schemas.microsoft.com/office/word/2006/wordml" xmlns:wps="http://schemas.microsoft.com/office/word/2010/wordprocessingShape" mc:Ignorable="w14 w15 w16se w16cid wp14">
   <w:abstractNum w:abstractNumId="0" w15:restartNumberingAfterBreak="0">
     <w:nsid w:val="006431CA"/>
     <w:multiLevelType w:val="hybridMultilevel"/>
@@ -7612,7 +7496,6 @@
     <w:lvl w:ilvl="0">
       <w:start w:val="1"/>
       <w:numFmt w:val="decimal"/>
-      <w:pStyle w:val="Titre2Car"/>
       <w:lvlText w:val="%1."/>
       <w:lvlJc w:val="left"/>
       <w:pPr>
@@ -7625,7 +7508,6 @@
     <w:lvl w:ilvl="1">
       <w:start w:val="1"/>
       <w:numFmt w:val="decimal"/>
-      <w:pStyle w:val="Titre1Car"/>
       <w:lvlText w:val="%1.%2."/>
       <w:lvlJc w:val="left"/>
       <w:pPr>
@@ -7638,7 +7520,6 @@
     <w:lvl w:ilvl="2">
       <w:start w:val="1"/>
       <w:numFmt w:val="decimal"/>
-      <w:pStyle w:val="Grilledutableau1"/>
       <w:lvlText w:val="%1.%2.%3."/>
       <w:lvlJc w:val="left"/>
       <w:pPr>
@@ -8243,7 +8124,7 @@
 </file>
 
 <file path=word/styles.xml><?xml version="1.0" encoding="utf-8"?>
-<w:styles xmlns:mc="http://schemas.openxmlformats.org/markup-compatibility/2006" xmlns:r="http://schemas.openxmlformats.org/officeDocument/2006/relationships" xmlns:w="http://schemas.openxmlformats.org/wordprocessingml/2006/main" xmlns:w14="http://schemas.microsoft.com/office/word/2010/wordml" xmlns:w15="http://schemas.microsoft.com/office/word/2012/wordml" xmlns:w16se="http://schemas.microsoft.com/office/word/2015/wordml/symex" mc:Ignorable="w14 w15 w16se">
+<w:styles xmlns:mc="http://schemas.openxmlformats.org/markup-compatibility/2006" xmlns:r="http://schemas.openxmlformats.org/officeDocument/2006/relationships" xmlns:w="http://schemas.openxmlformats.org/wordprocessingml/2006/main" xmlns:w14="http://schemas.microsoft.com/office/word/2010/wordml" xmlns:w15="http://schemas.microsoft.com/office/word/2012/wordml" xmlns:w16cid="http://schemas.microsoft.com/office/word/2016/wordml/cid" xmlns:w16se="http://schemas.microsoft.com/office/word/2015/wordml/symex" mc:Ignorable="w14 w15 w16se w16cid">
   <w:docDefaults>
     <w:rPrDefault>
       <w:rPr>
@@ -8259,7 +8140,7 @@
       </w:pPr>
     </w:pPrDefault>
   </w:docDefaults>
-  <w:latentStyles w:defLockedState="0" w:defUIPriority="99" w:defSemiHidden="0" w:defUnhideWhenUsed="0" w:defQFormat="0" w:count="371">
+  <w:latentStyles w:defLockedState="0" w:defUIPriority="99" w:defSemiHidden="0" w:defUnhideWhenUsed="0" w:defQFormat="0" w:count="375">
     <w:lsdException w:name="Normal" w:uiPriority="0" w:qFormat="1"/>
     <w:lsdException w:name="heading 1" w:uiPriority="9" w:qFormat="1"/>
     <w:lsdException w:name="heading 2" w:semiHidden="1" w:uiPriority="9" w:unhideWhenUsed="1" w:qFormat="1"/>
@@ -8365,7 +8246,6 @@
     <w:lsdException w:name="HTML Sample" w:semiHidden="1" w:unhideWhenUsed="1"/>
     <w:lsdException w:name="HTML Typewriter" w:semiHidden="1" w:unhideWhenUsed="1"/>
     <w:lsdException w:name="HTML Variable" w:semiHidden="1" w:unhideWhenUsed="1"/>
-    <w:lsdException w:name="Normal Table" w:semiHidden="1" w:unhideWhenUsed="1"/>
     <w:lsdException w:name="annotation subject" w:semiHidden="1" w:unhideWhenUsed="1"/>
     <w:lsdException w:name="No List" w:semiHidden="1" w:unhideWhenUsed="1"/>
     <w:lsdException w:name="Outline List 1" w:semiHidden="1" w:unhideWhenUsed="1"/>
@@ -8409,10 +8289,8 @@
     <w:lsdException w:name="Table Elegant" w:semiHidden="1" w:unhideWhenUsed="1"/>
     <w:lsdException w:name="Table Professional" w:semiHidden="1" w:unhideWhenUsed="1"/>
     <w:lsdException w:name="Table Subtle 1" w:semiHidden="1" w:unhideWhenUsed="1"/>
-    <w:lsdException w:name="Table Subtle 2" w:semiHidden="1" w:unhideWhenUsed="1"/>
     <w:lsdException w:name="Table Web 1" w:semiHidden="1" w:unhideWhenUsed="1"/>
     <w:lsdException w:name="Table Web 2" w:semiHidden="1" w:unhideWhenUsed="1"/>
-    <w:lsdException w:name="Table Web 3" w:semiHidden="1" w:unhideWhenUsed="1"/>
     <w:lsdException w:name="Balloon Text" w:semiHidden="1" w:unhideWhenUsed="1"/>
     <w:lsdException w:name="Table Grid" w:uiPriority="59"/>
     <w:lsdException w:name="Table Theme" w:semiHidden="1" w:unhideWhenUsed="1"/>
@@ -8631,6 +8509,10 @@
     <w:lsdException w:name="List Table 5 Dark Accent 6" w:uiPriority="50"/>
     <w:lsdException w:name="List Table 6 Colorful Accent 6" w:uiPriority="51"/>
     <w:lsdException w:name="List Table 7 Colorful Accent 6" w:uiPriority="52"/>
+    <w:lsdException w:name="Mention" w:semiHidden="1" w:unhideWhenUsed="1"/>
+    <w:lsdException w:name="Smart Hyperlink" w:semiHidden="1" w:unhideWhenUsed="1"/>
+    <w:lsdException w:name="Hashtag" w:semiHidden="1" w:unhideWhenUsed="1"/>
+    <w:lsdException w:name="Unresolved Mention" w:semiHidden="1" w:unhideWhenUsed="1"/>
   </w:latentStyles>
   <w:style w:type="paragraph" w:default="1" w:styleId="Normal">
     <w:name w:val="Normal"/>
